--- a/Documentation & Video Demonstration/Fitness Tracker.docx
+++ b/Documentation & Video Demonstration/Fitness Tracker.docx
@@ -43,7 +43,7 @@
                 <w:noProof/>
               </w:rPr>
               <w:drawing>
-                <wp:anchor distT="0" distB="0" distL="114300" distR="114300" simplePos="0" relativeHeight="251659264" behindDoc="0" locked="0" layoutInCell="1" allowOverlap="1" wp14:anchorId="3D70C105" wp14:editId="29A9A01B">
+                <wp:anchor distT="0" distB="0" distL="114300" distR="114300" simplePos="0" relativeHeight="251659264" behindDoc="0" locked="0" layoutInCell="1" allowOverlap="1" wp14:anchorId="4F23E2AB" wp14:editId="2EBB9BD4">
                   <wp:simplePos x="0" y="0"/>
                   <wp:positionH relativeFrom="column">
                     <wp:posOffset>1399540</wp:posOffset>
@@ -66,7 +66,7 @@
                           <pic:cNvPicPr/>
                         </pic:nvPicPr>
                         <pic:blipFill>
-                          <a:blip r:embed="rId4" cstate="print">
+                          <a:blip r:embed="rId5" cstate="print">
                             <a:extLst>
                               <a:ext uri="{28A0092B-C50C-407E-A947-70E740481C1C}">
                                 <a14:useLocalDpi xmlns:a14="http://schemas.microsoft.com/office/drawing/2010/main" val="0"/>
@@ -113,7 +113,7 @@
                 <w:noProof/>
               </w:rPr>
               <w:drawing>
-                <wp:inline distT="0" distB="0" distL="0" distR="0" wp14:anchorId="6B6FE3A1" wp14:editId="3E7C7DB1">
+                <wp:inline distT="0" distB="0" distL="0" distR="0" wp14:anchorId="6E55E875" wp14:editId="70C3C58A">
                   <wp:extent cx="762000" cy="762000"/>
                   <wp:effectExtent l="0" t="0" r="0" b="0"/>
                   <wp:docPr id="1" name="Picture 1"/>
@@ -130,7 +130,7 @@
                           </pic:cNvPicPr>
                         </pic:nvPicPr>
                         <pic:blipFill>
-                          <a:blip r:embed="rId5">
+                          <a:blip r:embed="rId6">
                             <a:extLst>
                               <a:ext uri="{28A0092B-C50C-407E-A947-70E740481C1C}">
                                 <a14:useLocalDpi xmlns:a14="http://schemas.microsoft.com/office/drawing/2010/main" val="0"/>
@@ -435,60 +435,98 @@
               <w:rPr>
                 <w:color w:val="ED7D31" w:themeColor="accent2"/>
               </w:rPr>
-              <w:t>Testing – Espresso.</w:t>
-            </w:r>
-          </w:p>
-          <w:p>
-            <w:pPr>
+              <w:t>Android Utilities used:</w:t>
+            </w:r>
+          </w:p>
+          <w:p>
+            <w:pPr>
+              <w:pStyle w:val="ListParagraph"/>
+              <w:numPr>
+                <w:ilvl w:val="0"/>
+                <w:numId w:val="1"/>
+              </w:numPr>
               <w:jc w:val="center"/>
+              <w:rPr>
+                <w:color w:val="ED7D31" w:themeColor="accent2"/>
+              </w:rPr>
+            </w:pPr>
+            <w:r>
               <w:rPr>
                 <w:sz w:val="24"/>
                 <w:szCs w:val="22"/>
               </w:rPr>
-            </w:pPr>
+              <w:t>Card view</w:t>
+            </w:r>
             <w:r>
               <w:rPr>
                 <w:sz w:val="24"/>
                 <w:szCs w:val="22"/>
               </w:rPr>
-              <w:t xml:space="preserve">Espresso is used to end to end test our app. From view </w:t>
-            </w:r>
-            <w:proofErr w:type="gramStart"/>
+              <w:t xml:space="preserve"> – Used to display items in a nice fashion</w:t>
+            </w:r>
+          </w:p>
+          <w:p>
+            <w:pPr>
+              <w:pStyle w:val="ListParagraph"/>
+              <w:numPr>
+                <w:ilvl w:val="0"/>
+                <w:numId w:val="1"/>
+              </w:numPr>
+              <w:jc w:val="center"/>
+              <w:rPr>
+                <w:color w:val="ED7D31" w:themeColor="accent2"/>
+              </w:rPr>
+            </w:pPr>
             <w:r>
               <w:rPr>
                 <w:sz w:val="24"/>
                 <w:szCs w:val="22"/>
               </w:rPr>
-              <w:t>BMI,BMR</w:t>
-            </w:r>
-            <w:proofErr w:type="gramEnd"/>
+              <w:t>Recycler View</w:t>
+            </w:r>
             <w:r>
               <w:rPr>
                 <w:sz w:val="24"/>
                 <w:szCs w:val="22"/>
               </w:rPr>
-              <w:t>, View User Stats, add workouts and view workouts.</w:t>
-            </w:r>
-          </w:p>
-          <w:p>
-            <w:pPr>
-              <w:jc w:val="center"/>
+              <w:t xml:space="preserve"> – Create instances of workouts and populate a </w:t>
+            </w:r>
+            <w:r>
               <w:rPr>
                 <w:sz w:val="24"/>
                 <w:szCs w:val="22"/>
               </w:rPr>
-            </w:pPr>
-          </w:p>
-          <w:p>
-            <w:pPr>
+              <w:t>array list</w:t>
+            </w:r>
+            <w:r>
               <w:rPr>
                 <w:sz w:val="24"/>
                 <w:szCs w:val="22"/>
               </w:rPr>
-            </w:pPr>
-          </w:p>
-          <w:p>
-            <w:pPr>
+              <w:t xml:space="preserve"> in which the </w:t>
+            </w:r>
+            <w:r>
+              <w:rPr>
+                <w:sz w:val="24"/>
+                <w:szCs w:val="22"/>
+              </w:rPr>
+              <w:t>recycler view</w:t>
+            </w:r>
+            <w:r>
+              <w:rPr>
+                <w:sz w:val="24"/>
+                <w:szCs w:val="22"/>
+              </w:rPr>
+              <w:t xml:space="preserve"> can display all our workouts.</w:t>
+            </w:r>
+          </w:p>
+          <w:p>
+            <w:pPr>
+              <w:pStyle w:val="ListParagraph"/>
+              <w:numPr>
+                <w:ilvl w:val="0"/>
+                <w:numId w:val="1"/>
+              </w:numPr>
               <w:jc w:val="center"/>
               <w:rPr>
                 <w:color w:val="ED7D31" w:themeColor="accent2"/>
@@ -496,6 +534,117 @@
             </w:pPr>
             <w:r>
               <w:rPr>
+                <w:sz w:val="24"/>
+                <w:szCs w:val="22"/>
+              </w:rPr>
+              <w:t xml:space="preserve">Shared Preferences – Used to Verify that a user does not exist or exist. Store strings variables </w:t>
+            </w:r>
+            <w:r>
+              <w:rPr>
+                <w:sz w:val="24"/>
+                <w:szCs w:val="22"/>
+              </w:rPr>
+              <w:t>e.g.</w:t>
+            </w:r>
+            <w:r>
+              <w:rPr>
+                <w:sz w:val="24"/>
+                <w:szCs w:val="22"/>
+              </w:rPr>
+              <w:t xml:space="preserve"> </w:t>
+            </w:r>
+            <w:r>
+              <w:rPr>
+                <w:sz w:val="24"/>
+                <w:szCs w:val="22"/>
+              </w:rPr>
+              <w:t>use</w:t>
+            </w:r>
+            <w:r>
+              <w:rPr>
+                <w:sz w:val="24"/>
+                <w:szCs w:val="22"/>
+              </w:rPr>
+              <w:t xml:space="preserve">r </w:t>
+            </w:r>
+            <w:r>
+              <w:rPr>
+                <w:sz w:val="24"/>
+                <w:szCs w:val="22"/>
+              </w:rPr>
+              <w:t>id</w:t>
+            </w:r>
+            <w:r>
+              <w:rPr>
+                <w:sz w:val="24"/>
+                <w:szCs w:val="22"/>
+              </w:rPr>
+              <w:t xml:space="preserve"> locally on android so it can be retrieved even when application is closed. Used to check if it’s a users first time using the app</w:t>
+            </w:r>
+            <w:r>
+              <w:rPr>
+                <w:sz w:val="24"/>
+                <w:szCs w:val="22"/>
+              </w:rPr>
+              <w:t>.</w:t>
+            </w:r>
+          </w:p>
+          <w:p>
+            <w:pPr>
+              <w:jc w:val="center"/>
+              <w:rPr>
+                <w:sz w:val="24"/>
+                <w:szCs w:val="22"/>
+              </w:rPr>
+            </w:pPr>
+          </w:p>
+          <w:p>
+            <w:pPr>
+              <w:jc w:val="center"/>
+              <w:rPr>
+                <w:color w:val="ED7D31" w:themeColor="accent2"/>
+              </w:rPr>
+            </w:pPr>
+            <w:r>
+              <w:rPr>
+                <w:color w:val="ED7D31" w:themeColor="accent2"/>
+              </w:rPr>
+              <w:t>Testing – Espresso.</w:t>
+            </w:r>
+          </w:p>
+          <w:p>
+            <w:pPr>
+              <w:jc w:val="center"/>
+              <w:rPr>
+                <w:sz w:val="24"/>
+                <w:szCs w:val="22"/>
+              </w:rPr>
+            </w:pPr>
+            <w:r>
+              <w:rPr>
+                <w:sz w:val="24"/>
+                <w:szCs w:val="22"/>
+              </w:rPr>
+              <w:t>Espresso is used to end to end test our app. From view BMI,BMR, View User Stats, add workouts and view workouts.</w:t>
+            </w:r>
+          </w:p>
+          <w:p>
+            <w:pPr>
+              <w:rPr>
+                <w:sz w:val="24"/>
+                <w:szCs w:val="22"/>
+              </w:rPr>
+            </w:pPr>
+          </w:p>
+          <w:p>
+            <w:pPr>
+              <w:jc w:val="center"/>
+              <w:rPr>
+                <w:color w:val="ED7D31" w:themeColor="accent2"/>
+              </w:rPr>
+            </w:pPr>
+            <w:r>
+              <w:rPr>
                 <w:color w:val="ED7D31" w:themeColor="accent2"/>
               </w:rPr>
               <w:t>Screenshots of app from start to finish</w:t>
@@ -622,69 +771,7 @@
           </w:p>
           <w:p>
             <w:pPr>
-              <w:rPr>
-                <w:color w:val="ED7D31" w:themeColor="accent2"/>
-              </w:rPr>
-            </w:pPr>
-          </w:p>
-          <w:p>
-            <w:pPr>
-              <w:rPr>
-                <w:color w:val="ED7D31" w:themeColor="accent2"/>
-              </w:rPr>
-            </w:pPr>
-          </w:p>
-          <w:p>
-            <w:pPr>
-              <w:rPr>
-                <w:color w:val="ED7D31" w:themeColor="accent2"/>
-              </w:rPr>
-            </w:pPr>
-          </w:p>
-          <w:p>
-            <w:pPr>
-              <w:rPr>
-                <w:color w:val="ED7D31" w:themeColor="accent2"/>
-              </w:rPr>
-            </w:pPr>
-          </w:p>
-          <w:p>
-            <w:pPr>
-              <w:rPr>
-                <w:color w:val="ED7D31" w:themeColor="accent2"/>
-              </w:rPr>
-            </w:pPr>
-          </w:p>
-          <w:p>
-            <w:pPr>
-              <w:rPr>
-                <w:color w:val="ED7D31" w:themeColor="accent2"/>
-              </w:rPr>
-            </w:pPr>
-          </w:p>
-          <w:p>
-            <w:pPr>
-              <w:rPr>
-                <w:color w:val="ED7D31" w:themeColor="accent2"/>
-              </w:rPr>
-            </w:pPr>
-          </w:p>
-          <w:p>
-            <w:pPr>
-              <w:rPr>
-                <w:color w:val="ED7D31" w:themeColor="accent2"/>
-              </w:rPr>
-            </w:pPr>
-          </w:p>
-          <w:p>
-            <w:pPr>
-              <w:rPr>
-                <w:color w:val="ED7D31" w:themeColor="accent2"/>
-              </w:rPr>
-            </w:pPr>
-          </w:p>
-          <w:p>
-            <w:pPr>
+              <w:jc w:val="center"/>
               <w:rPr>
                 <w:color w:val="ED7D31" w:themeColor="accent2"/>
               </w:rPr>
@@ -695,13 +782,13 @@
                 <w:color w:val="ED7D31" w:themeColor="accent2"/>
               </w:rPr>
               <w:drawing>
-                <wp:anchor distT="0" distB="0" distL="114300" distR="114300" simplePos="0" relativeHeight="251660288" behindDoc="0" locked="0" layoutInCell="1" allowOverlap="1" wp14:anchorId="48EEBFD9">
+                <wp:anchor distT="0" distB="0" distL="114300" distR="114300" simplePos="0" relativeHeight="251660288" behindDoc="0" locked="0" layoutInCell="1" allowOverlap="1" wp14:anchorId="217E34D9" wp14:editId="23BCEB44">
                   <wp:simplePos x="0" y="0"/>
                   <wp:positionH relativeFrom="column">
-                    <wp:posOffset>-635</wp:posOffset>
+                    <wp:posOffset>287655</wp:posOffset>
                   </wp:positionH>
                   <wp:positionV relativeFrom="paragraph">
-                    <wp:posOffset>1076960</wp:posOffset>
+                    <wp:posOffset>1076325</wp:posOffset>
                   </wp:positionV>
                   <wp:extent cx="5142230" cy="6132195"/>
                   <wp:effectExtent l="0" t="0" r="1270" b="1905"/>
@@ -720,7 +807,7 @@
                           </pic:cNvPicPr>
                         </pic:nvPicPr>
                         <pic:blipFill>
-                          <a:blip r:embed="rId6">
+                          <a:blip r:embed="rId7">
                             <a:extLst>
                               <a:ext uri="{28A0092B-C50C-407E-A947-70E740481C1C}">
                                 <a14:useLocalDpi xmlns:a14="http://schemas.microsoft.com/office/drawing/2010/main" val="0"/>
@@ -757,48 +844,44 @@
                 </wp:anchor>
               </w:drawing>
             </w:r>
-          </w:p>
-          <w:p>
-            <w:pPr>
-              <w:rPr>
-                <w:color w:val="ED7D31" w:themeColor="accent2"/>
-              </w:rPr>
-            </w:pPr>
-            <w:r>
-              <w:rPr>
-                <w:color w:val="ED7D31" w:themeColor="accent2"/>
-              </w:rPr>
-              <w:t xml:space="preserve">Adding in </w:t>
-            </w:r>
-            <w:proofErr w:type="spellStart"/>
-            <w:r>
-              <w:rPr>
-                <w:color w:val="ED7D31" w:themeColor="accent2"/>
-              </w:rPr>
-              <w:t xml:space="preserve">a </w:t>
-            </w:r>
-            <w:proofErr w:type="gramStart"/>
-            <w:r>
-              <w:rPr>
-                <w:color w:val="ED7D31" w:themeColor="accent2"/>
-              </w:rPr>
-              <w:t>users</w:t>
-            </w:r>
-            <w:proofErr w:type="spellEnd"/>
-            <w:proofErr w:type="gramEnd"/>
-            <w:r>
-              <w:rPr>
-                <w:color w:val="ED7D31" w:themeColor="accent2"/>
-              </w:rPr>
-              <w:t xml:space="preserve"> details:</w:t>
-            </w:r>
-          </w:p>
-          <w:p>
-            <w:pPr>
-              <w:rPr>
-                <w:color w:val="ED7D31" w:themeColor="accent2"/>
-              </w:rPr>
-            </w:pPr>
+            <w:r>
+              <w:rPr>
+                <w:color w:val="ED7D31" w:themeColor="accent2"/>
+              </w:rPr>
+              <w:t>Adding in a users details:</w:t>
+            </w:r>
+          </w:p>
+          <w:p>
+            <w:pPr>
+              <w:jc w:val="center"/>
+              <w:rPr>
+                <w:sz w:val="22"/>
+                <w:szCs w:val="20"/>
+              </w:rPr>
+            </w:pPr>
+            <w:r>
+              <w:rPr>
+                <w:sz w:val="22"/>
+                <w:szCs w:val="20"/>
+              </w:rPr>
+              <w:t>First Screen if userid does not exist, this is the screen you will see.</w:t>
+            </w:r>
+          </w:p>
+          <w:p>
+            <w:pPr>
+              <w:jc w:val="center"/>
+              <w:rPr>
+                <w:sz w:val="22"/>
+                <w:szCs w:val="20"/>
+              </w:rPr>
+            </w:pPr>
+            <w:r>
+              <w:rPr>
+                <w:sz w:val="22"/>
+                <w:szCs w:val="20"/>
+              </w:rPr>
+              <w:t>Contains Validation if wrong information is added.</w:t>
+            </w:r>
           </w:p>
           <w:p>
             <w:pPr>
@@ -1043,7 +1126,7 @@
                 <w:color w:val="ED7D31" w:themeColor="accent2"/>
               </w:rPr>
               <w:drawing>
-                <wp:anchor distT="0" distB="0" distL="114300" distR="114300" simplePos="0" relativeHeight="251661312" behindDoc="0" locked="0" layoutInCell="1" allowOverlap="1" wp14:anchorId="3F90C3B3">
+                <wp:anchor distT="0" distB="0" distL="114300" distR="114300" simplePos="0" relativeHeight="251661312" behindDoc="0" locked="0" layoutInCell="1" allowOverlap="1" wp14:anchorId="7761BC92" wp14:editId="7B8C35C8">
                   <wp:simplePos x="0" y="0"/>
                   <wp:positionH relativeFrom="column">
                     <wp:posOffset>0</wp:posOffset>
@@ -1068,7 +1151,7 @@
                           </pic:cNvPicPr>
                         </pic:nvPicPr>
                         <pic:blipFill>
-                          <a:blip r:embed="rId7">
+                          <a:blip r:embed="rId8">
                             <a:extLst>
                               <a:ext uri="{28A0092B-C50C-407E-A947-70E740481C1C}">
                                 <a14:useLocalDpi xmlns:a14="http://schemas.microsoft.com/office/drawing/2010/main" val="0"/>
@@ -1126,281 +1209,29 @@
                 <w:color w:val="ED7D31" w:themeColor="accent2"/>
               </w:rPr>
             </w:pPr>
-            <w:r>
-              <w:rPr>
-                <w:color w:val="ED7D31" w:themeColor="accent2"/>
-              </w:rPr>
-              <w:t>Input and save users details:</w:t>
-            </w:r>
-          </w:p>
-          <w:p>
-            <w:pPr>
-              <w:rPr>
-                <w:color w:val="ED7D31" w:themeColor="accent2"/>
-              </w:rPr>
-            </w:pPr>
-          </w:p>
-          <w:p>
-            <w:pPr>
-              <w:rPr>
-                <w:color w:val="ED7D31" w:themeColor="accent2"/>
-              </w:rPr>
-            </w:pPr>
-          </w:p>
-          <w:p>
-            <w:pPr>
-              <w:rPr>
-                <w:color w:val="ED7D31" w:themeColor="accent2"/>
-              </w:rPr>
-            </w:pPr>
-          </w:p>
-          <w:p>
-            <w:pPr>
-              <w:rPr>
-                <w:color w:val="ED7D31" w:themeColor="accent2"/>
-              </w:rPr>
-            </w:pPr>
-          </w:p>
-          <w:p>
-            <w:pPr>
-              <w:rPr>
-                <w:color w:val="ED7D31" w:themeColor="accent2"/>
-              </w:rPr>
-            </w:pPr>
-          </w:p>
-          <w:p>
-            <w:pPr>
-              <w:rPr>
-                <w:color w:val="ED7D31" w:themeColor="accent2"/>
-              </w:rPr>
-            </w:pPr>
-          </w:p>
-          <w:p>
-            <w:pPr>
-              <w:rPr>
-                <w:color w:val="ED7D31" w:themeColor="accent2"/>
-              </w:rPr>
-            </w:pPr>
-          </w:p>
-          <w:p>
-            <w:pPr>
-              <w:rPr>
-                <w:color w:val="ED7D31" w:themeColor="accent2"/>
-              </w:rPr>
-            </w:pPr>
-          </w:p>
-          <w:p>
-            <w:pPr>
-              <w:rPr>
-                <w:color w:val="ED7D31" w:themeColor="accent2"/>
-              </w:rPr>
-            </w:pPr>
-          </w:p>
-          <w:p>
-            <w:pPr>
-              <w:rPr>
-                <w:color w:val="ED7D31" w:themeColor="accent2"/>
-              </w:rPr>
-            </w:pPr>
-          </w:p>
-          <w:p>
-            <w:pPr>
-              <w:rPr>
-                <w:color w:val="ED7D31" w:themeColor="accent2"/>
-              </w:rPr>
-            </w:pPr>
-          </w:p>
-          <w:p>
-            <w:pPr>
-              <w:rPr>
-                <w:color w:val="ED7D31" w:themeColor="accent2"/>
-              </w:rPr>
-            </w:pPr>
-          </w:p>
-          <w:p>
-            <w:pPr>
-              <w:rPr>
-                <w:color w:val="ED7D31" w:themeColor="accent2"/>
-              </w:rPr>
-            </w:pPr>
-          </w:p>
-          <w:p>
-            <w:pPr>
-              <w:rPr>
-                <w:color w:val="ED7D31" w:themeColor="accent2"/>
-              </w:rPr>
-            </w:pPr>
-          </w:p>
-          <w:p>
-            <w:pPr>
-              <w:rPr>
-                <w:color w:val="ED7D31" w:themeColor="accent2"/>
-              </w:rPr>
-            </w:pPr>
-          </w:p>
-          <w:p>
-            <w:pPr>
-              <w:rPr>
-                <w:color w:val="ED7D31" w:themeColor="accent2"/>
-              </w:rPr>
-            </w:pPr>
-          </w:p>
-          <w:p>
-            <w:pPr>
-              <w:rPr>
-                <w:color w:val="ED7D31" w:themeColor="accent2"/>
-              </w:rPr>
-            </w:pPr>
-          </w:p>
-          <w:p>
-            <w:pPr>
-              <w:rPr>
-                <w:color w:val="ED7D31" w:themeColor="accent2"/>
-              </w:rPr>
-            </w:pPr>
-          </w:p>
-          <w:p>
-            <w:pPr>
-              <w:rPr>
-                <w:color w:val="ED7D31" w:themeColor="accent2"/>
-              </w:rPr>
-            </w:pPr>
-          </w:p>
-          <w:p>
-            <w:pPr>
-              <w:rPr>
-                <w:color w:val="ED7D31" w:themeColor="accent2"/>
-              </w:rPr>
-            </w:pPr>
-          </w:p>
-          <w:p>
-            <w:pPr>
-              <w:rPr>
-                <w:color w:val="ED7D31" w:themeColor="accent2"/>
-              </w:rPr>
-            </w:pPr>
-          </w:p>
-          <w:p>
-            <w:pPr>
-              <w:rPr>
-                <w:color w:val="ED7D31" w:themeColor="accent2"/>
-              </w:rPr>
-            </w:pPr>
-          </w:p>
-          <w:p>
-            <w:pPr>
-              <w:rPr>
-                <w:color w:val="ED7D31" w:themeColor="accent2"/>
-              </w:rPr>
-            </w:pPr>
-          </w:p>
-          <w:p>
-            <w:pPr>
-              <w:rPr>
-                <w:color w:val="ED7D31" w:themeColor="accent2"/>
-              </w:rPr>
-            </w:pPr>
-          </w:p>
-          <w:p>
-            <w:pPr>
-              <w:rPr>
-                <w:color w:val="ED7D31" w:themeColor="accent2"/>
-              </w:rPr>
-            </w:pPr>
-          </w:p>
-          <w:p>
-            <w:pPr>
-              <w:rPr>
-                <w:color w:val="ED7D31" w:themeColor="accent2"/>
-              </w:rPr>
-            </w:pPr>
-          </w:p>
-          <w:p>
-            <w:pPr>
-              <w:rPr>
-                <w:color w:val="ED7D31" w:themeColor="accent2"/>
-              </w:rPr>
-            </w:pPr>
-          </w:p>
-          <w:p>
-            <w:pPr>
-              <w:rPr>
-                <w:color w:val="ED7D31" w:themeColor="accent2"/>
-              </w:rPr>
-            </w:pPr>
-          </w:p>
-          <w:p>
-            <w:pPr>
-              <w:rPr>
-                <w:color w:val="ED7D31" w:themeColor="accent2"/>
-              </w:rPr>
-            </w:pPr>
-          </w:p>
-          <w:p>
-            <w:pPr>
-              <w:rPr>
-                <w:color w:val="ED7D31" w:themeColor="accent2"/>
-              </w:rPr>
-            </w:pPr>
-          </w:p>
-          <w:p>
-            <w:pPr>
-              <w:rPr>
-                <w:color w:val="ED7D31" w:themeColor="accent2"/>
-              </w:rPr>
-            </w:pPr>
-          </w:p>
-          <w:p>
-            <w:pPr>
-              <w:rPr>
-                <w:color w:val="ED7D31" w:themeColor="accent2"/>
-              </w:rPr>
-            </w:pPr>
-          </w:p>
-          <w:p>
-            <w:pPr>
-              <w:rPr>
-                <w:color w:val="ED7D31" w:themeColor="accent2"/>
-              </w:rPr>
-            </w:pPr>
-          </w:p>
-          <w:p>
-            <w:pPr>
-              <w:rPr>
-                <w:color w:val="ED7D31" w:themeColor="accent2"/>
-              </w:rPr>
-            </w:pPr>
-          </w:p>
-          <w:p>
-            <w:pPr>
-              <w:rPr>
-                <w:color w:val="ED7D31" w:themeColor="accent2"/>
-              </w:rPr>
-            </w:pPr>
-          </w:p>
-          <w:p>
-            <w:pPr>
-              <w:rPr>
-                <w:color w:val="ED7D31" w:themeColor="accent2"/>
-              </w:rPr>
-            </w:pPr>
-            <w:r>
-              <w:rPr>
-                <w:noProof/>
-                <w:color w:val="ED7D31" w:themeColor="accent2"/>
-              </w:rPr>
-              <w:lastRenderedPageBreak/>
+          </w:p>
+          <w:p>
+            <w:pPr>
+              <w:rPr>
+                <w:color w:val="ED7D31" w:themeColor="accent2"/>
+              </w:rPr>
+            </w:pPr>
+            <w:r>
+              <w:rPr>
+                <w:noProof/>
+                <w:color w:val="ED7D31" w:themeColor="accent2"/>
+              </w:rPr>
               <w:drawing>
-                <wp:anchor distT="0" distB="0" distL="114300" distR="114300" simplePos="0" relativeHeight="251662336" behindDoc="0" locked="0" layoutInCell="1" allowOverlap="1" wp14:anchorId="1ECBAF56">
+                <wp:anchor distT="0" distB="0" distL="114300" distR="114300" simplePos="0" relativeHeight="251662336" behindDoc="0" locked="0" layoutInCell="1" allowOverlap="1" wp14:anchorId="4CF83D74" wp14:editId="6E27541D">
                   <wp:simplePos x="0" y="0"/>
                   <wp:positionH relativeFrom="column">
-                    <wp:posOffset>-635</wp:posOffset>
+                    <wp:posOffset>288290</wp:posOffset>
                   </wp:positionH>
                   <wp:positionV relativeFrom="paragraph">
-                    <wp:posOffset>868680</wp:posOffset>
+                    <wp:posOffset>940435</wp:posOffset>
                   </wp:positionV>
-                  <wp:extent cx="5139690" cy="7992745"/>
-                  <wp:effectExtent l="0" t="0" r="3810" b="8255"/>
+                  <wp:extent cx="5139690" cy="7699375"/>
+                  <wp:effectExtent l="0" t="0" r="3810" b="0"/>
                   <wp:wrapNone/>
                   <wp:docPr id="11" name="Picture 11"/>
                   <wp:cNvGraphicFramePr>
@@ -1416,7 +1247,7 @@
                           </pic:cNvPicPr>
                         </pic:nvPicPr>
                         <pic:blipFill>
-                          <a:blip r:embed="rId8">
+                          <a:blip r:embed="rId9">
                             <a:extLst>
                               <a:ext uri="{28A0092B-C50C-407E-A947-70E740481C1C}">
                                 <a14:useLocalDpi xmlns:a14="http://schemas.microsoft.com/office/drawing/2010/main" val="0"/>
@@ -1431,7 +1262,7 @@
                         <pic:spPr bwMode="auto">
                           <a:xfrm>
                             <a:off x="0" y="0"/>
-                            <a:ext cx="5139690" cy="7992745"/>
+                            <a:ext cx="5139690" cy="7699375"/>
                           </a:xfrm>
                           <a:prstGeom prst="rect">
                             <a:avLst/>
@@ -1456,13 +1287,7 @@
           </w:p>
           <w:p>
             <w:pPr>
-              <w:rPr>
-                <w:color w:val="ED7D31" w:themeColor="accent2"/>
-              </w:rPr>
-            </w:pPr>
-          </w:p>
-          <w:p>
-            <w:pPr>
+              <w:jc w:val="center"/>
               <w:rPr>
                 <w:color w:val="ED7D31" w:themeColor="accent2"/>
               </w:rPr>
@@ -1483,279 +1308,308 @@
           </w:p>
           <w:p>
             <w:pPr>
-              <w:rPr>
-                <w:color w:val="ED7D31" w:themeColor="accent2"/>
-              </w:rPr>
-            </w:pPr>
-          </w:p>
-          <w:p>
-            <w:pPr>
-              <w:rPr>
-                <w:color w:val="ED7D31" w:themeColor="accent2"/>
-              </w:rPr>
-            </w:pPr>
-          </w:p>
-          <w:p>
-            <w:pPr>
-              <w:rPr>
-                <w:color w:val="ED7D31" w:themeColor="accent2"/>
-              </w:rPr>
-            </w:pPr>
-          </w:p>
-          <w:p>
-            <w:pPr>
-              <w:rPr>
-                <w:color w:val="ED7D31" w:themeColor="accent2"/>
-              </w:rPr>
-            </w:pPr>
-          </w:p>
-          <w:p>
-            <w:pPr>
-              <w:rPr>
-                <w:color w:val="ED7D31" w:themeColor="accent2"/>
-              </w:rPr>
-            </w:pPr>
-          </w:p>
-          <w:p>
-            <w:pPr>
-              <w:rPr>
-                <w:color w:val="ED7D31" w:themeColor="accent2"/>
-              </w:rPr>
-            </w:pPr>
-          </w:p>
-          <w:p>
-            <w:pPr>
-              <w:rPr>
-                <w:color w:val="ED7D31" w:themeColor="accent2"/>
-              </w:rPr>
-            </w:pPr>
-          </w:p>
-          <w:p>
-            <w:pPr>
-              <w:rPr>
-                <w:color w:val="ED7D31" w:themeColor="accent2"/>
-              </w:rPr>
-            </w:pPr>
-          </w:p>
-          <w:p>
-            <w:pPr>
-              <w:rPr>
-                <w:color w:val="ED7D31" w:themeColor="accent2"/>
-              </w:rPr>
-            </w:pPr>
-          </w:p>
-          <w:p>
-            <w:pPr>
-              <w:rPr>
-                <w:color w:val="ED7D31" w:themeColor="accent2"/>
-              </w:rPr>
-            </w:pPr>
-          </w:p>
-          <w:p>
-            <w:pPr>
-              <w:rPr>
-                <w:color w:val="ED7D31" w:themeColor="accent2"/>
-              </w:rPr>
-            </w:pPr>
-          </w:p>
-          <w:p>
-            <w:pPr>
-              <w:rPr>
-                <w:color w:val="ED7D31" w:themeColor="accent2"/>
-              </w:rPr>
-            </w:pPr>
-          </w:p>
-          <w:p>
-            <w:pPr>
-              <w:rPr>
-                <w:color w:val="ED7D31" w:themeColor="accent2"/>
-              </w:rPr>
-            </w:pPr>
-          </w:p>
-          <w:p>
-            <w:pPr>
-              <w:rPr>
-                <w:color w:val="ED7D31" w:themeColor="accent2"/>
-              </w:rPr>
-            </w:pPr>
-          </w:p>
-          <w:p>
-            <w:pPr>
-              <w:rPr>
-                <w:color w:val="ED7D31" w:themeColor="accent2"/>
-              </w:rPr>
-            </w:pPr>
-          </w:p>
-          <w:p>
-            <w:pPr>
-              <w:rPr>
-                <w:color w:val="ED7D31" w:themeColor="accent2"/>
-              </w:rPr>
-            </w:pPr>
-          </w:p>
-          <w:p>
-            <w:pPr>
-              <w:rPr>
-                <w:color w:val="ED7D31" w:themeColor="accent2"/>
-              </w:rPr>
-            </w:pPr>
-          </w:p>
-          <w:p>
-            <w:pPr>
-              <w:rPr>
-                <w:color w:val="ED7D31" w:themeColor="accent2"/>
-              </w:rPr>
-            </w:pPr>
-          </w:p>
-          <w:p>
-            <w:pPr>
-              <w:rPr>
-                <w:color w:val="ED7D31" w:themeColor="accent2"/>
-              </w:rPr>
-            </w:pPr>
-          </w:p>
-          <w:p>
-            <w:pPr>
-              <w:rPr>
-                <w:color w:val="ED7D31" w:themeColor="accent2"/>
-              </w:rPr>
-            </w:pPr>
-          </w:p>
-          <w:p>
-            <w:pPr>
-              <w:rPr>
-                <w:color w:val="ED7D31" w:themeColor="accent2"/>
-              </w:rPr>
-            </w:pPr>
-          </w:p>
-          <w:p>
-            <w:pPr>
-              <w:rPr>
-                <w:color w:val="ED7D31" w:themeColor="accent2"/>
-              </w:rPr>
-            </w:pPr>
-          </w:p>
-          <w:p>
-            <w:pPr>
-              <w:rPr>
-                <w:color w:val="ED7D31" w:themeColor="accent2"/>
-              </w:rPr>
-            </w:pPr>
-          </w:p>
-          <w:p>
-            <w:pPr>
-              <w:rPr>
-                <w:color w:val="ED7D31" w:themeColor="accent2"/>
-              </w:rPr>
-            </w:pPr>
-          </w:p>
-          <w:p>
-            <w:pPr>
-              <w:rPr>
-                <w:color w:val="ED7D31" w:themeColor="accent2"/>
-              </w:rPr>
-            </w:pPr>
-          </w:p>
-          <w:p>
-            <w:pPr>
-              <w:rPr>
-                <w:color w:val="ED7D31" w:themeColor="accent2"/>
-              </w:rPr>
-            </w:pPr>
-          </w:p>
-          <w:p>
-            <w:pPr>
-              <w:rPr>
-                <w:color w:val="ED7D31" w:themeColor="accent2"/>
-              </w:rPr>
-            </w:pPr>
-          </w:p>
-          <w:p>
-            <w:pPr>
-              <w:rPr>
-                <w:color w:val="ED7D31" w:themeColor="accent2"/>
-              </w:rPr>
-            </w:pPr>
-          </w:p>
-          <w:p>
-            <w:pPr>
-              <w:rPr>
-                <w:color w:val="ED7D31" w:themeColor="accent2"/>
-              </w:rPr>
-            </w:pPr>
-          </w:p>
-          <w:p>
-            <w:pPr>
-              <w:rPr>
-                <w:color w:val="ED7D31" w:themeColor="accent2"/>
-              </w:rPr>
-            </w:pPr>
-          </w:p>
-          <w:p>
-            <w:pPr>
-              <w:rPr>
-                <w:color w:val="ED7D31" w:themeColor="accent2"/>
-              </w:rPr>
-            </w:pPr>
-          </w:p>
-          <w:p>
-            <w:pPr>
-              <w:rPr>
-                <w:color w:val="ED7D31" w:themeColor="accent2"/>
-              </w:rPr>
-            </w:pPr>
-          </w:p>
-          <w:p>
-            <w:pPr>
-              <w:rPr>
-                <w:color w:val="ED7D31" w:themeColor="accent2"/>
-              </w:rPr>
-            </w:pPr>
-          </w:p>
-          <w:p>
-            <w:pPr>
-              <w:rPr>
-                <w:color w:val="ED7D31" w:themeColor="accent2"/>
-              </w:rPr>
-            </w:pPr>
-          </w:p>
-          <w:p>
-            <w:pPr>
-              <w:rPr>
-                <w:color w:val="ED7D31" w:themeColor="accent2"/>
-              </w:rPr>
-            </w:pPr>
-          </w:p>
-          <w:p>
-            <w:pPr>
-              <w:rPr>
-                <w:color w:val="ED7D31" w:themeColor="accent2"/>
-              </w:rPr>
-            </w:pPr>
-          </w:p>
-          <w:p>
-            <w:pPr>
-              <w:rPr>
-                <w:color w:val="ED7D31" w:themeColor="accent2"/>
-              </w:rPr>
-            </w:pPr>
-            <w:r>
-              <w:rPr>
-                <w:noProof/>
-                <w:color w:val="ED7D31" w:themeColor="accent2"/>
-              </w:rPr>
-              <w:lastRenderedPageBreak/>
+              <w:jc w:val="center"/>
+              <w:rPr>
+                <w:sz w:val="22"/>
+                <w:szCs w:val="22"/>
+              </w:rPr>
+            </w:pPr>
+            <w:r>
+              <w:rPr>
+                <w:sz w:val="22"/>
+                <w:szCs w:val="22"/>
+              </w:rPr>
+              <w:t xml:space="preserve">Main Page utilizing image views, icons and text </w:t>
+            </w:r>
+            <w:r>
+              <w:rPr>
+                <w:sz w:val="22"/>
+                <w:szCs w:val="22"/>
+              </w:rPr>
+              <w:t>so a user can move throughout the app</w:t>
+            </w:r>
+          </w:p>
+          <w:p>
+            <w:pPr>
+              <w:rPr>
+                <w:color w:val="ED7D31" w:themeColor="accent2"/>
+              </w:rPr>
+            </w:pPr>
+          </w:p>
+          <w:p>
+            <w:pPr>
+              <w:rPr>
+                <w:color w:val="ED7D31" w:themeColor="accent2"/>
+              </w:rPr>
+            </w:pPr>
+          </w:p>
+          <w:p>
+            <w:pPr>
+              <w:rPr>
+                <w:color w:val="ED7D31" w:themeColor="accent2"/>
+              </w:rPr>
+            </w:pPr>
+          </w:p>
+          <w:p>
+            <w:pPr>
+              <w:rPr>
+                <w:color w:val="ED7D31" w:themeColor="accent2"/>
+              </w:rPr>
+            </w:pPr>
+          </w:p>
+          <w:p>
+            <w:pPr>
+              <w:rPr>
+                <w:color w:val="ED7D31" w:themeColor="accent2"/>
+              </w:rPr>
+            </w:pPr>
+          </w:p>
+          <w:p>
+            <w:pPr>
+              <w:rPr>
+                <w:color w:val="ED7D31" w:themeColor="accent2"/>
+              </w:rPr>
+            </w:pPr>
+          </w:p>
+          <w:p>
+            <w:pPr>
+              <w:rPr>
+                <w:color w:val="ED7D31" w:themeColor="accent2"/>
+              </w:rPr>
+            </w:pPr>
+          </w:p>
+          <w:p>
+            <w:pPr>
+              <w:rPr>
+                <w:color w:val="ED7D31" w:themeColor="accent2"/>
+              </w:rPr>
+            </w:pPr>
+          </w:p>
+          <w:p>
+            <w:pPr>
+              <w:rPr>
+                <w:color w:val="ED7D31" w:themeColor="accent2"/>
+              </w:rPr>
+            </w:pPr>
+          </w:p>
+          <w:p>
+            <w:pPr>
+              <w:rPr>
+                <w:color w:val="ED7D31" w:themeColor="accent2"/>
+              </w:rPr>
+            </w:pPr>
+          </w:p>
+          <w:p>
+            <w:pPr>
+              <w:rPr>
+                <w:color w:val="ED7D31" w:themeColor="accent2"/>
+              </w:rPr>
+            </w:pPr>
+          </w:p>
+          <w:p>
+            <w:pPr>
+              <w:rPr>
+                <w:color w:val="ED7D31" w:themeColor="accent2"/>
+              </w:rPr>
+            </w:pPr>
+          </w:p>
+          <w:p>
+            <w:pPr>
+              <w:rPr>
+                <w:color w:val="ED7D31" w:themeColor="accent2"/>
+              </w:rPr>
+            </w:pPr>
+          </w:p>
+          <w:p>
+            <w:pPr>
+              <w:rPr>
+                <w:color w:val="ED7D31" w:themeColor="accent2"/>
+              </w:rPr>
+            </w:pPr>
+          </w:p>
+          <w:p>
+            <w:pPr>
+              <w:rPr>
+                <w:color w:val="ED7D31" w:themeColor="accent2"/>
+              </w:rPr>
+            </w:pPr>
+          </w:p>
+          <w:p>
+            <w:pPr>
+              <w:rPr>
+                <w:color w:val="ED7D31" w:themeColor="accent2"/>
+              </w:rPr>
+            </w:pPr>
+          </w:p>
+          <w:p>
+            <w:pPr>
+              <w:rPr>
+                <w:color w:val="ED7D31" w:themeColor="accent2"/>
+              </w:rPr>
+            </w:pPr>
+          </w:p>
+          <w:p>
+            <w:pPr>
+              <w:rPr>
+                <w:color w:val="ED7D31" w:themeColor="accent2"/>
+              </w:rPr>
+            </w:pPr>
+          </w:p>
+          <w:p>
+            <w:pPr>
+              <w:rPr>
+                <w:color w:val="ED7D31" w:themeColor="accent2"/>
+              </w:rPr>
+            </w:pPr>
+          </w:p>
+          <w:p>
+            <w:pPr>
+              <w:rPr>
+                <w:color w:val="ED7D31" w:themeColor="accent2"/>
+              </w:rPr>
+            </w:pPr>
+          </w:p>
+          <w:p>
+            <w:pPr>
+              <w:rPr>
+                <w:color w:val="ED7D31" w:themeColor="accent2"/>
+              </w:rPr>
+            </w:pPr>
+          </w:p>
+          <w:p>
+            <w:pPr>
+              <w:rPr>
+                <w:color w:val="ED7D31" w:themeColor="accent2"/>
+              </w:rPr>
+            </w:pPr>
+          </w:p>
+          <w:p>
+            <w:pPr>
+              <w:rPr>
+                <w:color w:val="ED7D31" w:themeColor="accent2"/>
+              </w:rPr>
+            </w:pPr>
+          </w:p>
+          <w:p>
+            <w:pPr>
+              <w:rPr>
+                <w:color w:val="ED7D31" w:themeColor="accent2"/>
+              </w:rPr>
+            </w:pPr>
+          </w:p>
+          <w:p>
+            <w:pPr>
+              <w:rPr>
+                <w:color w:val="ED7D31" w:themeColor="accent2"/>
+              </w:rPr>
+            </w:pPr>
+          </w:p>
+          <w:p>
+            <w:pPr>
+              <w:rPr>
+                <w:color w:val="ED7D31" w:themeColor="accent2"/>
+              </w:rPr>
+            </w:pPr>
+          </w:p>
+          <w:p>
+            <w:pPr>
+              <w:rPr>
+                <w:color w:val="ED7D31" w:themeColor="accent2"/>
+              </w:rPr>
+            </w:pPr>
+          </w:p>
+          <w:p>
+            <w:pPr>
+              <w:rPr>
+                <w:color w:val="ED7D31" w:themeColor="accent2"/>
+              </w:rPr>
+            </w:pPr>
+          </w:p>
+          <w:p>
+            <w:pPr>
+              <w:rPr>
+                <w:color w:val="ED7D31" w:themeColor="accent2"/>
+              </w:rPr>
+            </w:pPr>
+          </w:p>
+          <w:p>
+            <w:pPr>
+              <w:rPr>
+                <w:color w:val="ED7D31" w:themeColor="accent2"/>
+              </w:rPr>
+            </w:pPr>
+          </w:p>
+          <w:p>
+            <w:pPr>
+              <w:rPr>
+                <w:color w:val="ED7D31" w:themeColor="accent2"/>
+              </w:rPr>
+            </w:pPr>
+          </w:p>
+          <w:p>
+            <w:pPr>
+              <w:rPr>
+                <w:color w:val="ED7D31" w:themeColor="accent2"/>
+              </w:rPr>
+            </w:pPr>
+          </w:p>
+          <w:p>
+            <w:pPr>
+              <w:rPr>
+                <w:color w:val="ED7D31" w:themeColor="accent2"/>
+              </w:rPr>
+            </w:pPr>
+          </w:p>
+          <w:p>
+            <w:pPr>
+              <w:rPr>
+                <w:color w:val="ED7D31" w:themeColor="accent2"/>
+              </w:rPr>
+            </w:pPr>
+          </w:p>
+          <w:p>
+            <w:pPr>
+              <w:rPr>
+                <w:color w:val="ED7D31" w:themeColor="accent2"/>
+              </w:rPr>
+            </w:pPr>
+          </w:p>
+          <w:p>
+            <w:pPr>
+              <w:rPr>
+                <w:color w:val="ED7D31" w:themeColor="accent2"/>
+              </w:rPr>
+            </w:pPr>
+          </w:p>
+          <w:p>
+            <w:pPr>
+              <w:rPr>
+                <w:color w:val="ED7D31" w:themeColor="accent2"/>
+              </w:rPr>
+            </w:pPr>
+          </w:p>
+          <w:p>
+            <w:pPr>
+              <w:rPr>
+                <w:color w:val="ED7D31" w:themeColor="accent2"/>
+              </w:rPr>
+            </w:pPr>
+            <w:r>
+              <w:rPr>
+                <w:noProof/>
+                <w:color w:val="ED7D31" w:themeColor="accent2"/>
+              </w:rPr>
               <w:drawing>
-                <wp:anchor distT="0" distB="0" distL="114300" distR="114300" simplePos="0" relativeHeight="251663360" behindDoc="0" locked="0" layoutInCell="1" allowOverlap="1" wp14:anchorId="6038D99B">
+                <wp:anchor distT="0" distB="0" distL="114300" distR="114300" simplePos="0" relativeHeight="251663360" behindDoc="0" locked="0" layoutInCell="1" allowOverlap="1" wp14:anchorId="2BCC213B" wp14:editId="22309BF5">
                   <wp:simplePos x="0" y="0"/>
                   <wp:positionH relativeFrom="column">
-                    <wp:posOffset>-48260</wp:posOffset>
+                    <wp:posOffset>826135</wp:posOffset>
                   </wp:positionH>
                   <wp:positionV relativeFrom="paragraph">
-                    <wp:posOffset>1050290</wp:posOffset>
+                    <wp:posOffset>976630</wp:posOffset>
                   </wp:positionV>
-                  <wp:extent cx="5139690" cy="7298690"/>
-                  <wp:effectExtent l="0" t="0" r="3810" b="0"/>
+                  <wp:extent cx="4083050" cy="7232015"/>
+                  <wp:effectExtent l="0" t="0" r="0" b="6985"/>
                   <wp:wrapNone/>
                   <wp:docPr id="12" name="Picture 12"/>
                   <wp:cNvGraphicFramePr>
@@ -1771,7 +1625,7 @@
                           </pic:cNvPicPr>
                         </pic:nvPicPr>
                         <pic:blipFill>
-                          <a:blip r:embed="rId9">
+                          <a:blip r:embed="rId10">
                             <a:extLst>
                               <a:ext uri="{28A0092B-C50C-407E-A947-70E740481C1C}">
                                 <a14:useLocalDpi xmlns:a14="http://schemas.microsoft.com/office/drawing/2010/main" val="0"/>
@@ -1786,7 +1640,7 @@
                         <pic:spPr bwMode="auto">
                           <a:xfrm>
                             <a:off x="0" y="0"/>
-                            <a:ext cx="5139690" cy="7298690"/>
+                            <a:ext cx="4083050" cy="7232015"/>
                           </a:xfrm>
                           <a:prstGeom prst="rect">
                             <a:avLst/>
@@ -1818,13 +1672,7 @@
           </w:p>
           <w:p>
             <w:pPr>
-              <w:rPr>
-                <w:color w:val="ED7D31" w:themeColor="accent2"/>
-              </w:rPr>
-            </w:pPr>
-          </w:p>
-          <w:p>
-            <w:pPr>
+              <w:jc w:val="center"/>
               <w:rPr>
                 <w:color w:val="ED7D31" w:themeColor="accent2"/>
               </w:rPr>
@@ -1838,270 +1686,292 @@
           </w:p>
           <w:p>
             <w:pPr>
-              <w:rPr>
-                <w:color w:val="ED7D31" w:themeColor="accent2"/>
-              </w:rPr>
-            </w:pPr>
-          </w:p>
-          <w:p>
-            <w:pPr>
-              <w:rPr>
-                <w:color w:val="ED7D31" w:themeColor="accent2"/>
-              </w:rPr>
-            </w:pPr>
-          </w:p>
-          <w:p>
-            <w:pPr>
-              <w:rPr>
-                <w:color w:val="ED7D31" w:themeColor="accent2"/>
-              </w:rPr>
-            </w:pPr>
-          </w:p>
-          <w:p>
-            <w:pPr>
-              <w:rPr>
-                <w:color w:val="ED7D31" w:themeColor="accent2"/>
-              </w:rPr>
-            </w:pPr>
-          </w:p>
-          <w:p>
-            <w:pPr>
-              <w:rPr>
-                <w:color w:val="ED7D31" w:themeColor="accent2"/>
-              </w:rPr>
-            </w:pPr>
-          </w:p>
-          <w:p>
-            <w:pPr>
-              <w:rPr>
-                <w:color w:val="ED7D31" w:themeColor="accent2"/>
-              </w:rPr>
-            </w:pPr>
-          </w:p>
-          <w:p>
-            <w:pPr>
-              <w:rPr>
-                <w:color w:val="ED7D31" w:themeColor="accent2"/>
-              </w:rPr>
-            </w:pPr>
-          </w:p>
-          <w:p>
-            <w:pPr>
-              <w:rPr>
-                <w:color w:val="ED7D31" w:themeColor="accent2"/>
-              </w:rPr>
-            </w:pPr>
-          </w:p>
-          <w:p>
-            <w:pPr>
-              <w:rPr>
-                <w:color w:val="ED7D31" w:themeColor="accent2"/>
-              </w:rPr>
-            </w:pPr>
-          </w:p>
-          <w:p>
-            <w:pPr>
-              <w:rPr>
-                <w:color w:val="ED7D31" w:themeColor="accent2"/>
-              </w:rPr>
-            </w:pPr>
-          </w:p>
-          <w:p>
-            <w:pPr>
-              <w:rPr>
-                <w:color w:val="ED7D31" w:themeColor="accent2"/>
-              </w:rPr>
-            </w:pPr>
-          </w:p>
-          <w:p>
-            <w:pPr>
-              <w:rPr>
-                <w:color w:val="ED7D31" w:themeColor="accent2"/>
-              </w:rPr>
-            </w:pPr>
-          </w:p>
-          <w:p>
-            <w:pPr>
-              <w:rPr>
-                <w:color w:val="ED7D31" w:themeColor="accent2"/>
-              </w:rPr>
-            </w:pPr>
-          </w:p>
-          <w:p>
-            <w:pPr>
-              <w:rPr>
-                <w:color w:val="ED7D31" w:themeColor="accent2"/>
-              </w:rPr>
-            </w:pPr>
-          </w:p>
-          <w:p>
-            <w:pPr>
-              <w:rPr>
-                <w:color w:val="ED7D31" w:themeColor="accent2"/>
-              </w:rPr>
-            </w:pPr>
-          </w:p>
-          <w:p>
-            <w:pPr>
-              <w:rPr>
-                <w:color w:val="ED7D31" w:themeColor="accent2"/>
-              </w:rPr>
-            </w:pPr>
-          </w:p>
-          <w:p>
-            <w:pPr>
-              <w:rPr>
-                <w:color w:val="ED7D31" w:themeColor="accent2"/>
-              </w:rPr>
-            </w:pPr>
-          </w:p>
-          <w:p>
-            <w:pPr>
-              <w:rPr>
-                <w:color w:val="ED7D31" w:themeColor="accent2"/>
-              </w:rPr>
-            </w:pPr>
-          </w:p>
-          <w:p>
-            <w:pPr>
-              <w:rPr>
-                <w:color w:val="ED7D31" w:themeColor="accent2"/>
-              </w:rPr>
-            </w:pPr>
-          </w:p>
-          <w:p>
-            <w:pPr>
-              <w:rPr>
-                <w:color w:val="ED7D31" w:themeColor="accent2"/>
-              </w:rPr>
-            </w:pPr>
-          </w:p>
-          <w:p>
-            <w:pPr>
-              <w:rPr>
-                <w:color w:val="ED7D31" w:themeColor="accent2"/>
-              </w:rPr>
-            </w:pPr>
-          </w:p>
-          <w:p>
-            <w:pPr>
-              <w:rPr>
-                <w:color w:val="ED7D31" w:themeColor="accent2"/>
-              </w:rPr>
-            </w:pPr>
-          </w:p>
-          <w:p>
-            <w:pPr>
-              <w:rPr>
-                <w:color w:val="ED7D31" w:themeColor="accent2"/>
-              </w:rPr>
-            </w:pPr>
-          </w:p>
-          <w:p>
-            <w:pPr>
-              <w:rPr>
-                <w:color w:val="ED7D31" w:themeColor="accent2"/>
-              </w:rPr>
-            </w:pPr>
-          </w:p>
-          <w:p>
-            <w:pPr>
-              <w:rPr>
-                <w:color w:val="ED7D31" w:themeColor="accent2"/>
-              </w:rPr>
-            </w:pPr>
-          </w:p>
-          <w:p>
-            <w:pPr>
-              <w:rPr>
-                <w:color w:val="ED7D31" w:themeColor="accent2"/>
-              </w:rPr>
-            </w:pPr>
-          </w:p>
-          <w:p>
-            <w:pPr>
-              <w:rPr>
-                <w:color w:val="ED7D31" w:themeColor="accent2"/>
-              </w:rPr>
-            </w:pPr>
-          </w:p>
-          <w:p>
-            <w:pPr>
-              <w:rPr>
-                <w:color w:val="ED7D31" w:themeColor="accent2"/>
-              </w:rPr>
-            </w:pPr>
-          </w:p>
-          <w:p>
-            <w:pPr>
-              <w:rPr>
-                <w:color w:val="ED7D31" w:themeColor="accent2"/>
-              </w:rPr>
-            </w:pPr>
-          </w:p>
-          <w:p>
-            <w:pPr>
-              <w:rPr>
-                <w:color w:val="ED7D31" w:themeColor="accent2"/>
-              </w:rPr>
-            </w:pPr>
-          </w:p>
-          <w:p>
-            <w:pPr>
-              <w:rPr>
-                <w:color w:val="ED7D31" w:themeColor="accent2"/>
-              </w:rPr>
-            </w:pPr>
-          </w:p>
-          <w:p>
-            <w:pPr>
-              <w:rPr>
-                <w:color w:val="ED7D31" w:themeColor="accent2"/>
-              </w:rPr>
-            </w:pPr>
-          </w:p>
-          <w:p>
-            <w:pPr>
-              <w:rPr>
-                <w:color w:val="ED7D31" w:themeColor="accent2"/>
-              </w:rPr>
-            </w:pPr>
-          </w:p>
-          <w:p>
-            <w:pPr>
-              <w:rPr>
-                <w:color w:val="ED7D31" w:themeColor="accent2"/>
-              </w:rPr>
-            </w:pPr>
-          </w:p>
-          <w:p>
-            <w:pPr>
-              <w:rPr>
-                <w:color w:val="ED7D31" w:themeColor="accent2"/>
-              </w:rPr>
-            </w:pPr>
-          </w:p>
-          <w:p>
-            <w:pPr>
-              <w:rPr>
-                <w:color w:val="ED7D31" w:themeColor="accent2"/>
-              </w:rPr>
-            </w:pPr>
-          </w:p>
-          <w:p>
-            <w:pPr>
-              <w:rPr>
-                <w:color w:val="ED7D31" w:themeColor="accent2"/>
-              </w:rPr>
-            </w:pPr>
-            <w:r>
-              <w:rPr>
-                <w:noProof/>
-                <w:color w:val="ED7D31" w:themeColor="accent2"/>
-              </w:rPr>
-              <w:lastRenderedPageBreak/>
+              <w:jc w:val="center"/>
+              <w:rPr>
+                <w:sz w:val="22"/>
+                <w:szCs w:val="20"/>
+              </w:rPr>
+            </w:pPr>
+            <w:r>
+              <w:rPr>
+                <w:sz w:val="22"/>
+                <w:szCs w:val="20"/>
+              </w:rPr>
+              <w:t xml:space="preserve">View BMR page represents a get request based on the user ID and </w:t>
+            </w:r>
+            <w:r>
+              <w:rPr>
+                <w:sz w:val="22"/>
+                <w:szCs w:val="20"/>
+              </w:rPr>
+              <w:t xml:space="preserve">populate </w:t>
+            </w:r>
+            <w:r>
+              <w:rPr>
+                <w:sz w:val="22"/>
+                <w:szCs w:val="20"/>
+              </w:rPr>
+              <w:t>the field below.</w:t>
+            </w:r>
+          </w:p>
+          <w:p>
+            <w:pPr>
+              <w:rPr>
+                <w:color w:val="ED7D31" w:themeColor="accent2"/>
+              </w:rPr>
+            </w:pPr>
+          </w:p>
+          <w:p>
+            <w:pPr>
+              <w:rPr>
+                <w:color w:val="ED7D31" w:themeColor="accent2"/>
+              </w:rPr>
+            </w:pPr>
+          </w:p>
+          <w:p>
+            <w:pPr>
+              <w:rPr>
+                <w:color w:val="ED7D31" w:themeColor="accent2"/>
+              </w:rPr>
+            </w:pPr>
+          </w:p>
+          <w:p>
+            <w:pPr>
+              <w:rPr>
+                <w:color w:val="ED7D31" w:themeColor="accent2"/>
+              </w:rPr>
+            </w:pPr>
+          </w:p>
+          <w:p>
+            <w:pPr>
+              <w:rPr>
+                <w:color w:val="ED7D31" w:themeColor="accent2"/>
+              </w:rPr>
+            </w:pPr>
+          </w:p>
+          <w:p>
+            <w:pPr>
+              <w:rPr>
+                <w:color w:val="ED7D31" w:themeColor="accent2"/>
+              </w:rPr>
+            </w:pPr>
+          </w:p>
+          <w:p>
+            <w:pPr>
+              <w:rPr>
+                <w:color w:val="ED7D31" w:themeColor="accent2"/>
+              </w:rPr>
+            </w:pPr>
+          </w:p>
+          <w:p>
+            <w:pPr>
+              <w:rPr>
+                <w:color w:val="ED7D31" w:themeColor="accent2"/>
+              </w:rPr>
+            </w:pPr>
+          </w:p>
+          <w:p>
+            <w:pPr>
+              <w:rPr>
+                <w:color w:val="ED7D31" w:themeColor="accent2"/>
+              </w:rPr>
+            </w:pPr>
+          </w:p>
+          <w:p>
+            <w:pPr>
+              <w:rPr>
+                <w:color w:val="ED7D31" w:themeColor="accent2"/>
+              </w:rPr>
+            </w:pPr>
+          </w:p>
+          <w:p>
+            <w:pPr>
+              <w:rPr>
+                <w:color w:val="ED7D31" w:themeColor="accent2"/>
+              </w:rPr>
+            </w:pPr>
+          </w:p>
+          <w:p>
+            <w:pPr>
+              <w:rPr>
+                <w:color w:val="ED7D31" w:themeColor="accent2"/>
+              </w:rPr>
+            </w:pPr>
+          </w:p>
+          <w:p>
+            <w:pPr>
+              <w:rPr>
+                <w:color w:val="ED7D31" w:themeColor="accent2"/>
+              </w:rPr>
+            </w:pPr>
+          </w:p>
+          <w:p>
+            <w:pPr>
+              <w:rPr>
+                <w:color w:val="ED7D31" w:themeColor="accent2"/>
+              </w:rPr>
+            </w:pPr>
+          </w:p>
+          <w:p>
+            <w:pPr>
+              <w:rPr>
+                <w:color w:val="ED7D31" w:themeColor="accent2"/>
+              </w:rPr>
+            </w:pPr>
+          </w:p>
+          <w:p>
+            <w:pPr>
+              <w:rPr>
+                <w:color w:val="ED7D31" w:themeColor="accent2"/>
+              </w:rPr>
+            </w:pPr>
+          </w:p>
+          <w:p>
+            <w:pPr>
+              <w:rPr>
+                <w:color w:val="ED7D31" w:themeColor="accent2"/>
+              </w:rPr>
+            </w:pPr>
+          </w:p>
+          <w:p>
+            <w:pPr>
+              <w:rPr>
+                <w:color w:val="ED7D31" w:themeColor="accent2"/>
+              </w:rPr>
+            </w:pPr>
+          </w:p>
+          <w:p>
+            <w:pPr>
+              <w:rPr>
+                <w:color w:val="ED7D31" w:themeColor="accent2"/>
+              </w:rPr>
+            </w:pPr>
+          </w:p>
+          <w:p>
+            <w:pPr>
+              <w:rPr>
+                <w:color w:val="ED7D31" w:themeColor="accent2"/>
+              </w:rPr>
+            </w:pPr>
+          </w:p>
+          <w:p>
+            <w:pPr>
+              <w:rPr>
+                <w:color w:val="ED7D31" w:themeColor="accent2"/>
+              </w:rPr>
+            </w:pPr>
+          </w:p>
+          <w:p>
+            <w:pPr>
+              <w:rPr>
+                <w:color w:val="ED7D31" w:themeColor="accent2"/>
+              </w:rPr>
+            </w:pPr>
+          </w:p>
+          <w:p>
+            <w:pPr>
+              <w:rPr>
+                <w:color w:val="ED7D31" w:themeColor="accent2"/>
+              </w:rPr>
+            </w:pPr>
+          </w:p>
+          <w:p>
+            <w:pPr>
+              <w:rPr>
+                <w:color w:val="ED7D31" w:themeColor="accent2"/>
+              </w:rPr>
+            </w:pPr>
+          </w:p>
+          <w:p>
+            <w:pPr>
+              <w:rPr>
+                <w:color w:val="ED7D31" w:themeColor="accent2"/>
+              </w:rPr>
+            </w:pPr>
+          </w:p>
+          <w:p>
+            <w:pPr>
+              <w:rPr>
+                <w:color w:val="ED7D31" w:themeColor="accent2"/>
+              </w:rPr>
+            </w:pPr>
+          </w:p>
+          <w:p>
+            <w:pPr>
+              <w:rPr>
+                <w:color w:val="ED7D31" w:themeColor="accent2"/>
+              </w:rPr>
+            </w:pPr>
+          </w:p>
+          <w:p>
+            <w:pPr>
+              <w:rPr>
+                <w:color w:val="ED7D31" w:themeColor="accent2"/>
+              </w:rPr>
+            </w:pPr>
+          </w:p>
+          <w:p>
+            <w:pPr>
+              <w:rPr>
+                <w:color w:val="ED7D31" w:themeColor="accent2"/>
+              </w:rPr>
+            </w:pPr>
+          </w:p>
+          <w:p>
+            <w:pPr>
+              <w:rPr>
+                <w:color w:val="ED7D31" w:themeColor="accent2"/>
+              </w:rPr>
+            </w:pPr>
+          </w:p>
+          <w:p>
+            <w:pPr>
+              <w:rPr>
+                <w:color w:val="ED7D31" w:themeColor="accent2"/>
+              </w:rPr>
+            </w:pPr>
+          </w:p>
+          <w:p>
+            <w:pPr>
+              <w:rPr>
+                <w:color w:val="ED7D31" w:themeColor="accent2"/>
+              </w:rPr>
+            </w:pPr>
+          </w:p>
+          <w:p>
+            <w:pPr>
+              <w:rPr>
+                <w:color w:val="ED7D31" w:themeColor="accent2"/>
+              </w:rPr>
+            </w:pPr>
+          </w:p>
+          <w:p>
+            <w:pPr>
+              <w:rPr>
+                <w:color w:val="ED7D31" w:themeColor="accent2"/>
+              </w:rPr>
+            </w:pPr>
+          </w:p>
+          <w:p>
+            <w:pPr>
+              <w:rPr>
+                <w:color w:val="ED7D31" w:themeColor="accent2"/>
+              </w:rPr>
+            </w:pPr>
+          </w:p>
+          <w:p>
+            <w:pPr>
+              <w:rPr>
+                <w:color w:val="ED7D31" w:themeColor="accent2"/>
+              </w:rPr>
+            </w:pPr>
+            <w:r>
+              <w:rPr>
+                <w:noProof/>
+                <w:color w:val="ED7D31" w:themeColor="accent2"/>
+              </w:rPr>
               <w:drawing>
-                <wp:anchor distT="0" distB="0" distL="114300" distR="114300" simplePos="0" relativeHeight="251664384" behindDoc="0" locked="0" layoutInCell="1" allowOverlap="1" wp14:anchorId="13B7016B">
+                <wp:anchor distT="0" distB="0" distL="114300" distR="114300" simplePos="0" relativeHeight="251664384" behindDoc="0" locked="0" layoutInCell="1" allowOverlap="1" wp14:anchorId="6137C138" wp14:editId="32FC788E">
                   <wp:simplePos x="0" y="0"/>
                   <wp:positionH relativeFrom="column">
                     <wp:posOffset>-111125</wp:posOffset>
@@ -2126,7 +1996,7 @@
                           </pic:cNvPicPr>
                         </pic:nvPicPr>
                         <pic:blipFill>
-                          <a:blip r:embed="rId10">
+                          <a:blip r:embed="rId11">
                             <a:extLst>
                               <a:ext uri="{28A0092B-C50C-407E-A947-70E740481C1C}">
                                 <a14:useLocalDpi xmlns:a14="http://schemas.microsoft.com/office/drawing/2010/main" val="0"/>
@@ -2170,285 +2040,6 @@
                 <w:color w:val="ED7D31" w:themeColor="accent2"/>
               </w:rPr>
             </w:pPr>
-          </w:p>
-          <w:p>
-            <w:pPr>
-              <w:rPr>
-                <w:color w:val="ED7D31" w:themeColor="accent2"/>
-              </w:rPr>
-            </w:pPr>
-            <w:r>
-              <w:rPr>
-                <w:color w:val="ED7D31" w:themeColor="accent2"/>
-              </w:rPr>
-              <w:t>View BMI:</w:t>
-            </w:r>
-          </w:p>
-          <w:p>
-            <w:pPr>
-              <w:rPr>
-                <w:color w:val="ED7D31" w:themeColor="accent2"/>
-              </w:rPr>
-            </w:pPr>
-          </w:p>
-          <w:p>
-            <w:pPr>
-              <w:rPr>
-                <w:color w:val="ED7D31" w:themeColor="accent2"/>
-              </w:rPr>
-            </w:pPr>
-          </w:p>
-          <w:p>
-            <w:pPr>
-              <w:rPr>
-                <w:color w:val="ED7D31" w:themeColor="accent2"/>
-              </w:rPr>
-            </w:pPr>
-          </w:p>
-          <w:p>
-            <w:pPr>
-              <w:rPr>
-                <w:color w:val="ED7D31" w:themeColor="accent2"/>
-              </w:rPr>
-            </w:pPr>
-          </w:p>
-          <w:p>
-            <w:pPr>
-              <w:rPr>
-                <w:color w:val="ED7D31" w:themeColor="accent2"/>
-              </w:rPr>
-            </w:pPr>
-          </w:p>
-          <w:p>
-            <w:pPr>
-              <w:rPr>
-                <w:color w:val="ED7D31" w:themeColor="accent2"/>
-              </w:rPr>
-            </w:pPr>
-          </w:p>
-          <w:p>
-            <w:pPr>
-              <w:rPr>
-                <w:color w:val="ED7D31" w:themeColor="accent2"/>
-              </w:rPr>
-            </w:pPr>
-          </w:p>
-          <w:p>
-            <w:pPr>
-              <w:rPr>
-                <w:color w:val="ED7D31" w:themeColor="accent2"/>
-              </w:rPr>
-            </w:pPr>
-          </w:p>
-          <w:p>
-            <w:pPr>
-              <w:rPr>
-                <w:color w:val="ED7D31" w:themeColor="accent2"/>
-              </w:rPr>
-            </w:pPr>
-          </w:p>
-          <w:p>
-            <w:pPr>
-              <w:rPr>
-                <w:color w:val="ED7D31" w:themeColor="accent2"/>
-              </w:rPr>
-            </w:pPr>
-          </w:p>
-          <w:p>
-            <w:pPr>
-              <w:rPr>
-                <w:color w:val="ED7D31" w:themeColor="accent2"/>
-              </w:rPr>
-            </w:pPr>
-          </w:p>
-          <w:p>
-            <w:pPr>
-              <w:rPr>
-                <w:color w:val="ED7D31" w:themeColor="accent2"/>
-              </w:rPr>
-            </w:pPr>
-          </w:p>
-          <w:p>
-            <w:pPr>
-              <w:rPr>
-                <w:color w:val="ED7D31" w:themeColor="accent2"/>
-              </w:rPr>
-            </w:pPr>
-          </w:p>
-          <w:p>
-            <w:pPr>
-              <w:rPr>
-                <w:color w:val="ED7D31" w:themeColor="accent2"/>
-              </w:rPr>
-            </w:pPr>
-          </w:p>
-          <w:p>
-            <w:pPr>
-              <w:rPr>
-                <w:color w:val="ED7D31" w:themeColor="accent2"/>
-              </w:rPr>
-            </w:pPr>
-          </w:p>
-          <w:p>
-            <w:pPr>
-              <w:rPr>
-                <w:color w:val="ED7D31" w:themeColor="accent2"/>
-              </w:rPr>
-            </w:pPr>
-          </w:p>
-          <w:p>
-            <w:pPr>
-              <w:rPr>
-                <w:color w:val="ED7D31" w:themeColor="accent2"/>
-              </w:rPr>
-            </w:pPr>
-          </w:p>
-          <w:p>
-            <w:pPr>
-              <w:rPr>
-                <w:color w:val="ED7D31" w:themeColor="accent2"/>
-              </w:rPr>
-            </w:pPr>
-          </w:p>
-          <w:p>
-            <w:pPr>
-              <w:rPr>
-                <w:color w:val="ED7D31" w:themeColor="accent2"/>
-              </w:rPr>
-            </w:pPr>
-          </w:p>
-          <w:p>
-            <w:pPr>
-              <w:rPr>
-                <w:color w:val="ED7D31" w:themeColor="accent2"/>
-              </w:rPr>
-            </w:pPr>
-          </w:p>
-          <w:p>
-            <w:pPr>
-              <w:rPr>
-                <w:color w:val="ED7D31" w:themeColor="accent2"/>
-              </w:rPr>
-            </w:pPr>
-          </w:p>
-          <w:p>
-            <w:pPr>
-              <w:rPr>
-                <w:color w:val="ED7D31" w:themeColor="accent2"/>
-              </w:rPr>
-            </w:pPr>
-          </w:p>
-          <w:p>
-            <w:pPr>
-              <w:rPr>
-                <w:color w:val="ED7D31" w:themeColor="accent2"/>
-              </w:rPr>
-            </w:pPr>
-          </w:p>
-          <w:p>
-            <w:pPr>
-              <w:rPr>
-                <w:color w:val="ED7D31" w:themeColor="accent2"/>
-              </w:rPr>
-            </w:pPr>
-          </w:p>
-          <w:p>
-            <w:pPr>
-              <w:rPr>
-                <w:color w:val="ED7D31" w:themeColor="accent2"/>
-              </w:rPr>
-            </w:pPr>
-          </w:p>
-          <w:p>
-            <w:pPr>
-              <w:rPr>
-                <w:color w:val="ED7D31" w:themeColor="accent2"/>
-              </w:rPr>
-            </w:pPr>
-          </w:p>
-          <w:p>
-            <w:pPr>
-              <w:rPr>
-                <w:color w:val="ED7D31" w:themeColor="accent2"/>
-              </w:rPr>
-            </w:pPr>
-          </w:p>
-          <w:p>
-            <w:pPr>
-              <w:rPr>
-                <w:color w:val="ED7D31" w:themeColor="accent2"/>
-              </w:rPr>
-            </w:pPr>
-          </w:p>
-          <w:p>
-            <w:pPr>
-              <w:rPr>
-                <w:color w:val="ED7D31" w:themeColor="accent2"/>
-              </w:rPr>
-            </w:pPr>
-          </w:p>
-          <w:p>
-            <w:pPr>
-              <w:rPr>
-                <w:color w:val="ED7D31" w:themeColor="accent2"/>
-              </w:rPr>
-            </w:pPr>
-          </w:p>
-          <w:p>
-            <w:pPr>
-              <w:rPr>
-                <w:color w:val="ED7D31" w:themeColor="accent2"/>
-              </w:rPr>
-            </w:pPr>
-          </w:p>
-          <w:p>
-            <w:pPr>
-              <w:rPr>
-                <w:color w:val="ED7D31" w:themeColor="accent2"/>
-              </w:rPr>
-            </w:pPr>
-          </w:p>
-          <w:p>
-            <w:pPr>
-              <w:rPr>
-                <w:color w:val="ED7D31" w:themeColor="accent2"/>
-              </w:rPr>
-            </w:pPr>
-          </w:p>
-          <w:p>
-            <w:pPr>
-              <w:rPr>
-                <w:color w:val="ED7D31" w:themeColor="accent2"/>
-              </w:rPr>
-            </w:pPr>
-          </w:p>
-          <w:p>
-            <w:pPr>
-              <w:rPr>
-                <w:color w:val="ED7D31" w:themeColor="accent2"/>
-              </w:rPr>
-            </w:pPr>
-          </w:p>
-          <w:p>
-            <w:pPr>
-              <w:rPr>
-                <w:color w:val="ED7D31" w:themeColor="accent2"/>
-              </w:rPr>
-            </w:pPr>
-          </w:p>
-          <w:p>
-            <w:pPr>
-              <w:rPr>
-                <w:color w:val="ED7D31" w:themeColor="accent2"/>
-              </w:rPr>
-            </w:pPr>
-          </w:p>
-          <w:p>
-            <w:pPr>
-              <w:rPr>
-                <w:color w:val="ED7D31" w:themeColor="accent2"/>
-              </w:rPr>
-            </w:pPr>
             <w:r>
               <w:rPr>
                 <w:noProof/>
@@ -2456,18 +2047,18 @@
               </w:rPr>
               <w:lastRenderedPageBreak/>
               <w:drawing>
-                <wp:anchor distT="0" distB="0" distL="114300" distR="114300" simplePos="0" relativeHeight="251665408" behindDoc="0" locked="0" layoutInCell="1" allowOverlap="1" wp14:anchorId="1C01E7B4">
+                <wp:anchor distT="0" distB="0" distL="114300" distR="114300" simplePos="0" relativeHeight="251676672" behindDoc="0" locked="0" layoutInCell="1" allowOverlap="1" wp14:anchorId="7A4A3BB3" wp14:editId="745BD70A">
                   <wp:simplePos x="0" y="0"/>
                   <wp:positionH relativeFrom="column">
-                    <wp:posOffset>-63500</wp:posOffset>
+                    <wp:posOffset>914400</wp:posOffset>
                   </wp:positionH>
                   <wp:positionV relativeFrom="paragraph">
-                    <wp:posOffset>861060</wp:posOffset>
+                    <wp:posOffset>955040</wp:posOffset>
                   </wp:positionV>
-                  <wp:extent cx="5139690" cy="8024495"/>
-                  <wp:effectExtent l="0" t="0" r="3810" b="0"/>
+                  <wp:extent cx="4067810" cy="8972550"/>
+                  <wp:effectExtent l="0" t="0" r="8890" b="0"/>
                   <wp:wrapNone/>
-                  <wp:docPr id="15" name="Picture 15"/>
+                  <wp:docPr id="4" name="Picture 4"/>
                   <wp:cNvGraphicFramePr>
                     <a:graphicFrameLocks xmlns:a="http://schemas.openxmlformats.org/drawingml/2006/main" noChangeAspect="1"/>
                   </wp:cNvGraphicFramePr>
@@ -2475,20 +2066,19 @@
                     <a:graphicData uri="http://schemas.openxmlformats.org/drawingml/2006/picture">
                       <pic:pic xmlns:pic="http://schemas.openxmlformats.org/drawingml/2006/picture">
                         <pic:nvPicPr>
-                          <pic:cNvPr id="0" name="Picture 9"/>
+                          <pic:cNvPr id="0" name="Picture 6"/>
                           <pic:cNvPicPr>
                             <a:picLocks noChangeAspect="1" noChangeArrowheads="1"/>
                           </pic:cNvPicPr>
                         </pic:nvPicPr>
                         <pic:blipFill>
-                          <a:blip r:embed="rId11">
+                          <a:blip r:embed="rId12">
                             <a:extLst>
                               <a:ext uri="{28A0092B-C50C-407E-A947-70E740481C1C}">
                                 <a14:useLocalDpi xmlns:a14="http://schemas.microsoft.com/office/drawing/2010/main" val="0"/>
                               </a:ext>
                             </a:extLst>
                           </a:blip>
-                          <a:srcRect/>
                           <a:stretch>
                             <a:fillRect/>
                           </a:stretch>
@@ -2496,7 +2086,7 @@
                         <pic:spPr bwMode="auto">
                           <a:xfrm>
                             <a:off x="0" y="0"/>
-                            <a:ext cx="5139690" cy="8024495"/>
+                            <a:ext cx="4067810" cy="8972550"/>
                           </a:xfrm>
                           <a:prstGeom prst="rect">
                             <a:avLst/>
@@ -2521,23 +2111,68 @@
           </w:p>
           <w:p>
             <w:pPr>
-              <w:rPr>
-                <w:color w:val="ED7D31" w:themeColor="accent2"/>
-              </w:rPr>
-            </w:pPr>
-          </w:p>
-          <w:p>
-            <w:pPr>
-              <w:rPr>
-                <w:color w:val="ED7D31" w:themeColor="accent2"/>
-              </w:rPr>
-            </w:pPr>
-            <w:r>
-              <w:rPr>
-                <w:color w:val="ED7D31" w:themeColor="accent2"/>
-              </w:rPr>
-              <w:t>User Details:</w:t>
-            </w:r>
+              <w:jc w:val="center"/>
+              <w:rPr>
+                <w:color w:val="ED7D31" w:themeColor="accent2"/>
+              </w:rPr>
+            </w:pPr>
+            <w:r>
+              <w:rPr>
+                <w:color w:val="ED7D31" w:themeColor="accent2"/>
+              </w:rPr>
+              <w:t>View BMR:</w:t>
+            </w:r>
+          </w:p>
+          <w:p>
+            <w:pPr>
+              <w:jc w:val="center"/>
+              <w:rPr>
+                <w:sz w:val="22"/>
+                <w:szCs w:val="20"/>
+              </w:rPr>
+            </w:pPr>
+            <w:r>
+              <w:rPr>
+                <w:sz w:val="22"/>
+                <w:szCs w:val="20"/>
+              </w:rPr>
+              <w:t xml:space="preserve">View </w:t>
+            </w:r>
+            <w:r>
+              <w:rPr>
+                <w:sz w:val="22"/>
+                <w:szCs w:val="20"/>
+              </w:rPr>
+              <w:t>BMI</w:t>
+            </w:r>
+            <w:r>
+              <w:rPr>
+                <w:sz w:val="22"/>
+                <w:szCs w:val="20"/>
+              </w:rPr>
+              <w:t xml:space="preserve"> page represents a get request based on the user ID and </w:t>
+            </w:r>
+            <w:r>
+              <w:rPr>
+                <w:sz w:val="22"/>
+                <w:szCs w:val="20"/>
+              </w:rPr>
+              <w:t>populate</w:t>
+            </w:r>
+            <w:r>
+              <w:rPr>
+                <w:sz w:val="22"/>
+                <w:szCs w:val="20"/>
+              </w:rPr>
+              <w:t xml:space="preserve"> the field below.</w:t>
+            </w:r>
+          </w:p>
+          <w:p>
+            <w:pPr>
+              <w:rPr>
+                <w:color w:val="ED7D31" w:themeColor="accent2"/>
+              </w:rPr>
+            </w:pPr>
           </w:p>
           <w:p>
             <w:pPr>
@@ -2811,18 +2446,18 @@
               </w:rPr>
               <w:lastRenderedPageBreak/>
               <w:drawing>
-                <wp:anchor distT="0" distB="0" distL="114300" distR="114300" simplePos="0" relativeHeight="251666432" behindDoc="0" locked="0" layoutInCell="1" allowOverlap="1" wp14:anchorId="1EB7FCD1">
+                <wp:anchor distT="0" distB="0" distL="114300" distR="114300" simplePos="0" relativeHeight="251665408" behindDoc="0" locked="0" layoutInCell="1" allowOverlap="1" wp14:anchorId="1AA9B90E" wp14:editId="1E7D3457">
                   <wp:simplePos x="0" y="0"/>
                   <wp:positionH relativeFrom="column">
-                    <wp:posOffset>0</wp:posOffset>
+                    <wp:posOffset>704850</wp:posOffset>
                   </wp:positionH>
                   <wp:positionV relativeFrom="paragraph">
-                    <wp:posOffset>1050925</wp:posOffset>
+                    <wp:posOffset>1050290</wp:posOffset>
                   </wp:positionV>
-                  <wp:extent cx="5139690" cy="7819390"/>
-                  <wp:effectExtent l="0" t="0" r="3810" b="0"/>
+                  <wp:extent cx="4304030" cy="11391265"/>
+                  <wp:effectExtent l="0" t="0" r="1270" b="635"/>
                   <wp:wrapNone/>
-                  <wp:docPr id="16" name="Picture 16"/>
+                  <wp:docPr id="15" name="Picture 15"/>
                   <wp:cNvGraphicFramePr>
                     <a:graphicFrameLocks xmlns:a="http://schemas.openxmlformats.org/drawingml/2006/main" noChangeAspect="1"/>
                   </wp:cNvGraphicFramePr>
@@ -2830,13 +2465,13 @@
                     <a:graphicData uri="http://schemas.openxmlformats.org/drawingml/2006/picture">
                       <pic:pic xmlns:pic="http://schemas.openxmlformats.org/drawingml/2006/picture">
                         <pic:nvPicPr>
-                          <pic:cNvPr id="0" name="Picture 10"/>
+                          <pic:cNvPr id="0" name="Picture 9"/>
                           <pic:cNvPicPr>
                             <a:picLocks noChangeAspect="1" noChangeArrowheads="1"/>
                           </pic:cNvPicPr>
                         </pic:nvPicPr>
                         <pic:blipFill>
-                          <a:blip r:embed="rId12">
+                          <a:blip r:embed="rId13">
                             <a:extLst>
                               <a:ext uri="{28A0092B-C50C-407E-A947-70E740481C1C}">
                                 <a14:useLocalDpi xmlns:a14="http://schemas.microsoft.com/office/drawing/2010/main" val="0"/>
@@ -2851,7 +2486,7 @@
                         <pic:spPr bwMode="auto">
                           <a:xfrm>
                             <a:off x="0" y="0"/>
-                            <a:ext cx="5139690" cy="7819390"/>
+                            <a:ext cx="4304030" cy="11391265"/>
                           </a:xfrm>
                           <a:prstGeom prst="rect">
                             <a:avLst/>
@@ -2883,301 +2518,347 @@
           </w:p>
           <w:p>
             <w:pPr>
-              <w:rPr>
-                <w:color w:val="ED7D31" w:themeColor="accent2"/>
-              </w:rPr>
-            </w:pPr>
-          </w:p>
-          <w:p>
-            <w:pPr>
-              <w:rPr>
-                <w:color w:val="ED7D31" w:themeColor="accent2"/>
-              </w:rPr>
-            </w:pPr>
-            <w:r>
-              <w:rPr>
-                <w:color w:val="ED7D31" w:themeColor="accent2"/>
-              </w:rPr>
-              <w:t>User Stats:</w:t>
-            </w:r>
-          </w:p>
-          <w:p>
-            <w:pPr>
-              <w:rPr>
-                <w:color w:val="ED7D31" w:themeColor="accent2"/>
-              </w:rPr>
-            </w:pPr>
-          </w:p>
-          <w:p>
-            <w:pPr>
-              <w:rPr>
-                <w:color w:val="ED7D31" w:themeColor="accent2"/>
-              </w:rPr>
-            </w:pPr>
-          </w:p>
-          <w:p>
-            <w:pPr>
-              <w:rPr>
-                <w:color w:val="ED7D31" w:themeColor="accent2"/>
-              </w:rPr>
-            </w:pPr>
-          </w:p>
-          <w:p>
-            <w:pPr>
-              <w:rPr>
-                <w:color w:val="ED7D31" w:themeColor="accent2"/>
-              </w:rPr>
-            </w:pPr>
-          </w:p>
-          <w:p>
-            <w:pPr>
-              <w:rPr>
-                <w:color w:val="ED7D31" w:themeColor="accent2"/>
-              </w:rPr>
-            </w:pPr>
-          </w:p>
-          <w:p>
-            <w:pPr>
-              <w:rPr>
-                <w:color w:val="ED7D31" w:themeColor="accent2"/>
-              </w:rPr>
-            </w:pPr>
-          </w:p>
-          <w:p>
-            <w:pPr>
-              <w:rPr>
-                <w:color w:val="ED7D31" w:themeColor="accent2"/>
-              </w:rPr>
-            </w:pPr>
-          </w:p>
-          <w:p>
-            <w:pPr>
-              <w:rPr>
-                <w:color w:val="ED7D31" w:themeColor="accent2"/>
-              </w:rPr>
-            </w:pPr>
-          </w:p>
-          <w:p>
-            <w:pPr>
-              <w:rPr>
-                <w:color w:val="ED7D31" w:themeColor="accent2"/>
-              </w:rPr>
-            </w:pPr>
-          </w:p>
-          <w:p>
-            <w:pPr>
-              <w:rPr>
-                <w:color w:val="ED7D31" w:themeColor="accent2"/>
-              </w:rPr>
-            </w:pPr>
-          </w:p>
-          <w:p>
-            <w:pPr>
-              <w:rPr>
-                <w:color w:val="ED7D31" w:themeColor="accent2"/>
-              </w:rPr>
-            </w:pPr>
-          </w:p>
-          <w:p>
-            <w:pPr>
-              <w:rPr>
-                <w:color w:val="ED7D31" w:themeColor="accent2"/>
-              </w:rPr>
-            </w:pPr>
-          </w:p>
-          <w:p>
-            <w:pPr>
-              <w:rPr>
-                <w:color w:val="ED7D31" w:themeColor="accent2"/>
-              </w:rPr>
-            </w:pPr>
-          </w:p>
-          <w:p>
-            <w:pPr>
-              <w:rPr>
-                <w:color w:val="ED7D31" w:themeColor="accent2"/>
-              </w:rPr>
-            </w:pPr>
-          </w:p>
-          <w:p>
-            <w:pPr>
-              <w:rPr>
-                <w:color w:val="ED7D31" w:themeColor="accent2"/>
-              </w:rPr>
-            </w:pPr>
-          </w:p>
-          <w:p>
-            <w:pPr>
-              <w:rPr>
-                <w:color w:val="ED7D31" w:themeColor="accent2"/>
-              </w:rPr>
-            </w:pPr>
-          </w:p>
-          <w:p>
-            <w:pPr>
-              <w:rPr>
-                <w:color w:val="ED7D31" w:themeColor="accent2"/>
-              </w:rPr>
-            </w:pPr>
-          </w:p>
-          <w:p>
-            <w:pPr>
-              <w:rPr>
-                <w:color w:val="ED7D31" w:themeColor="accent2"/>
-              </w:rPr>
-            </w:pPr>
-          </w:p>
-          <w:p>
-            <w:pPr>
-              <w:rPr>
-                <w:color w:val="ED7D31" w:themeColor="accent2"/>
-              </w:rPr>
-            </w:pPr>
-          </w:p>
-          <w:p>
-            <w:pPr>
-              <w:rPr>
-                <w:color w:val="ED7D31" w:themeColor="accent2"/>
-              </w:rPr>
-            </w:pPr>
-          </w:p>
-          <w:p>
-            <w:pPr>
-              <w:rPr>
-                <w:color w:val="ED7D31" w:themeColor="accent2"/>
-              </w:rPr>
-            </w:pPr>
-          </w:p>
-          <w:p>
-            <w:pPr>
-              <w:rPr>
-                <w:color w:val="ED7D31" w:themeColor="accent2"/>
-              </w:rPr>
-            </w:pPr>
-          </w:p>
-          <w:p>
-            <w:pPr>
-              <w:rPr>
-                <w:color w:val="ED7D31" w:themeColor="accent2"/>
-              </w:rPr>
-            </w:pPr>
-          </w:p>
-          <w:p>
-            <w:pPr>
-              <w:rPr>
-                <w:color w:val="ED7D31" w:themeColor="accent2"/>
-              </w:rPr>
-            </w:pPr>
-          </w:p>
-          <w:p>
-            <w:pPr>
-              <w:rPr>
-                <w:color w:val="ED7D31" w:themeColor="accent2"/>
-              </w:rPr>
-            </w:pPr>
-          </w:p>
-          <w:p>
-            <w:pPr>
-              <w:rPr>
-                <w:color w:val="ED7D31" w:themeColor="accent2"/>
-              </w:rPr>
-            </w:pPr>
-          </w:p>
-          <w:p>
-            <w:pPr>
-              <w:rPr>
-                <w:color w:val="ED7D31" w:themeColor="accent2"/>
-              </w:rPr>
-            </w:pPr>
-          </w:p>
-          <w:p>
-            <w:pPr>
-              <w:rPr>
-                <w:color w:val="ED7D31" w:themeColor="accent2"/>
-              </w:rPr>
-            </w:pPr>
-          </w:p>
-          <w:p>
-            <w:pPr>
-              <w:rPr>
-                <w:color w:val="ED7D31" w:themeColor="accent2"/>
-              </w:rPr>
-            </w:pPr>
-          </w:p>
-          <w:p>
-            <w:pPr>
-              <w:rPr>
-                <w:color w:val="ED7D31" w:themeColor="accent2"/>
-              </w:rPr>
-            </w:pPr>
-          </w:p>
-          <w:p>
-            <w:pPr>
-              <w:rPr>
-                <w:color w:val="ED7D31" w:themeColor="accent2"/>
-              </w:rPr>
-            </w:pPr>
-          </w:p>
-          <w:p>
-            <w:pPr>
-              <w:rPr>
-                <w:color w:val="ED7D31" w:themeColor="accent2"/>
-              </w:rPr>
-            </w:pPr>
-          </w:p>
-          <w:p>
-            <w:pPr>
-              <w:rPr>
-                <w:color w:val="ED7D31" w:themeColor="accent2"/>
-              </w:rPr>
-            </w:pPr>
-          </w:p>
-          <w:p>
-            <w:pPr>
-              <w:rPr>
-                <w:color w:val="ED7D31" w:themeColor="accent2"/>
-              </w:rPr>
-            </w:pPr>
-          </w:p>
-          <w:p>
-            <w:pPr>
-              <w:rPr>
-                <w:color w:val="ED7D31" w:themeColor="accent2"/>
-              </w:rPr>
-            </w:pPr>
-          </w:p>
-          <w:p>
-            <w:pPr>
-              <w:rPr>
-                <w:color w:val="ED7D31" w:themeColor="accent2"/>
-              </w:rPr>
-            </w:pPr>
-          </w:p>
-          <w:p>
-            <w:pPr>
-              <w:rPr>
-                <w:color w:val="ED7D31" w:themeColor="accent2"/>
-              </w:rPr>
-            </w:pPr>
-            <w:r>
-              <w:rPr>
-                <w:noProof/>
-                <w:color w:val="ED7D31" w:themeColor="accent2"/>
-              </w:rPr>
-              <w:lastRenderedPageBreak/>
+              <w:jc w:val="center"/>
+              <w:rPr>
+                <w:color w:val="ED7D31" w:themeColor="accent2"/>
+              </w:rPr>
+            </w:pPr>
+            <w:r>
+              <w:rPr>
+                <w:color w:val="ED7D31" w:themeColor="accent2"/>
+              </w:rPr>
+              <w:t>User Details:</w:t>
+            </w:r>
+          </w:p>
+          <w:p>
+            <w:pPr>
+              <w:jc w:val="center"/>
+              <w:rPr>
+                <w:sz w:val="22"/>
+                <w:szCs w:val="20"/>
+              </w:rPr>
+            </w:pPr>
+            <w:r>
+              <w:rPr>
+                <w:sz w:val="22"/>
+                <w:szCs w:val="20"/>
+              </w:rPr>
+              <w:t>User details : on this page we can update or delete our user</w:t>
+            </w:r>
+          </w:p>
+          <w:p>
+            <w:pPr>
+              <w:rPr>
+                <w:color w:val="ED7D31" w:themeColor="accent2"/>
+              </w:rPr>
+            </w:pPr>
+          </w:p>
+          <w:p>
+            <w:pPr>
+              <w:rPr>
+                <w:color w:val="ED7D31" w:themeColor="accent2"/>
+              </w:rPr>
+            </w:pPr>
+          </w:p>
+          <w:p>
+            <w:pPr>
+              <w:rPr>
+                <w:color w:val="ED7D31" w:themeColor="accent2"/>
+              </w:rPr>
+            </w:pPr>
+          </w:p>
+          <w:p>
+            <w:pPr>
+              <w:rPr>
+                <w:color w:val="ED7D31" w:themeColor="accent2"/>
+              </w:rPr>
+            </w:pPr>
+          </w:p>
+          <w:p>
+            <w:pPr>
+              <w:rPr>
+                <w:color w:val="ED7D31" w:themeColor="accent2"/>
+              </w:rPr>
+            </w:pPr>
+          </w:p>
+          <w:p>
+            <w:pPr>
+              <w:rPr>
+                <w:color w:val="ED7D31" w:themeColor="accent2"/>
+              </w:rPr>
+            </w:pPr>
+          </w:p>
+          <w:p>
+            <w:pPr>
+              <w:rPr>
+                <w:color w:val="ED7D31" w:themeColor="accent2"/>
+              </w:rPr>
+            </w:pPr>
+          </w:p>
+          <w:p>
+            <w:pPr>
+              <w:rPr>
+                <w:color w:val="ED7D31" w:themeColor="accent2"/>
+              </w:rPr>
+            </w:pPr>
+          </w:p>
+          <w:p>
+            <w:pPr>
+              <w:rPr>
+                <w:color w:val="ED7D31" w:themeColor="accent2"/>
+              </w:rPr>
+            </w:pPr>
+          </w:p>
+          <w:p>
+            <w:pPr>
+              <w:rPr>
+                <w:color w:val="ED7D31" w:themeColor="accent2"/>
+              </w:rPr>
+            </w:pPr>
+          </w:p>
+          <w:p>
+            <w:pPr>
+              <w:rPr>
+                <w:color w:val="ED7D31" w:themeColor="accent2"/>
+              </w:rPr>
+            </w:pPr>
+          </w:p>
+          <w:p>
+            <w:pPr>
+              <w:jc w:val="center"/>
+              <w:rPr>
+                <w:color w:val="ED7D31" w:themeColor="accent2"/>
+              </w:rPr>
+            </w:pPr>
+            <w:r>
+              <w:rPr>
+                <w:color w:val="ED7D31" w:themeColor="accent2"/>
+              </w:rPr>
+              <w:t>User Details:</w:t>
+            </w:r>
+          </w:p>
+          <w:p>
+            <w:pPr>
+              <w:jc w:val="center"/>
+              <w:rPr>
+                <w:sz w:val="22"/>
+                <w:szCs w:val="20"/>
+              </w:rPr>
+            </w:pPr>
+            <w:r>
+              <w:rPr>
+                <w:sz w:val="22"/>
+                <w:szCs w:val="20"/>
+              </w:rPr>
+              <w:t>User details : on this page we can update or delete our user.</w:t>
+            </w:r>
+          </w:p>
+          <w:p>
+            <w:pPr>
+              <w:rPr>
+                <w:color w:val="ED7D31" w:themeColor="accent2"/>
+              </w:rPr>
+            </w:pPr>
+          </w:p>
+          <w:p>
+            <w:pPr>
+              <w:rPr>
+                <w:color w:val="ED7D31" w:themeColor="accent2"/>
+              </w:rPr>
+            </w:pPr>
+          </w:p>
+          <w:p>
+            <w:pPr>
+              <w:rPr>
+                <w:color w:val="ED7D31" w:themeColor="accent2"/>
+              </w:rPr>
+            </w:pPr>
+          </w:p>
+          <w:p>
+            <w:pPr>
+              <w:rPr>
+                <w:color w:val="ED7D31" w:themeColor="accent2"/>
+              </w:rPr>
+            </w:pPr>
+          </w:p>
+          <w:p>
+            <w:pPr>
+              <w:rPr>
+                <w:color w:val="ED7D31" w:themeColor="accent2"/>
+              </w:rPr>
+            </w:pPr>
+          </w:p>
+          <w:p>
+            <w:pPr>
+              <w:rPr>
+                <w:color w:val="ED7D31" w:themeColor="accent2"/>
+              </w:rPr>
+            </w:pPr>
+          </w:p>
+          <w:p>
+            <w:pPr>
+              <w:rPr>
+                <w:color w:val="ED7D31" w:themeColor="accent2"/>
+              </w:rPr>
+            </w:pPr>
+          </w:p>
+          <w:p>
+            <w:pPr>
+              <w:rPr>
+                <w:color w:val="ED7D31" w:themeColor="accent2"/>
+              </w:rPr>
+            </w:pPr>
+          </w:p>
+          <w:p>
+            <w:pPr>
+              <w:rPr>
+                <w:color w:val="ED7D31" w:themeColor="accent2"/>
+              </w:rPr>
+            </w:pPr>
+          </w:p>
+          <w:p>
+            <w:pPr>
+              <w:rPr>
+                <w:color w:val="ED7D31" w:themeColor="accent2"/>
+              </w:rPr>
+            </w:pPr>
+          </w:p>
+          <w:p>
+            <w:pPr>
+              <w:rPr>
+                <w:color w:val="ED7D31" w:themeColor="accent2"/>
+              </w:rPr>
+            </w:pPr>
+          </w:p>
+          <w:p>
+            <w:pPr>
+              <w:rPr>
+                <w:color w:val="ED7D31" w:themeColor="accent2"/>
+              </w:rPr>
+            </w:pPr>
+          </w:p>
+          <w:p>
+            <w:pPr>
+              <w:rPr>
+                <w:color w:val="ED7D31" w:themeColor="accent2"/>
+              </w:rPr>
+            </w:pPr>
+          </w:p>
+          <w:p>
+            <w:pPr>
+              <w:rPr>
+                <w:color w:val="ED7D31" w:themeColor="accent2"/>
+              </w:rPr>
+            </w:pPr>
+          </w:p>
+          <w:p>
+            <w:pPr>
+              <w:rPr>
+                <w:color w:val="ED7D31" w:themeColor="accent2"/>
+              </w:rPr>
+            </w:pPr>
+          </w:p>
+          <w:p>
+            <w:pPr>
+              <w:rPr>
+                <w:color w:val="ED7D31" w:themeColor="accent2"/>
+              </w:rPr>
+            </w:pPr>
+          </w:p>
+          <w:p>
+            <w:pPr>
+              <w:rPr>
+                <w:color w:val="ED7D31" w:themeColor="accent2"/>
+              </w:rPr>
+            </w:pPr>
+          </w:p>
+          <w:p>
+            <w:pPr>
+              <w:rPr>
+                <w:color w:val="ED7D31" w:themeColor="accent2"/>
+              </w:rPr>
+            </w:pPr>
+          </w:p>
+          <w:p>
+            <w:pPr>
+              <w:rPr>
+                <w:color w:val="ED7D31" w:themeColor="accent2"/>
+              </w:rPr>
+            </w:pPr>
+          </w:p>
+          <w:p>
+            <w:pPr>
+              <w:rPr>
+                <w:color w:val="ED7D31" w:themeColor="accent2"/>
+              </w:rPr>
+            </w:pPr>
+          </w:p>
+          <w:p>
+            <w:pPr>
+              <w:rPr>
+                <w:color w:val="ED7D31" w:themeColor="accent2"/>
+              </w:rPr>
+            </w:pPr>
+          </w:p>
+          <w:p>
+            <w:pPr>
+              <w:rPr>
+                <w:color w:val="ED7D31" w:themeColor="accent2"/>
+              </w:rPr>
+            </w:pPr>
+          </w:p>
+          <w:p>
+            <w:pPr>
+              <w:rPr>
+                <w:color w:val="ED7D31" w:themeColor="accent2"/>
+              </w:rPr>
+            </w:pPr>
+          </w:p>
+          <w:p>
+            <w:pPr>
+              <w:rPr>
+                <w:color w:val="ED7D31" w:themeColor="accent2"/>
+              </w:rPr>
+            </w:pPr>
+          </w:p>
+          <w:p>
+            <w:pPr>
+              <w:rPr>
+                <w:color w:val="ED7D31" w:themeColor="accent2"/>
+              </w:rPr>
+            </w:pPr>
+          </w:p>
+          <w:p>
+            <w:pPr>
+              <w:rPr>
+                <w:color w:val="ED7D31" w:themeColor="accent2"/>
+              </w:rPr>
+            </w:pPr>
+          </w:p>
+          <w:p>
+            <w:pPr>
+              <w:rPr>
+                <w:color w:val="ED7D31" w:themeColor="accent2"/>
+              </w:rPr>
+            </w:pPr>
+            <w:r>
+              <w:rPr>
+                <w:noProof/>
+                <w:color w:val="ED7D31" w:themeColor="accent2"/>
+              </w:rPr>
               <w:drawing>
-                <wp:anchor distT="0" distB="0" distL="114300" distR="114300" simplePos="0" relativeHeight="251667456" behindDoc="0" locked="0" layoutInCell="1" allowOverlap="1" wp14:anchorId="7C80D542">
+                <wp:anchor distT="0" distB="0" distL="114300" distR="114300" simplePos="0" relativeHeight="251666432" behindDoc="0" locked="0" layoutInCell="1" allowOverlap="1" wp14:anchorId="64EF8B00" wp14:editId="7D52EE14">
                   <wp:simplePos x="0" y="0"/>
                   <wp:positionH relativeFrom="column">
-                    <wp:posOffset>-635</wp:posOffset>
+                    <wp:posOffset>661670</wp:posOffset>
                   </wp:positionH>
                   <wp:positionV relativeFrom="paragraph">
-                    <wp:posOffset>648970</wp:posOffset>
+                    <wp:posOffset>986155</wp:posOffset>
                   </wp:positionV>
-                  <wp:extent cx="5139690" cy="6888480"/>
-                  <wp:effectExtent l="0" t="0" r="3810" b="7620"/>
+                  <wp:extent cx="4398010" cy="7219950"/>
+                  <wp:effectExtent l="0" t="0" r="2540" b="0"/>
                   <wp:wrapNone/>
-                  <wp:docPr id="17" name="Picture 17"/>
+                  <wp:docPr id="16" name="Picture 16"/>
                   <wp:cNvGraphicFramePr>
                     <a:graphicFrameLocks xmlns:a="http://schemas.openxmlformats.org/drawingml/2006/main" noChangeAspect="1"/>
                   </wp:cNvGraphicFramePr>
@@ -3185,20 +2866,19 @@
                     <a:graphicData uri="http://schemas.openxmlformats.org/drawingml/2006/picture">
                       <pic:pic xmlns:pic="http://schemas.openxmlformats.org/drawingml/2006/picture">
                         <pic:nvPicPr>
-                          <pic:cNvPr id="0" name="Picture 11"/>
+                          <pic:cNvPr id="0" name="Picture 10"/>
                           <pic:cNvPicPr>
                             <a:picLocks noChangeAspect="1" noChangeArrowheads="1"/>
                           </pic:cNvPicPr>
                         </pic:nvPicPr>
                         <pic:blipFill>
-                          <a:blip r:embed="rId13">
+                          <a:blip r:embed="rId14">
                             <a:extLst>
                               <a:ext uri="{28A0092B-C50C-407E-A947-70E740481C1C}">
                                 <a14:useLocalDpi xmlns:a14="http://schemas.microsoft.com/office/drawing/2010/main" val="0"/>
                               </a:ext>
                             </a:extLst>
                           </a:blip>
-                          <a:srcRect/>
                           <a:stretch>
                             <a:fillRect/>
                           </a:stretch>
@@ -3206,7 +2886,7 @@
                         <pic:spPr bwMode="auto">
                           <a:xfrm>
                             <a:off x="0" y="0"/>
-                            <a:ext cx="5139690" cy="6888480"/>
+                            <a:ext cx="4398010" cy="7219950"/>
                           </a:xfrm>
                           <a:prstGeom prst="rect">
                             <a:avLst/>
@@ -3235,326 +2915,313 @@
                 <w:color w:val="ED7D31" w:themeColor="accent2"/>
               </w:rPr>
             </w:pPr>
-            <w:r>
-              <w:rPr>
-                <w:color w:val="ED7D31" w:themeColor="accent2"/>
-              </w:rPr>
-              <w:t>Add a workout page:</w:t>
-            </w:r>
-          </w:p>
-          <w:p>
-            <w:pPr>
-              <w:rPr>
-                <w:color w:val="ED7D31" w:themeColor="accent2"/>
-              </w:rPr>
-            </w:pPr>
-          </w:p>
-          <w:p>
-            <w:pPr>
-              <w:rPr>
-                <w:color w:val="ED7D31" w:themeColor="accent2"/>
-              </w:rPr>
-            </w:pPr>
-          </w:p>
-          <w:p>
-            <w:pPr>
-              <w:rPr>
-                <w:color w:val="ED7D31" w:themeColor="accent2"/>
-              </w:rPr>
-            </w:pPr>
-          </w:p>
-          <w:p>
-            <w:pPr>
-              <w:rPr>
-                <w:color w:val="ED7D31" w:themeColor="accent2"/>
-              </w:rPr>
-            </w:pPr>
-          </w:p>
-          <w:p>
-            <w:pPr>
-              <w:rPr>
-                <w:color w:val="ED7D31" w:themeColor="accent2"/>
-              </w:rPr>
-            </w:pPr>
-          </w:p>
-          <w:p>
-            <w:pPr>
-              <w:rPr>
-                <w:color w:val="ED7D31" w:themeColor="accent2"/>
-              </w:rPr>
-            </w:pPr>
-          </w:p>
-          <w:p>
-            <w:pPr>
-              <w:rPr>
-                <w:color w:val="ED7D31" w:themeColor="accent2"/>
-              </w:rPr>
-            </w:pPr>
-          </w:p>
-          <w:p>
-            <w:pPr>
-              <w:rPr>
-                <w:color w:val="ED7D31" w:themeColor="accent2"/>
-              </w:rPr>
-            </w:pPr>
-          </w:p>
-          <w:p>
-            <w:pPr>
-              <w:rPr>
-                <w:color w:val="ED7D31" w:themeColor="accent2"/>
-              </w:rPr>
-            </w:pPr>
-          </w:p>
-          <w:p>
-            <w:pPr>
-              <w:rPr>
-                <w:color w:val="ED7D31" w:themeColor="accent2"/>
-              </w:rPr>
-            </w:pPr>
-          </w:p>
-          <w:p>
-            <w:pPr>
-              <w:rPr>
-                <w:color w:val="ED7D31" w:themeColor="accent2"/>
-              </w:rPr>
-            </w:pPr>
-          </w:p>
-          <w:p>
-            <w:pPr>
-              <w:rPr>
-                <w:color w:val="ED7D31" w:themeColor="accent2"/>
-              </w:rPr>
-            </w:pPr>
-          </w:p>
-          <w:p>
-            <w:pPr>
-              <w:rPr>
-                <w:color w:val="ED7D31" w:themeColor="accent2"/>
-              </w:rPr>
-            </w:pPr>
-          </w:p>
-          <w:p>
-            <w:pPr>
-              <w:rPr>
-                <w:color w:val="ED7D31" w:themeColor="accent2"/>
-              </w:rPr>
-            </w:pPr>
-          </w:p>
-          <w:p>
-            <w:pPr>
-              <w:rPr>
-                <w:color w:val="ED7D31" w:themeColor="accent2"/>
-              </w:rPr>
-            </w:pPr>
-          </w:p>
-          <w:p>
-            <w:pPr>
-              <w:rPr>
-                <w:color w:val="ED7D31" w:themeColor="accent2"/>
-              </w:rPr>
-            </w:pPr>
-          </w:p>
-          <w:p>
-            <w:pPr>
-              <w:rPr>
-                <w:color w:val="ED7D31" w:themeColor="accent2"/>
-              </w:rPr>
-            </w:pPr>
-          </w:p>
-          <w:p>
-            <w:pPr>
-              <w:rPr>
-                <w:noProof/>
-                <w:color w:val="ED7D31" w:themeColor="accent2"/>
-              </w:rPr>
-            </w:pPr>
-          </w:p>
-          <w:p>
-            <w:pPr>
-              <w:rPr>
-                <w:noProof/>
-                <w:color w:val="ED7D31" w:themeColor="accent2"/>
-              </w:rPr>
-            </w:pPr>
-          </w:p>
-          <w:p>
-            <w:pPr>
-              <w:rPr>
-                <w:noProof/>
-                <w:color w:val="ED7D31" w:themeColor="accent2"/>
-              </w:rPr>
-            </w:pPr>
-          </w:p>
-          <w:p>
-            <w:pPr>
-              <w:rPr>
-                <w:noProof/>
-                <w:color w:val="ED7D31" w:themeColor="accent2"/>
-              </w:rPr>
-            </w:pPr>
-          </w:p>
-          <w:p>
-            <w:pPr>
-              <w:rPr>
-                <w:noProof/>
-                <w:color w:val="ED7D31" w:themeColor="accent2"/>
-              </w:rPr>
-            </w:pPr>
-          </w:p>
-          <w:p>
-            <w:pPr>
-              <w:rPr>
-                <w:noProof/>
-                <w:color w:val="ED7D31" w:themeColor="accent2"/>
-              </w:rPr>
-            </w:pPr>
-          </w:p>
-          <w:p>
-            <w:pPr>
-              <w:rPr>
-                <w:noProof/>
-                <w:color w:val="ED7D31" w:themeColor="accent2"/>
-              </w:rPr>
-            </w:pPr>
-          </w:p>
-          <w:p>
-            <w:pPr>
-              <w:rPr>
-                <w:noProof/>
-                <w:color w:val="ED7D31" w:themeColor="accent2"/>
-              </w:rPr>
-            </w:pPr>
-          </w:p>
-          <w:p>
-            <w:pPr>
-              <w:rPr>
-                <w:noProof/>
-                <w:color w:val="ED7D31" w:themeColor="accent2"/>
-              </w:rPr>
-            </w:pPr>
-          </w:p>
-          <w:p>
-            <w:pPr>
-              <w:rPr>
-                <w:noProof/>
-                <w:color w:val="ED7D31" w:themeColor="accent2"/>
-              </w:rPr>
-            </w:pPr>
-          </w:p>
-          <w:p>
-            <w:pPr>
-              <w:rPr>
-                <w:noProof/>
-                <w:color w:val="ED7D31" w:themeColor="accent2"/>
-              </w:rPr>
-            </w:pPr>
-          </w:p>
-          <w:p>
-            <w:pPr>
-              <w:rPr>
-                <w:noProof/>
-                <w:color w:val="ED7D31" w:themeColor="accent2"/>
-              </w:rPr>
-            </w:pPr>
-          </w:p>
-          <w:p>
-            <w:pPr>
-              <w:rPr>
-                <w:noProof/>
-                <w:color w:val="ED7D31" w:themeColor="accent2"/>
-              </w:rPr>
-            </w:pPr>
-          </w:p>
-          <w:p>
-            <w:pPr>
-              <w:rPr>
-                <w:noProof/>
-                <w:color w:val="ED7D31" w:themeColor="accent2"/>
-              </w:rPr>
-            </w:pPr>
-          </w:p>
-          <w:p>
-            <w:pPr>
-              <w:rPr>
-                <w:noProof/>
-                <w:color w:val="ED7D31" w:themeColor="accent2"/>
-              </w:rPr>
-            </w:pPr>
-          </w:p>
-          <w:p>
-            <w:pPr>
-              <w:rPr>
-                <w:noProof/>
-                <w:color w:val="ED7D31" w:themeColor="accent2"/>
-              </w:rPr>
-            </w:pPr>
-          </w:p>
-          <w:p>
-            <w:pPr>
-              <w:rPr>
-                <w:noProof/>
-                <w:color w:val="ED7D31" w:themeColor="accent2"/>
-              </w:rPr>
-            </w:pPr>
-          </w:p>
-          <w:p>
-            <w:pPr>
-              <w:rPr>
-                <w:noProof/>
-                <w:color w:val="ED7D31" w:themeColor="accent2"/>
-              </w:rPr>
-            </w:pPr>
-          </w:p>
-          <w:p>
-            <w:pPr>
-              <w:rPr>
-                <w:noProof/>
-                <w:color w:val="ED7D31" w:themeColor="accent2"/>
-              </w:rPr>
-            </w:pPr>
-          </w:p>
-          <w:p>
-            <w:pPr>
-              <w:rPr>
-                <w:noProof/>
-                <w:color w:val="ED7D31" w:themeColor="accent2"/>
-              </w:rPr>
-            </w:pPr>
-          </w:p>
-          <w:p>
-            <w:pPr>
-              <w:rPr>
-                <w:noProof/>
-                <w:color w:val="ED7D31" w:themeColor="accent2"/>
-              </w:rPr>
-            </w:pPr>
-          </w:p>
-          <w:p>
-            <w:pPr>
-              <w:rPr>
-                <w:noProof/>
-                <w:color w:val="ED7D31" w:themeColor="accent2"/>
-              </w:rPr>
-            </w:pPr>
-            <w:r>
-              <w:rPr>
-                <w:noProof/>
-                <w:color w:val="ED7D31" w:themeColor="accent2"/>
-              </w:rPr>
-              <w:lastRenderedPageBreak/>
+          </w:p>
+          <w:p>
+            <w:pPr>
+              <w:jc w:val="center"/>
+              <w:rPr>
+                <w:color w:val="ED7D31" w:themeColor="accent2"/>
+              </w:rPr>
+            </w:pPr>
+            <w:r>
+              <w:rPr>
+                <w:color w:val="ED7D31" w:themeColor="accent2"/>
+              </w:rPr>
+              <w:t>User Stats:</w:t>
+            </w:r>
+          </w:p>
+          <w:p>
+            <w:pPr>
+              <w:jc w:val="center"/>
+              <w:rPr>
+                <w:sz w:val="22"/>
+                <w:szCs w:val="20"/>
+              </w:rPr>
+            </w:pPr>
+            <w:r>
+              <w:rPr>
+                <w:sz w:val="22"/>
+                <w:szCs w:val="20"/>
+              </w:rPr>
+              <w:t>User stats populates the textview with get request using okhttp for the userId it has.</w:t>
+            </w:r>
+          </w:p>
+          <w:p>
+            <w:pPr>
+              <w:rPr>
+                <w:color w:val="ED7D31" w:themeColor="accent2"/>
+              </w:rPr>
+            </w:pPr>
+          </w:p>
+          <w:p>
+            <w:pPr>
+              <w:rPr>
+                <w:color w:val="ED7D31" w:themeColor="accent2"/>
+              </w:rPr>
+            </w:pPr>
+          </w:p>
+          <w:p>
+            <w:pPr>
+              <w:rPr>
+                <w:color w:val="ED7D31" w:themeColor="accent2"/>
+              </w:rPr>
+            </w:pPr>
+          </w:p>
+          <w:p>
+            <w:pPr>
+              <w:rPr>
+                <w:color w:val="ED7D31" w:themeColor="accent2"/>
+              </w:rPr>
+            </w:pPr>
+          </w:p>
+          <w:p>
+            <w:pPr>
+              <w:rPr>
+                <w:color w:val="ED7D31" w:themeColor="accent2"/>
+              </w:rPr>
+            </w:pPr>
+          </w:p>
+          <w:p>
+            <w:pPr>
+              <w:rPr>
+                <w:color w:val="ED7D31" w:themeColor="accent2"/>
+              </w:rPr>
+            </w:pPr>
+          </w:p>
+          <w:p>
+            <w:pPr>
+              <w:rPr>
+                <w:color w:val="ED7D31" w:themeColor="accent2"/>
+              </w:rPr>
+            </w:pPr>
+          </w:p>
+          <w:p>
+            <w:pPr>
+              <w:rPr>
+                <w:color w:val="ED7D31" w:themeColor="accent2"/>
+              </w:rPr>
+            </w:pPr>
+          </w:p>
+          <w:p>
+            <w:pPr>
+              <w:rPr>
+                <w:color w:val="ED7D31" w:themeColor="accent2"/>
+              </w:rPr>
+            </w:pPr>
+          </w:p>
+          <w:p>
+            <w:pPr>
+              <w:rPr>
+                <w:color w:val="ED7D31" w:themeColor="accent2"/>
+              </w:rPr>
+            </w:pPr>
+          </w:p>
+          <w:p>
+            <w:pPr>
+              <w:rPr>
+                <w:color w:val="ED7D31" w:themeColor="accent2"/>
+              </w:rPr>
+            </w:pPr>
+          </w:p>
+          <w:p>
+            <w:pPr>
+              <w:rPr>
+                <w:color w:val="ED7D31" w:themeColor="accent2"/>
+              </w:rPr>
+            </w:pPr>
+          </w:p>
+          <w:p>
+            <w:pPr>
+              <w:rPr>
+                <w:color w:val="ED7D31" w:themeColor="accent2"/>
+              </w:rPr>
+            </w:pPr>
+          </w:p>
+          <w:p>
+            <w:pPr>
+              <w:rPr>
+                <w:color w:val="ED7D31" w:themeColor="accent2"/>
+              </w:rPr>
+            </w:pPr>
+          </w:p>
+          <w:p>
+            <w:pPr>
+              <w:rPr>
+                <w:color w:val="ED7D31" w:themeColor="accent2"/>
+              </w:rPr>
+            </w:pPr>
+          </w:p>
+          <w:p>
+            <w:pPr>
+              <w:rPr>
+                <w:color w:val="ED7D31" w:themeColor="accent2"/>
+              </w:rPr>
+            </w:pPr>
+          </w:p>
+          <w:p>
+            <w:pPr>
+              <w:rPr>
+                <w:color w:val="ED7D31" w:themeColor="accent2"/>
+              </w:rPr>
+            </w:pPr>
+          </w:p>
+          <w:p>
+            <w:pPr>
+              <w:rPr>
+                <w:color w:val="ED7D31" w:themeColor="accent2"/>
+              </w:rPr>
+            </w:pPr>
+          </w:p>
+          <w:p>
+            <w:pPr>
+              <w:rPr>
+                <w:color w:val="ED7D31" w:themeColor="accent2"/>
+              </w:rPr>
+            </w:pPr>
+          </w:p>
+          <w:p>
+            <w:pPr>
+              <w:rPr>
+                <w:color w:val="ED7D31" w:themeColor="accent2"/>
+              </w:rPr>
+            </w:pPr>
+          </w:p>
+          <w:p>
+            <w:pPr>
+              <w:rPr>
+                <w:color w:val="ED7D31" w:themeColor="accent2"/>
+              </w:rPr>
+            </w:pPr>
+          </w:p>
+          <w:p>
+            <w:pPr>
+              <w:rPr>
+                <w:color w:val="ED7D31" w:themeColor="accent2"/>
+              </w:rPr>
+            </w:pPr>
+          </w:p>
+          <w:p>
+            <w:pPr>
+              <w:rPr>
+                <w:color w:val="ED7D31" w:themeColor="accent2"/>
+              </w:rPr>
+            </w:pPr>
+          </w:p>
+          <w:p>
+            <w:pPr>
+              <w:rPr>
+                <w:color w:val="ED7D31" w:themeColor="accent2"/>
+              </w:rPr>
+            </w:pPr>
+          </w:p>
+          <w:p>
+            <w:pPr>
+              <w:rPr>
+                <w:color w:val="ED7D31" w:themeColor="accent2"/>
+              </w:rPr>
+            </w:pPr>
+          </w:p>
+          <w:p>
+            <w:pPr>
+              <w:rPr>
+                <w:color w:val="ED7D31" w:themeColor="accent2"/>
+              </w:rPr>
+            </w:pPr>
+          </w:p>
+          <w:p>
+            <w:pPr>
+              <w:rPr>
+                <w:color w:val="ED7D31" w:themeColor="accent2"/>
+              </w:rPr>
+            </w:pPr>
+          </w:p>
+          <w:p>
+            <w:pPr>
+              <w:rPr>
+                <w:color w:val="ED7D31" w:themeColor="accent2"/>
+              </w:rPr>
+            </w:pPr>
+          </w:p>
+          <w:p>
+            <w:pPr>
+              <w:rPr>
+                <w:color w:val="ED7D31" w:themeColor="accent2"/>
+              </w:rPr>
+            </w:pPr>
+          </w:p>
+          <w:p>
+            <w:pPr>
+              <w:rPr>
+                <w:color w:val="ED7D31" w:themeColor="accent2"/>
+              </w:rPr>
+            </w:pPr>
+          </w:p>
+          <w:p>
+            <w:pPr>
+              <w:rPr>
+                <w:color w:val="ED7D31" w:themeColor="accent2"/>
+              </w:rPr>
+            </w:pPr>
+          </w:p>
+          <w:p>
+            <w:pPr>
+              <w:rPr>
+                <w:color w:val="ED7D31" w:themeColor="accent2"/>
+              </w:rPr>
+            </w:pPr>
+          </w:p>
+          <w:p>
+            <w:pPr>
+              <w:rPr>
+                <w:color w:val="ED7D31" w:themeColor="accent2"/>
+              </w:rPr>
+            </w:pPr>
+          </w:p>
+          <w:p>
+            <w:pPr>
+              <w:rPr>
+                <w:color w:val="ED7D31" w:themeColor="accent2"/>
+              </w:rPr>
+            </w:pPr>
+          </w:p>
+          <w:p>
+            <w:pPr>
+              <w:rPr>
+                <w:color w:val="ED7D31" w:themeColor="accent2"/>
+              </w:rPr>
+            </w:pPr>
+          </w:p>
+          <w:p>
+            <w:pPr>
+              <w:rPr>
+                <w:color w:val="ED7D31" w:themeColor="accent2"/>
+              </w:rPr>
+            </w:pPr>
+          </w:p>
+          <w:p>
+            <w:pPr>
+              <w:rPr>
+                <w:color w:val="ED7D31" w:themeColor="accent2"/>
+              </w:rPr>
+            </w:pPr>
+            <w:r>
+              <w:rPr>
+                <w:noProof/>
+                <w:color w:val="ED7D31" w:themeColor="accent2"/>
+              </w:rPr>
               <w:drawing>
-                <wp:anchor distT="0" distB="0" distL="114300" distR="114300" simplePos="0" relativeHeight="251668480" behindDoc="0" locked="0" layoutInCell="1" allowOverlap="1" wp14:anchorId="1DFBB19F">
+                <wp:anchor distT="0" distB="0" distL="114300" distR="114300" simplePos="0" relativeHeight="251667456" behindDoc="0" locked="0" layoutInCell="1" allowOverlap="1" wp14:anchorId="297B56D8" wp14:editId="06540DC7">
                   <wp:simplePos x="0" y="0"/>
                   <wp:positionH relativeFrom="column">
-                    <wp:posOffset>0</wp:posOffset>
+                    <wp:posOffset>787400</wp:posOffset>
                   </wp:positionH>
                   <wp:positionV relativeFrom="paragraph">
-                    <wp:posOffset>986790</wp:posOffset>
+                    <wp:posOffset>1092835</wp:posOffset>
                   </wp:positionV>
-                  <wp:extent cx="5139690" cy="7882255"/>
-                  <wp:effectExtent l="0" t="0" r="3810" b="4445"/>
+                  <wp:extent cx="4161790" cy="6888480"/>
+                  <wp:effectExtent l="0" t="0" r="0" b="7620"/>
                   <wp:wrapNone/>
-                  <wp:docPr id="18" name="Picture 18"/>
+                  <wp:docPr id="17" name="Picture 17"/>
                   <wp:cNvGraphicFramePr>
                     <a:graphicFrameLocks xmlns:a="http://schemas.openxmlformats.org/drawingml/2006/main" noChangeAspect="1"/>
                   </wp:cNvGraphicFramePr>
@@ -3562,13 +3229,13 @@
                     <a:graphicData uri="http://schemas.openxmlformats.org/drawingml/2006/picture">
                       <pic:pic xmlns:pic="http://schemas.openxmlformats.org/drawingml/2006/picture">
                         <pic:nvPicPr>
-                          <pic:cNvPr id="0" name="Picture 12"/>
+                          <pic:cNvPr id="0" name="Picture 11"/>
                           <pic:cNvPicPr>
                             <a:picLocks noChangeAspect="1" noChangeArrowheads="1"/>
                           </pic:cNvPicPr>
                         </pic:nvPicPr>
                         <pic:blipFill>
-                          <a:blip r:embed="rId14">
+                          <a:blip r:embed="rId15">
                             <a:extLst>
                               <a:ext uri="{28A0092B-C50C-407E-A947-70E740481C1C}">
                                 <a14:useLocalDpi xmlns:a14="http://schemas.microsoft.com/office/drawing/2010/main" val="0"/>
@@ -3583,7 +3250,7 @@
                         <pic:spPr bwMode="auto">
                           <a:xfrm>
                             <a:off x="0" y="0"/>
-                            <a:ext cx="5139690" cy="7882255"/>
+                            <a:ext cx="4161790" cy="6888480"/>
                           </a:xfrm>
                           <a:prstGeom prst="rect">
                             <a:avLst/>
@@ -3608,14 +3275,361 @@
           </w:p>
           <w:p>
             <w:pPr>
-              <w:rPr>
-                <w:noProof/>
-                <w:color w:val="ED7D31" w:themeColor="accent2"/>
-              </w:rPr>
-            </w:pPr>
-          </w:p>
-          <w:p>
-            <w:pPr>
+              <w:jc w:val="center"/>
+              <w:rPr>
+                <w:color w:val="ED7D31" w:themeColor="accent2"/>
+              </w:rPr>
+            </w:pPr>
+            <w:r>
+              <w:rPr>
+                <w:color w:val="ED7D31" w:themeColor="accent2"/>
+              </w:rPr>
+              <w:t>Add a workout page:</w:t>
+            </w:r>
+          </w:p>
+          <w:p>
+            <w:pPr>
+              <w:jc w:val="center"/>
+              <w:rPr>
+                <w:sz w:val="22"/>
+                <w:szCs w:val="22"/>
+              </w:rPr>
+            </w:pPr>
+            <w:r>
+              <w:rPr>
+                <w:sz w:val="22"/>
+                <w:szCs w:val="22"/>
+              </w:rPr>
+              <w:t xml:space="preserve">Page that will add a workout </w:t>
+            </w:r>
+            <w:r>
+              <w:rPr>
+                <w:sz w:val="22"/>
+                <w:szCs w:val="22"/>
+              </w:rPr>
+              <w:t xml:space="preserve">with editexts that will send this information to the service. </w:t>
+            </w:r>
+            <w:r>
+              <w:rPr>
+                <w:sz w:val="22"/>
+                <w:szCs w:val="22"/>
+              </w:rPr>
+              <w:t>Using put</w:t>
+            </w:r>
+            <w:r>
+              <w:rPr>
+                <w:sz w:val="22"/>
+                <w:szCs w:val="22"/>
+              </w:rPr>
+              <w:t xml:space="preserve"> in okhttp</w:t>
+            </w:r>
+          </w:p>
+          <w:p>
+            <w:pPr>
+              <w:rPr>
+                <w:color w:val="ED7D31" w:themeColor="accent2"/>
+              </w:rPr>
+            </w:pPr>
+          </w:p>
+          <w:p>
+            <w:pPr>
+              <w:rPr>
+                <w:color w:val="ED7D31" w:themeColor="accent2"/>
+              </w:rPr>
+            </w:pPr>
+          </w:p>
+          <w:p>
+            <w:pPr>
+              <w:rPr>
+                <w:color w:val="ED7D31" w:themeColor="accent2"/>
+              </w:rPr>
+            </w:pPr>
+          </w:p>
+          <w:p>
+            <w:pPr>
+              <w:rPr>
+                <w:color w:val="ED7D31" w:themeColor="accent2"/>
+              </w:rPr>
+            </w:pPr>
+          </w:p>
+          <w:p>
+            <w:pPr>
+              <w:rPr>
+                <w:color w:val="ED7D31" w:themeColor="accent2"/>
+              </w:rPr>
+            </w:pPr>
+          </w:p>
+          <w:p>
+            <w:pPr>
+              <w:rPr>
+                <w:color w:val="ED7D31" w:themeColor="accent2"/>
+              </w:rPr>
+            </w:pPr>
+          </w:p>
+          <w:p>
+            <w:pPr>
+              <w:rPr>
+                <w:color w:val="ED7D31" w:themeColor="accent2"/>
+              </w:rPr>
+            </w:pPr>
+          </w:p>
+          <w:p>
+            <w:pPr>
+              <w:rPr>
+                <w:color w:val="ED7D31" w:themeColor="accent2"/>
+              </w:rPr>
+            </w:pPr>
+          </w:p>
+          <w:p>
+            <w:pPr>
+              <w:rPr>
+                <w:color w:val="ED7D31" w:themeColor="accent2"/>
+              </w:rPr>
+            </w:pPr>
+          </w:p>
+          <w:p>
+            <w:pPr>
+              <w:rPr>
+                <w:color w:val="ED7D31" w:themeColor="accent2"/>
+              </w:rPr>
+            </w:pPr>
+          </w:p>
+          <w:p>
+            <w:pPr>
+              <w:rPr>
+                <w:color w:val="ED7D31" w:themeColor="accent2"/>
+              </w:rPr>
+            </w:pPr>
+          </w:p>
+          <w:p>
+            <w:pPr>
+              <w:rPr>
+                <w:color w:val="ED7D31" w:themeColor="accent2"/>
+              </w:rPr>
+            </w:pPr>
+          </w:p>
+          <w:p>
+            <w:pPr>
+              <w:rPr>
+                <w:color w:val="ED7D31" w:themeColor="accent2"/>
+              </w:rPr>
+            </w:pPr>
+          </w:p>
+          <w:p>
+            <w:pPr>
+              <w:rPr>
+                <w:color w:val="ED7D31" w:themeColor="accent2"/>
+              </w:rPr>
+            </w:pPr>
+          </w:p>
+          <w:p>
+            <w:pPr>
+              <w:rPr>
+                <w:color w:val="ED7D31" w:themeColor="accent2"/>
+              </w:rPr>
+            </w:pPr>
+          </w:p>
+          <w:p>
+            <w:pPr>
+              <w:rPr>
+                <w:color w:val="ED7D31" w:themeColor="accent2"/>
+              </w:rPr>
+            </w:pPr>
+          </w:p>
+          <w:p>
+            <w:pPr>
+              <w:rPr>
+                <w:color w:val="ED7D31" w:themeColor="accent2"/>
+              </w:rPr>
+            </w:pPr>
+          </w:p>
+          <w:p>
+            <w:pPr>
+              <w:rPr>
+                <w:noProof/>
+                <w:color w:val="ED7D31" w:themeColor="accent2"/>
+              </w:rPr>
+            </w:pPr>
+          </w:p>
+          <w:p>
+            <w:pPr>
+              <w:rPr>
+                <w:noProof/>
+                <w:color w:val="ED7D31" w:themeColor="accent2"/>
+              </w:rPr>
+            </w:pPr>
+          </w:p>
+          <w:p>
+            <w:pPr>
+              <w:rPr>
+                <w:noProof/>
+                <w:color w:val="ED7D31" w:themeColor="accent2"/>
+              </w:rPr>
+            </w:pPr>
+          </w:p>
+          <w:p>
+            <w:pPr>
+              <w:rPr>
+                <w:noProof/>
+                <w:color w:val="ED7D31" w:themeColor="accent2"/>
+              </w:rPr>
+            </w:pPr>
+          </w:p>
+          <w:p>
+            <w:pPr>
+              <w:rPr>
+                <w:noProof/>
+                <w:color w:val="ED7D31" w:themeColor="accent2"/>
+              </w:rPr>
+            </w:pPr>
+          </w:p>
+          <w:p>
+            <w:pPr>
+              <w:rPr>
+                <w:noProof/>
+                <w:color w:val="ED7D31" w:themeColor="accent2"/>
+              </w:rPr>
+            </w:pPr>
+          </w:p>
+          <w:p>
+            <w:pPr>
+              <w:rPr>
+                <w:noProof/>
+                <w:color w:val="ED7D31" w:themeColor="accent2"/>
+              </w:rPr>
+            </w:pPr>
+          </w:p>
+          <w:p>
+            <w:pPr>
+              <w:rPr>
+                <w:noProof/>
+                <w:color w:val="ED7D31" w:themeColor="accent2"/>
+              </w:rPr>
+            </w:pPr>
+          </w:p>
+          <w:p>
+            <w:pPr>
+              <w:rPr>
+                <w:noProof/>
+                <w:color w:val="ED7D31" w:themeColor="accent2"/>
+              </w:rPr>
+            </w:pPr>
+          </w:p>
+          <w:p>
+            <w:pPr>
+              <w:rPr>
+                <w:noProof/>
+                <w:color w:val="ED7D31" w:themeColor="accent2"/>
+              </w:rPr>
+            </w:pPr>
+          </w:p>
+          <w:p>
+            <w:pPr>
+              <w:rPr>
+                <w:noProof/>
+                <w:color w:val="ED7D31" w:themeColor="accent2"/>
+              </w:rPr>
+            </w:pPr>
+          </w:p>
+          <w:p>
+            <w:pPr>
+              <w:rPr>
+                <w:noProof/>
+                <w:color w:val="ED7D31" w:themeColor="accent2"/>
+              </w:rPr>
+            </w:pPr>
+          </w:p>
+          <w:p>
+            <w:pPr>
+              <w:rPr>
+                <w:noProof/>
+                <w:color w:val="ED7D31" w:themeColor="accent2"/>
+              </w:rPr>
+            </w:pPr>
+          </w:p>
+          <w:p>
+            <w:pPr>
+              <w:rPr>
+                <w:noProof/>
+                <w:color w:val="ED7D31" w:themeColor="accent2"/>
+              </w:rPr>
+            </w:pPr>
+          </w:p>
+          <w:p>
+            <w:pPr>
+              <w:rPr>
+                <w:noProof/>
+                <w:color w:val="ED7D31" w:themeColor="accent2"/>
+              </w:rPr>
+            </w:pPr>
+          </w:p>
+          <w:p>
+            <w:pPr>
+              <w:rPr>
+                <w:noProof/>
+                <w:color w:val="ED7D31" w:themeColor="accent2"/>
+              </w:rPr>
+            </w:pPr>
+          </w:p>
+          <w:p>
+            <w:pPr>
+              <w:rPr>
+                <w:noProof/>
+                <w:color w:val="ED7D31" w:themeColor="accent2"/>
+              </w:rPr>
+            </w:pPr>
+          </w:p>
+          <w:p>
+            <w:pPr>
+              <w:rPr>
+                <w:noProof/>
+                <w:color w:val="ED7D31" w:themeColor="accent2"/>
+              </w:rPr>
+            </w:pPr>
+          </w:p>
+          <w:p>
+            <w:pPr>
+              <w:rPr>
+                <w:noProof/>
+                <w:color w:val="ED7D31" w:themeColor="accent2"/>
+              </w:rPr>
+            </w:pPr>
+          </w:p>
+          <w:p>
+            <w:pPr>
+              <w:rPr>
+                <w:noProof/>
+                <w:color w:val="ED7D31" w:themeColor="accent2"/>
+              </w:rPr>
+            </w:pPr>
+          </w:p>
+          <w:p>
+            <w:pPr>
+              <w:rPr>
+                <w:noProof/>
+                <w:color w:val="ED7D31" w:themeColor="accent2"/>
+              </w:rPr>
+            </w:pPr>
+          </w:p>
+          <w:p>
+            <w:pPr>
+              <w:rPr>
+                <w:noProof/>
+                <w:color w:val="ED7D31" w:themeColor="accent2"/>
+              </w:rPr>
+            </w:pPr>
+          </w:p>
+          <w:p>
+            <w:pPr>
+              <w:rPr>
+                <w:noProof/>
+                <w:color w:val="ED7D31" w:themeColor="accent2"/>
+              </w:rPr>
+            </w:pPr>
+          </w:p>
+          <w:p>
+            <w:pPr>
+              <w:jc w:val="center"/>
               <w:rPr>
                 <w:noProof/>
                 <w:color w:val="ED7D31" w:themeColor="accent2"/>
@@ -3631,326 +3645,31 @@
           </w:p>
           <w:p>
             <w:pPr>
-              <w:rPr>
-                <w:noProof/>
-                <w:color w:val="ED7D31" w:themeColor="accent2"/>
-              </w:rPr>
-            </w:pPr>
-          </w:p>
-          <w:p>
-            <w:pPr>
-              <w:rPr>
-                <w:noProof/>
-                <w:color w:val="ED7D31" w:themeColor="accent2"/>
-              </w:rPr>
-            </w:pPr>
-          </w:p>
-          <w:p>
-            <w:pPr>
-              <w:rPr>
-                <w:noProof/>
-                <w:color w:val="ED7D31" w:themeColor="accent2"/>
-              </w:rPr>
-            </w:pPr>
-          </w:p>
-          <w:p>
-            <w:pPr>
-              <w:rPr>
-                <w:noProof/>
-                <w:color w:val="ED7D31" w:themeColor="accent2"/>
-              </w:rPr>
-            </w:pPr>
-          </w:p>
-          <w:p>
-            <w:pPr>
-              <w:rPr>
-                <w:noProof/>
-                <w:color w:val="ED7D31" w:themeColor="accent2"/>
-              </w:rPr>
-            </w:pPr>
-          </w:p>
-          <w:p>
-            <w:pPr>
-              <w:rPr>
-                <w:noProof/>
-                <w:color w:val="ED7D31" w:themeColor="accent2"/>
-              </w:rPr>
-            </w:pPr>
-          </w:p>
-          <w:p>
-            <w:pPr>
-              <w:rPr>
-                <w:noProof/>
-                <w:color w:val="ED7D31" w:themeColor="accent2"/>
-              </w:rPr>
-            </w:pPr>
-          </w:p>
-          <w:p>
-            <w:pPr>
-              <w:rPr>
-                <w:noProof/>
-                <w:color w:val="ED7D31" w:themeColor="accent2"/>
-              </w:rPr>
-            </w:pPr>
-          </w:p>
-          <w:p>
-            <w:pPr>
-              <w:rPr>
-                <w:noProof/>
-                <w:color w:val="ED7D31" w:themeColor="accent2"/>
-              </w:rPr>
-            </w:pPr>
-          </w:p>
-          <w:p>
-            <w:pPr>
-              <w:rPr>
-                <w:noProof/>
-                <w:color w:val="ED7D31" w:themeColor="accent2"/>
-              </w:rPr>
-            </w:pPr>
-          </w:p>
-          <w:p>
-            <w:pPr>
-              <w:rPr>
-                <w:noProof/>
-                <w:color w:val="ED7D31" w:themeColor="accent2"/>
-              </w:rPr>
-            </w:pPr>
-          </w:p>
-          <w:p>
-            <w:pPr>
-              <w:rPr>
-                <w:noProof/>
-                <w:color w:val="ED7D31" w:themeColor="accent2"/>
-              </w:rPr>
-            </w:pPr>
-          </w:p>
-          <w:p>
-            <w:pPr>
-              <w:rPr>
-                <w:noProof/>
-                <w:color w:val="ED7D31" w:themeColor="accent2"/>
-              </w:rPr>
-            </w:pPr>
-          </w:p>
-          <w:p>
-            <w:pPr>
-              <w:rPr>
-                <w:noProof/>
-                <w:color w:val="ED7D31" w:themeColor="accent2"/>
-              </w:rPr>
-            </w:pPr>
-          </w:p>
-          <w:p>
-            <w:pPr>
-              <w:rPr>
-                <w:noProof/>
-                <w:color w:val="ED7D31" w:themeColor="accent2"/>
-              </w:rPr>
-            </w:pPr>
-          </w:p>
-          <w:p>
-            <w:pPr>
-              <w:rPr>
-                <w:noProof/>
-                <w:color w:val="ED7D31" w:themeColor="accent2"/>
-              </w:rPr>
-            </w:pPr>
-          </w:p>
-          <w:p>
-            <w:pPr>
-              <w:rPr>
-                <w:noProof/>
-                <w:color w:val="ED7D31" w:themeColor="accent2"/>
-              </w:rPr>
-            </w:pPr>
-          </w:p>
-          <w:p>
-            <w:pPr>
-              <w:rPr>
-                <w:noProof/>
-                <w:color w:val="ED7D31" w:themeColor="accent2"/>
-              </w:rPr>
-            </w:pPr>
-          </w:p>
-          <w:p>
-            <w:pPr>
-              <w:rPr>
-                <w:noProof/>
-                <w:color w:val="ED7D31" w:themeColor="accent2"/>
-              </w:rPr>
-            </w:pPr>
-          </w:p>
-          <w:p>
-            <w:pPr>
-              <w:rPr>
-                <w:noProof/>
-                <w:color w:val="ED7D31" w:themeColor="accent2"/>
-              </w:rPr>
-            </w:pPr>
-          </w:p>
-          <w:p>
-            <w:pPr>
-              <w:rPr>
-                <w:noProof/>
-                <w:color w:val="ED7D31" w:themeColor="accent2"/>
-              </w:rPr>
-            </w:pPr>
-          </w:p>
-          <w:p>
-            <w:pPr>
-              <w:rPr>
-                <w:noProof/>
-                <w:color w:val="ED7D31" w:themeColor="accent2"/>
-              </w:rPr>
-            </w:pPr>
-          </w:p>
-          <w:p>
-            <w:pPr>
-              <w:rPr>
-                <w:noProof/>
-                <w:color w:val="ED7D31" w:themeColor="accent2"/>
-              </w:rPr>
-            </w:pPr>
-          </w:p>
-          <w:p>
-            <w:pPr>
-              <w:rPr>
-                <w:noProof/>
-                <w:color w:val="ED7D31" w:themeColor="accent2"/>
-              </w:rPr>
-            </w:pPr>
-          </w:p>
-          <w:p>
-            <w:pPr>
-              <w:rPr>
-                <w:noProof/>
-                <w:color w:val="ED7D31" w:themeColor="accent2"/>
-              </w:rPr>
-            </w:pPr>
-          </w:p>
-          <w:p>
-            <w:pPr>
-              <w:rPr>
-                <w:noProof/>
-                <w:color w:val="ED7D31" w:themeColor="accent2"/>
-              </w:rPr>
-            </w:pPr>
-          </w:p>
-          <w:p>
-            <w:pPr>
-              <w:rPr>
-                <w:noProof/>
-                <w:color w:val="ED7D31" w:themeColor="accent2"/>
-              </w:rPr>
-            </w:pPr>
-          </w:p>
-          <w:p>
-            <w:pPr>
-              <w:rPr>
-                <w:noProof/>
-                <w:color w:val="ED7D31" w:themeColor="accent2"/>
-              </w:rPr>
-            </w:pPr>
-          </w:p>
-          <w:p>
-            <w:pPr>
-              <w:rPr>
-                <w:noProof/>
-                <w:color w:val="ED7D31" w:themeColor="accent2"/>
-              </w:rPr>
-            </w:pPr>
-          </w:p>
-          <w:p>
-            <w:pPr>
-              <w:rPr>
-                <w:noProof/>
-                <w:color w:val="ED7D31" w:themeColor="accent2"/>
-              </w:rPr>
-            </w:pPr>
-          </w:p>
-          <w:p>
-            <w:pPr>
-              <w:rPr>
-                <w:noProof/>
-                <w:color w:val="ED7D31" w:themeColor="accent2"/>
-              </w:rPr>
-            </w:pPr>
-          </w:p>
-          <w:p>
-            <w:pPr>
-              <w:rPr>
-                <w:noProof/>
-                <w:color w:val="ED7D31" w:themeColor="accent2"/>
-              </w:rPr>
-            </w:pPr>
-          </w:p>
-          <w:p>
-            <w:pPr>
-              <w:rPr>
-                <w:noProof/>
-                <w:color w:val="ED7D31" w:themeColor="accent2"/>
-              </w:rPr>
-            </w:pPr>
-          </w:p>
-          <w:p>
-            <w:pPr>
-              <w:rPr>
-                <w:noProof/>
-                <w:color w:val="ED7D31" w:themeColor="accent2"/>
-              </w:rPr>
-            </w:pPr>
-          </w:p>
-          <w:p>
-            <w:pPr>
-              <w:rPr>
-                <w:noProof/>
-                <w:color w:val="ED7D31" w:themeColor="accent2"/>
-              </w:rPr>
-            </w:pPr>
-          </w:p>
-          <w:p>
-            <w:pPr>
-              <w:rPr>
-                <w:noProof/>
-                <w:color w:val="ED7D31" w:themeColor="accent2"/>
-              </w:rPr>
-            </w:pPr>
-          </w:p>
-          <w:p>
-            <w:pPr>
-              <w:rPr>
-                <w:noProof/>
-                <w:color w:val="ED7D31" w:themeColor="accent2"/>
-              </w:rPr>
-            </w:pPr>
-          </w:p>
-          <w:p>
-            <w:pPr>
-              <w:rPr>
-                <w:noProof/>
-                <w:color w:val="ED7D31" w:themeColor="accent2"/>
-              </w:rPr>
-            </w:pPr>
-            <w:r>
-              <w:rPr>
-                <w:noProof/>
-                <w:color w:val="ED7D31" w:themeColor="accent2"/>
-              </w:rPr>
-              <w:lastRenderedPageBreak/>
+              <w:jc w:val="center"/>
+              <w:rPr>
+                <w:noProof/>
+                <w:sz w:val="22"/>
+                <w:szCs w:val="20"/>
+              </w:rPr>
+            </w:pPr>
+            <w:r>
+              <w:rPr>
+                <w:noProof/>
+                <w:color w:val="ED7D31" w:themeColor="accent2"/>
+              </w:rPr>
               <w:drawing>
-                <wp:anchor distT="0" distB="0" distL="114300" distR="114300" simplePos="0" relativeHeight="251669504" behindDoc="0" locked="0" layoutInCell="1" allowOverlap="1">
+                <wp:anchor distT="0" distB="0" distL="114300" distR="114300" simplePos="0" relativeHeight="251668480" behindDoc="0" locked="0" layoutInCell="1" allowOverlap="1" wp14:anchorId="7747F31D" wp14:editId="01BD1C87">
                   <wp:simplePos x="0" y="0"/>
                   <wp:positionH relativeFrom="column">
-                    <wp:posOffset>0</wp:posOffset>
+                    <wp:posOffset>818515</wp:posOffset>
                   </wp:positionH>
                   <wp:positionV relativeFrom="paragraph">
-                    <wp:posOffset>869315</wp:posOffset>
+                    <wp:posOffset>902335</wp:posOffset>
                   </wp:positionV>
-                  <wp:extent cx="4982210" cy="8228965"/>
-                  <wp:effectExtent l="0" t="0" r="8890" b="635"/>
+                  <wp:extent cx="3815080" cy="6809740"/>
+                  <wp:effectExtent l="0" t="0" r="0" b="0"/>
                   <wp:wrapNone/>
-                  <wp:docPr id="2" name="Picture 2"/>
+                  <wp:docPr id="18" name="Picture 18"/>
                   <wp:cNvGraphicFramePr>
                     <a:graphicFrameLocks xmlns:a="http://schemas.openxmlformats.org/drawingml/2006/main" noChangeAspect="1"/>
                   </wp:cNvGraphicFramePr>
@@ -3958,13 +3677,13 @@
                     <a:graphicData uri="http://schemas.openxmlformats.org/drawingml/2006/picture">
                       <pic:pic xmlns:pic="http://schemas.openxmlformats.org/drawingml/2006/picture">
                         <pic:nvPicPr>
-                          <pic:cNvPr id="0" name="Picture 1"/>
+                          <pic:cNvPr id="0" name="Picture 12"/>
                           <pic:cNvPicPr>
                             <a:picLocks noChangeAspect="1" noChangeArrowheads="1"/>
                           </pic:cNvPicPr>
                         </pic:nvPicPr>
                         <pic:blipFill>
-                          <a:blip r:embed="rId15">
+                          <a:blip r:embed="rId16">
                             <a:extLst>
                               <a:ext uri="{28A0092B-C50C-407E-A947-70E740481C1C}">
                                 <a14:useLocalDpi xmlns:a14="http://schemas.microsoft.com/office/drawing/2010/main" val="0"/>
@@ -3979,7 +3698,7 @@
                         <pic:spPr bwMode="auto">
                           <a:xfrm>
                             <a:off x="0" y="0"/>
-                            <a:ext cx="4982210" cy="8228965"/>
+                            <a:ext cx="3815080" cy="6809740"/>
                           </a:xfrm>
                           <a:prstGeom prst="rect">
                             <a:avLst/>
@@ -4001,22 +3720,403 @@
                 </wp:anchor>
               </w:drawing>
             </w:r>
-          </w:p>
-          <w:p>
-            <w:pPr>
-              <w:rPr>
-                <w:noProof/>
-                <w:color w:val="ED7D31" w:themeColor="accent2"/>
-              </w:rPr>
-            </w:pPr>
-          </w:p>
-          <w:p>
-            <w:pPr>
-              <w:rPr>
-                <w:noProof/>
-                <w:color w:val="ED7D31" w:themeColor="accent2"/>
-              </w:rPr>
-            </w:pPr>
+            <w:r>
+              <w:rPr>
+                <w:noProof/>
+                <w:sz w:val="22"/>
+                <w:szCs w:val="20"/>
+              </w:rPr>
+              <w:t>Added workout with details populated</w:t>
+            </w:r>
+          </w:p>
+          <w:p>
+            <w:pPr>
+              <w:rPr>
+                <w:noProof/>
+                <w:color w:val="ED7D31" w:themeColor="accent2"/>
+              </w:rPr>
+            </w:pPr>
+          </w:p>
+          <w:p>
+            <w:pPr>
+              <w:rPr>
+                <w:noProof/>
+                <w:color w:val="ED7D31" w:themeColor="accent2"/>
+              </w:rPr>
+            </w:pPr>
+          </w:p>
+          <w:p>
+            <w:pPr>
+              <w:rPr>
+                <w:noProof/>
+                <w:color w:val="ED7D31" w:themeColor="accent2"/>
+              </w:rPr>
+            </w:pPr>
+          </w:p>
+          <w:p>
+            <w:pPr>
+              <w:rPr>
+                <w:noProof/>
+                <w:color w:val="ED7D31" w:themeColor="accent2"/>
+              </w:rPr>
+            </w:pPr>
+          </w:p>
+          <w:p>
+            <w:pPr>
+              <w:rPr>
+                <w:noProof/>
+                <w:color w:val="ED7D31" w:themeColor="accent2"/>
+              </w:rPr>
+            </w:pPr>
+          </w:p>
+          <w:p>
+            <w:pPr>
+              <w:rPr>
+                <w:noProof/>
+                <w:color w:val="ED7D31" w:themeColor="accent2"/>
+              </w:rPr>
+            </w:pPr>
+          </w:p>
+          <w:p>
+            <w:pPr>
+              <w:rPr>
+                <w:noProof/>
+                <w:color w:val="ED7D31" w:themeColor="accent2"/>
+              </w:rPr>
+            </w:pPr>
+          </w:p>
+          <w:p>
+            <w:pPr>
+              <w:rPr>
+                <w:noProof/>
+                <w:color w:val="ED7D31" w:themeColor="accent2"/>
+              </w:rPr>
+            </w:pPr>
+          </w:p>
+          <w:p>
+            <w:pPr>
+              <w:rPr>
+                <w:noProof/>
+                <w:color w:val="ED7D31" w:themeColor="accent2"/>
+              </w:rPr>
+            </w:pPr>
+          </w:p>
+          <w:p>
+            <w:pPr>
+              <w:rPr>
+                <w:noProof/>
+                <w:color w:val="ED7D31" w:themeColor="accent2"/>
+              </w:rPr>
+            </w:pPr>
+          </w:p>
+          <w:p>
+            <w:pPr>
+              <w:rPr>
+                <w:noProof/>
+                <w:color w:val="ED7D31" w:themeColor="accent2"/>
+              </w:rPr>
+            </w:pPr>
+          </w:p>
+          <w:p>
+            <w:pPr>
+              <w:rPr>
+                <w:noProof/>
+                <w:color w:val="ED7D31" w:themeColor="accent2"/>
+              </w:rPr>
+            </w:pPr>
+          </w:p>
+          <w:p>
+            <w:pPr>
+              <w:rPr>
+                <w:noProof/>
+                <w:color w:val="ED7D31" w:themeColor="accent2"/>
+              </w:rPr>
+            </w:pPr>
+          </w:p>
+          <w:p>
+            <w:pPr>
+              <w:rPr>
+                <w:noProof/>
+                <w:color w:val="ED7D31" w:themeColor="accent2"/>
+              </w:rPr>
+            </w:pPr>
+          </w:p>
+          <w:p>
+            <w:pPr>
+              <w:rPr>
+                <w:noProof/>
+                <w:color w:val="ED7D31" w:themeColor="accent2"/>
+              </w:rPr>
+            </w:pPr>
+          </w:p>
+          <w:p>
+            <w:pPr>
+              <w:rPr>
+                <w:noProof/>
+                <w:color w:val="ED7D31" w:themeColor="accent2"/>
+              </w:rPr>
+            </w:pPr>
+          </w:p>
+          <w:p>
+            <w:pPr>
+              <w:rPr>
+                <w:noProof/>
+                <w:color w:val="ED7D31" w:themeColor="accent2"/>
+              </w:rPr>
+            </w:pPr>
+          </w:p>
+          <w:p>
+            <w:pPr>
+              <w:rPr>
+                <w:noProof/>
+                <w:color w:val="ED7D31" w:themeColor="accent2"/>
+              </w:rPr>
+            </w:pPr>
+          </w:p>
+          <w:p>
+            <w:pPr>
+              <w:rPr>
+                <w:noProof/>
+                <w:color w:val="ED7D31" w:themeColor="accent2"/>
+              </w:rPr>
+            </w:pPr>
+          </w:p>
+          <w:p>
+            <w:pPr>
+              <w:rPr>
+                <w:noProof/>
+                <w:color w:val="ED7D31" w:themeColor="accent2"/>
+              </w:rPr>
+            </w:pPr>
+          </w:p>
+          <w:p>
+            <w:pPr>
+              <w:rPr>
+                <w:noProof/>
+                <w:color w:val="ED7D31" w:themeColor="accent2"/>
+              </w:rPr>
+            </w:pPr>
+          </w:p>
+          <w:p>
+            <w:pPr>
+              <w:rPr>
+                <w:noProof/>
+                <w:color w:val="ED7D31" w:themeColor="accent2"/>
+              </w:rPr>
+            </w:pPr>
+          </w:p>
+          <w:p>
+            <w:pPr>
+              <w:rPr>
+                <w:noProof/>
+                <w:color w:val="ED7D31" w:themeColor="accent2"/>
+              </w:rPr>
+            </w:pPr>
+          </w:p>
+          <w:p>
+            <w:pPr>
+              <w:rPr>
+                <w:noProof/>
+                <w:color w:val="ED7D31" w:themeColor="accent2"/>
+              </w:rPr>
+            </w:pPr>
+          </w:p>
+          <w:p>
+            <w:pPr>
+              <w:rPr>
+                <w:noProof/>
+                <w:color w:val="ED7D31" w:themeColor="accent2"/>
+              </w:rPr>
+            </w:pPr>
+          </w:p>
+          <w:p>
+            <w:pPr>
+              <w:rPr>
+                <w:noProof/>
+                <w:color w:val="ED7D31" w:themeColor="accent2"/>
+              </w:rPr>
+            </w:pPr>
+          </w:p>
+          <w:p>
+            <w:pPr>
+              <w:rPr>
+                <w:noProof/>
+                <w:color w:val="ED7D31" w:themeColor="accent2"/>
+              </w:rPr>
+            </w:pPr>
+          </w:p>
+          <w:p>
+            <w:pPr>
+              <w:rPr>
+                <w:noProof/>
+                <w:color w:val="ED7D31" w:themeColor="accent2"/>
+              </w:rPr>
+            </w:pPr>
+          </w:p>
+          <w:p>
+            <w:pPr>
+              <w:rPr>
+                <w:noProof/>
+                <w:color w:val="ED7D31" w:themeColor="accent2"/>
+              </w:rPr>
+            </w:pPr>
+          </w:p>
+          <w:p>
+            <w:pPr>
+              <w:rPr>
+                <w:noProof/>
+                <w:color w:val="ED7D31" w:themeColor="accent2"/>
+              </w:rPr>
+            </w:pPr>
+          </w:p>
+          <w:p>
+            <w:pPr>
+              <w:rPr>
+                <w:noProof/>
+                <w:color w:val="ED7D31" w:themeColor="accent2"/>
+              </w:rPr>
+            </w:pPr>
+          </w:p>
+          <w:p>
+            <w:pPr>
+              <w:rPr>
+                <w:noProof/>
+                <w:color w:val="ED7D31" w:themeColor="accent2"/>
+              </w:rPr>
+            </w:pPr>
+          </w:p>
+          <w:p>
+            <w:pPr>
+              <w:rPr>
+                <w:noProof/>
+                <w:color w:val="ED7D31" w:themeColor="accent2"/>
+              </w:rPr>
+            </w:pPr>
+          </w:p>
+          <w:p>
+            <w:pPr>
+              <w:rPr>
+                <w:noProof/>
+                <w:color w:val="ED7D31" w:themeColor="accent2"/>
+              </w:rPr>
+            </w:pPr>
+          </w:p>
+          <w:p>
+            <w:pPr>
+              <w:rPr>
+                <w:noProof/>
+                <w:color w:val="ED7D31" w:themeColor="accent2"/>
+              </w:rPr>
+            </w:pPr>
+          </w:p>
+          <w:p>
+            <w:pPr>
+              <w:rPr>
+                <w:noProof/>
+                <w:color w:val="ED7D31" w:themeColor="accent2"/>
+              </w:rPr>
+            </w:pPr>
+          </w:p>
+          <w:p>
+            <w:pPr>
+              <w:rPr>
+                <w:noProof/>
+                <w:color w:val="ED7D31" w:themeColor="accent2"/>
+              </w:rPr>
+            </w:pPr>
+          </w:p>
+          <w:p>
+            <w:pPr>
+              <w:rPr>
+                <w:noProof/>
+                <w:color w:val="ED7D31" w:themeColor="accent2"/>
+              </w:rPr>
+            </w:pPr>
+          </w:p>
+          <w:p>
+            <w:pPr>
+              <w:rPr>
+                <w:noProof/>
+                <w:color w:val="ED7D31" w:themeColor="accent2"/>
+              </w:rPr>
+            </w:pPr>
+          </w:p>
+          <w:p>
+            <w:pPr>
+              <w:jc w:val="center"/>
+              <w:rPr>
+                <w:noProof/>
+                <w:color w:val="ED7D31" w:themeColor="accent2"/>
+              </w:rPr>
+            </w:pPr>
+            <w:r>
+              <w:rPr>
+                <w:noProof/>
+                <w:color w:val="ED7D31" w:themeColor="accent2"/>
+              </w:rPr>
+              <w:drawing>
+                <wp:anchor distT="0" distB="0" distL="114300" distR="114300" simplePos="0" relativeHeight="251669504" behindDoc="0" locked="0" layoutInCell="1" allowOverlap="1" wp14:anchorId="1750DD10" wp14:editId="3245A4B6">
+                  <wp:simplePos x="0" y="0"/>
+                  <wp:positionH relativeFrom="column">
+                    <wp:posOffset>1071245</wp:posOffset>
+                  </wp:positionH>
+                  <wp:positionV relativeFrom="paragraph">
+                    <wp:posOffset>915035</wp:posOffset>
+                  </wp:positionV>
+                  <wp:extent cx="3562985" cy="6431280"/>
+                  <wp:effectExtent l="0" t="0" r="0" b="7620"/>
+                  <wp:wrapNone/>
+                  <wp:docPr id="2" name="Picture 2"/>
+                  <wp:cNvGraphicFramePr>
+                    <a:graphicFrameLocks xmlns:a="http://schemas.openxmlformats.org/drawingml/2006/main" noChangeAspect="1"/>
+                  </wp:cNvGraphicFramePr>
+                  <a:graphic xmlns:a="http://schemas.openxmlformats.org/drawingml/2006/main">
+                    <a:graphicData uri="http://schemas.openxmlformats.org/drawingml/2006/picture">
+                      <pic:pic xmlns:pic="http://schemas.openxmlformats.org/drawingml/2006/picture">
+                        <pic:nvPicPr>
+                          <pic:cNvPr id="0" name="Picture 1"/>
+                          <pic:cNvPicPr>
+                            <a:picLocks noChangeAspect="1" noChangeArrowheads="1"/>
+                          </pic:cNvPicPr>
+                        </pic:nvPicPr>
+                        <pic:blipFill>
+                          <a:blip r:embed="rId17">
+                            <a:extLst>
+                              <a:ext uri="{28A0092B-C50C-407E-A947-70E740481C1C}">
+                                <a14:useLocalDpi xmlns:a14="http://schemas.microsoft.com/office/drawing/2010/main" val="0"/>
+                              </a:ext>
+                            </a:extLst>
+                          </a:blip>
+                          <a:srcRect/>
+                          <a:stretch>
+                            <a:fillRect/>
+                          </a:stretch>
+                        </pic:blipFill>
+                        <pic:spPr bwMode="auto">
+                          <a:xfrm>
+                            <a:off x="0" y="0"/>
+                            <a:ext cx="3562985" cy="6431280"/>
+                          </a:xfrm>
+                          <a:prstGeom prst="rect">
+                            <a:avLst/>
+                          </a:prstGeom>
+                          <a:noFill/>
+                          <a:ln>
+                            <a:noFill/>
+                          </a:ln>
+                        </pic:spPr>
+                      </pic:pic>
+                    </a:graphicData>
+                  </a:graphic>
+                  <wp14:sizeRelH relativeFrom="page">
+                    <wp14:pctWidth>0</wp14:pctWidth>
+                  </wp14:sizeRelH>
+                  <wp14:sizeRelV relativeFrom="page">
+                    <wp14:pctHeight>0</wp14:pctHeight>
+                  </wp14:sizeRelV>
+                </wp:anchor>
+              </w:drawing>
+            </w:r>
             <w:r>
               <w:rPr>
                 <w:noProof/>
@@ -4030,6 +4130,40 @@
                 <w:color w:val="ED7D31" w:themeColor="accent2"/>
               </w:rPr>
               <w:t>, populated with query.</w:t>
+            </w:r>
+          </w:p>
+          <w:p>
+            <w:pPr>
+              <w:jc w:val="center"/>
+              <w:rPr>
+                <w:noProof/>
+                <w:sz w:val="22"/>
+                <w:szCs w:val="22"/>
+              </w:rPr>
+            </w:pPr>
+            <w:r>
+              <w:rPr>
+                <w:noProof/>
+                <w:sz w:val="22"/>
+                <w:szCs w:val="22"/>
+              </w:rPr>
+              <w:t xml:space="preserve">Query being workouts for that userId. </w:t>
+            </w:r>
+            <w:r>
+              <w:rPr>
+                <w:noProof/>
+                <w:sz w:val="22"/>
+                <w:szCs w:val="22"/>
+              </w:rPr>
+              <w:t xml:space="preserve">Workouts populated via arraylist and </w:t>
+            </w:r>
+            <w:r>
+              <w:rPr>
+                <w:noProof/>
+                <w:sz w:val="22"/>
+                <w:szCs w:val="22"/>
+              </w:rPr>
+              <w:t>viewed with RecyclerView.</w:t>
             </w:r>
           </w:p>
           <w:p>
@@ -4330,9 +4464,9 @@
         </w:tc>
       </w:tr>
     </w:tbl>
-    <w:p/>
-    <w:p>
-      <w:pPr>
+    <w:p>
+      <w:pPr>
+        <w:jc w:val="center"/>
         <w:rPr>
           <w:noProof/>
           <w:color w:val="ED7D31" w:themeColor="accent2"/>
@@ -4343,26 +4477,44 @@
           <w:noProof/>
           <w:color w:val="ED7D31" w:themeColor="accent2"/>
         </w:rPr>
+        <w:lastRenderedPageBreak/>
         <w:t>View Workout, can update and delete from here:</w:t>
       </w:r>
     </w:p>
-    <w:p/>
-    <w:p>
+    <w:p>
+      <w:pPr>
+        <w:jc w:val="center"/>
+        <w:rPr>
+          <w:noProof/>
+          <w:sz w:val="22"/>
+          <w:szCs w:val="20"/>
+        </w:rPr>
+      </w:pPr>
       <w:r>
         <w:rPr>
           <w:noProof/>
+          <w:sz w:val="22"/>
+          <w:szCs w:val="20"/>
+        </w:rPr>
+        <w:t>Can now view edit and delete this workout and show the information now exists</w:t>
+      </w:r>
+    </w:p>
+    <w:p>
+      <w:r>
+        <w:rPr>
+          <w:noProof/>
         </w:rPr>
         <w:drawing>
-          <wp:anchor distT="0" distB="0" distL="114300" distR="114300" simplePos="0" relativeHeight="251670528" behindDoc="0" locked="0" layoutInCell="1" allowOverlap="1">
+          <wp:anchor distT="0" distB="0" distL="114300" distR="114300" simplePos="0" relativeHeight="251670528" behindDoc="0" locked="0" layoutInCell="1" allowOverlap="1" wp14:anchorId="15407C68" wp14:editId="0D87F535">
             <wp:simplePos x="0" y="0"/>
-            <wp:positionH relativeFrom="column">
-              <wp:posOffset>-47012</wp:posOffset>
+            <wp:positionH relativeFrom="margin">
+              <wp:align>center</wp:align>
             </wp:positionH>
             <wp:positionV relativeFrom="paragraph">
-              <wp:posOffset>75236</wp:posOffset>
+              <wp:posOffset>15875</wp:posOffset>
             </wp:positionV>
-            <wp:extent cx="4982210" cy="7062470"/>
-            <wp:effectExtent l="0" t="0" r="8890" b="5080"/>
+            <wp:extent cx="3752193" cy="7062470"/>
+            <wp:effectExtent l="0" t="0" r="1270" b="5080"/>
             <wp:wrapNone/>
             <wp:docPr id="5" name="Picture 5"/>
             <wp:cNvGraphicFramePr>
@@ -4378,7 +4530,7 @@
                     </pic:cNvPicPr>
                   </pic:nvPicPr>
                   <pic:blipFill>
-                    <a:blip r:embed="rId16">
+                    <a:blip r:embed="rId18">
                       <a:extLst>
                         <a:ext uri="{28A0092B-C50C-407E-A947-70E740481C1C}">
                           <a14:useLocalDpi xmlns:a14="http://schemas.microsoft.com/office/drawing/2010/main" val="0"/>
@@ -4393,7 +4545,7 @@
                   <pic:spPr bwMode="auto">
                     <a:xfrm>
                       <a:off x="0" y="0"/>
-                      <a:ext cx="4982210" cy="7062470"/>
+                      <a:ext cx="3752193" cy="7062470"/>
                     </a:xfrm>
                     <a:prstGeom prst="rect">
                       <a:avLst/>
@@ -4452,11 +4604,9 @@
     <w:p/>
     <w:p/>
     <w:p/>
-    <w:p/>
-    <w:p/>
-    <w:p/>
-    <w:p>
-      <w:pPr>
+    <w:p>
+      <w:pPr>
+        <w:jc w:val="center"/>
         <w:rPr>
           <w:noProof/>
           <w:color w:val="ED7D31" w:themeColor="accent2"/>
@@ -4470,23 +4620,40 @@
         <w:t>After Deleting this workout:</w:t>
       </w:r>
     </w:p>
-    <w:p/>
-    <w:p>
+    <w:p>
+      <w:pPr>
+        <w:jc w:val="center"/>
+        <w:rPr>
+          <w:noProof/>
+          <w:sz w:val="22"/>
+          <w:szCs w:val="20"/>
+        </w:rPr>
+      </w:pPr>
       <w:r>
         <w:rPr>
           <w:noProof/>
+          <w:sz w:val="22"/>
+          <w:szCs w:val="20"/>
+        </w:rPr>
+        <w:t>Shows that the workout has been deleted and is nowhere available on the app anymore.</w:t>
+      </w:r>
+    </w:p>
+    <w:p>
+      <w:r>
+        <w:rPr>
+          <w:noProof/>
         </w:rPr>
         <w:drawing>
-          <wp:anchor distT="0" distB="0" distL="114300" distR="114300" simplePos="0" relativeHeight="251671552" behindDoc="0" locked="0" layoutInCell="1" allowOverlap="1">
+          <wp:anchor distT="0" distB="0" distL="114300" distR="114300" simplePos="0" relativeHeight="251671552" behindDoc="0" locked="0" layoutInCell="1" allowOverlap="1" wp14:anchorId="781862DC" wp14:editId="3FC106C3">
             <wp:simplePos x="0" y="0"/>
             <wp:positionH relativeFrom="margin">
-              <wp:align>left</wp:align>
+              <wp:posOffset>914400</wp:posOffset>
             </wp:positionH>
             <wp:positionV relativeFrom="paragraph">
-              <wp:posOffset>19050</wp:posOffset>
+              <wp:posOffset>78521</wp:posOffset>
             </wp:positionV>
-            <wp:extent cx="4982210" cy="7046595"/>
-            <wp:effectExtent l="0" t="0" r="8890" b="1905"/>
+            <wp:extent cx="3656965" cy="5517931"/>
+            <wp:effectExtent l="0" t="0" r="635" b="6985"/>
             <wp:wrapNone/>
             <wp:docPr id="7" name="Picture 7"/>
             <wp:cNvGraphicFramePr>
@@ -4502,7 +4669,7 @@
                     </pic:cNvPicPr>
                   </pic:nvPicPr>
                   <pic:blipFill>
-                    <a:blip r:embed="rId17">
+                    <a:blip r:embed="rId19">
                       <a:extLst>
                         <a:ext uri="{28A0092B-C50C-407E-A947-70E740481C1C}">
                           <a14:useLocalDpi xmlns:a14="http://schemas.microsoft.com/office/drawing/2010/main" val="0"/>
@@ -4517,7 +4684,7 @@
                   <pic:spPr bwMode="auto">
                     <a:xfrm>
                       <a:off x="0" y="0"/>
-                      <a:ext cx="4982210" cy="7046595"/>
+                      <a:ext cx="3658637" cy="5520453"/>
                     </a:xfrm>
                     <a:prstGeom prst="rect">
                       <a:avLst/>
@@ -4575,8 +4742,11 @@
     <w:p/>
     <w:p/>
     <w:p/>
-    <w:p>
-      <w:pPr>
+    <w:p/>
+    <w:p/>
+    <w:p>
+      <w:pPr>
+        <w:jc w:val="center"/>
         <w:rPr>
           <w:noProof/>
           <w:color w:val="ED7D31" w:themeColor="accent2"/>
@@ -4587,14 +4757,42 @@
           <w:noProof/>
           <w:color w:val="ED7D31" w:themeColor="accent2"/>
         </w:rPr>
-        <w:t>A</w:t>
+        <w:t>Add new workout test:</w:t>
+      </w:r>
+    </w:p>
+    <w:p>
+      <w:pPr>
+        <w:jc w:val="center"/>
+        <w:rPr>
+          <w:noProof/>
+          <w:color w:val="ED7D31" w:themeColor="accent2"/>
+        </w:rPr>
+      </w:pPr>
+    </w:p>
+    <w:p>
+      <w:pPr>
+        <w:jc w:val="center"/>
+        <w:rPr>
+          <w:noProof/>
+          <w:sz w:val="22"/>
+          <w:szCs w:val="20"/>
+        </w:rPr>
+      </w:pPr>
+      <w:r>
+        <w:rPr>
+          <w:noProof/>
+          <w:sz w:val="22"/>
+          <w:szCs w:val="20"/>
+        </w:rPr>
+        <w:t>Shows that a new workout with the desc Test has been added. Using RecyclerView</w:t>
       </w:r>
       <w:r>
         <w:rPr>
           <w:noProof/>
-          <w:color w:val="ED7D31" w:themeColor="accent2"/>
-        </w:rPr>
-        <w:t>dd new workout test:</w:t>
+          <w:sz w:val="22"/>
+          <w:szCs w:val="20"/>
+        </w:rPr>
+        <w:t xml:space="preserve"> to display</w:t>
       </w:r>
     </w:p>
     <w:p>
@@ -4604,30 +4802,22 @@
           <w:color w:val="ED7D31" w:themeColor="accent2"/>
         </w:rPr>
       </w:pPr>
-    </w:p>
-    <w:p>
-      <w:pPr>
-        <w:rPr>
-          <w:noProof/>
-          <w:color w:val="ED7D31" w:themeColor="accent2"/>
-        </w:rPr>
-      </w:pPr>
       <w:r>
         <w:rPr>
           <w:noProof/>
           <w:color w:val="ED7D31" w:themeColor="accent2"/>
         </w:rPr>
         <w:drawing>
-          <wp:anchor distT="0" distB="0" distL="114300" distR="114300" simplePos="0" relativeHeight="251672576" behindDoc="0" locked="0" layoutInCell="1" allowOverlap="1">
+          <wp:anchor distT="0" distB="0" distL="114300" distR="114300" simplePos="0" relativeHeight="251672576" behindDoc="0" locked="0" layoutInCell="1" allowOverlap="1" wp14:anchorId="34816510" wp14:editId="2F3F8EBF">
             <wp:simplePos x="0" y="0"/>
-            <wp:positionH relativeFrom="column">
-              <wp:posOffset>16225</wp:posOffset>
+            <wp:positionH relativeFrom="margin">
+              <wp:posOffset>945931</wp:posOffset>
             </wp:positionH>
             <wp:positionV relativeFrom="paragraph">
-              <wp:posOffset>12262</wp:posOffset>
+              <wp:posOffset>15459</wp:posOffset>
             </wp:positionV>
-            <wp:extent cx="4982210" cy="7835287"/>
-            <wp:effectExtent l="0" t="0" r="8890" b="0"/>
+            <wp:extent cx="3783330" cy="5801710"/>
+            <wp:effectExtent l="0" t="0" r="7620" b="8890"/>
             <wp:wrapNone/>
             <wp:docPr id="13" name="Picture 13"/>
             <wp:cNvGraphicFramePr>
@@ -4643,7 +4833,7 @@
                     </pic:cNvPicPr>
                   </pic:nvPicPr>
                   <pic:blipFill>
-                    <a:blip r:embed="rId18">
+                    <a:blip r:embed="rId20">
                       <a:extLst>
                         <a:ext uri="{28A0092B-C50C-407E-A947-70E740481C1C}">
                           <a14:useLocalDpi xmlns:a14="http://schemas.microsoft.com/office/drawing/2010/main" val="0"/>
@@ -4658,7 +4848,7 @@
                   <pic:spPr bwMode="auto">
                     <a:xfrm>
                       <a:off x="0" y="0"/>
-                      <a:ext cx="4982210" cy="7835287"/>
+                      <a:ext cx="3791885" cy="5814830"/>
                     </a:xfrm>
                     <a:prstGeom prst="rect">
                       <a:avLst/>
@@ -4963,46 +5153,16 @@
     </w:p>
     <w:p>
       <w:pPr>
-        <w:rPr>
-          <w:noProof/>
-          <w:color w:val="ED7D31" w:themeColor="accent2"/>
-        </w:rPr>
-      </w:pPr>
-    </w:p>
-    <w:p>
-      <w:pPr>
-        <w:rPr>
-          <w:noProof/>
-          <w:color w:val="ED7D31" w:themeColor="accent2"/>
-        </w:rPr>
-      </w:pPr>
-    </w:p>
-    <w:p>
-      <w:pPr>
-        <w:rPr>
-          <w:noProof/>
-          <w:color w:val="ED7D31" w:themeColor="accent2"/>
-        </w:rPr>
-      </w:pPr>
-    </w:p>
-    <w:p>
-      <w:pPr>
-        <w:rPr>
-          <w:noProof/>
-          <w:color w:val="ED7D31" w:themeColor="accent2"/>
-        </w:rPr>
-      </w:pPr>
-    </w:p>
-    <w:p>
-      <w:pPr>
-        <w:rPr>
-          <w:noProof/>
-          <w:color w:val="ED7D31" w:themeColor="accent2"/>
-        </w:rPr>
-      </w:pPr>
-    </w:p>
-    <w:p>
-      <w:pPr>
+        <w:jc w:val="center"/>
+        <w:rPr>
+          <w:noProof/>
+          <w:color w:val="ED7D31" w:themeColor="accent2"/>
+        </w:rPr>
+      </w:pPr>
+    </w:p>
+    <w:p>
+      <w:pPr>
+        <w:jc w:val="center"/>
         <w:rPr>
           <w:noProof/>
           <w:color w:val="ED7D31" w:themeColor="accent2"/>
@@ -5013,32 +5173,51 @@
           <w:noProof/>
           <w:color w:val="ED7D31" w:themeColor="accent2"/>
         </w:rPr>
+        <w:lastRenderedPageBreak/>
         <w:t>Edit this workout:</w:t>
       </w:r>
     </w:p>
     <w:p>
       <w:pPr>
-        <w:rPr>
-          <w:noProof/>
-          <w:color w:val="ED7D31" w:themeColor="accent2"/>
+        <w:jc w:val="center"/>
+        <w:rPr>
+          <w:noProof/>
+          <w:sz w:val="22"/>
+          <w:szCs w:val="20"/>
         </w:rPr>
       </w:pPr>
       <w:r>
         <w:rPr>
           <w:noProof/>
+          <w:sz w:val="22"/>
+          <w:szCs w:val="20"/>
+        </w:rPr>
+        <w:t>Fields are editable to allow the user to update their workout.</w:t>
+      </w:r>
+    </w:p>
+    <w:p>
+      <w:pPr>
+        <w:rPr>
+          <w:noProof/>
+          <w:color w:val="ED7D31" w:themeColor="accent2"/>
+        </w:rPr>
+      </w:pPr>
+      <w:r>
+        <w:rPr>
+          <w:noProof/>
           <w:color w:val="ED7D31" w:themeColor="accent2"/>
         </w:rPr>
         <w:drawing>
-          <wp:anchor distT="0" distB="0" distL="114300" distR="114300" simplePos="0" relativeHeight="251673600" behindDoc="0" locked="0" layoutInCell="1" allowOverlap="1">
+          <wp:anchor distT="0" distB="0" distL="114300" distR="114300" simplePos="0" relativeHeight="251673600" behindDoc="0" locked="0" layoutInCell="1" allowOverlap="1" wp14:anchorId="4EEB2B93" wp14:editId="5AA729BC">
             <wp:simplePos x="0" y="0"/>
             <wp:positionH relativeFrom="margin">
-              <wp:align>left</wp:align>
+              <wp:posOffset>788276</wp:posOffset>
             </wp:positionH>
             <wp:positionV relativeFrom="paragraph">
-              <wp:posOffset>19685</wp:posOffset>
+              <wp:posOffset>39897</wp:posOffset>
             </wp:positionV>
-            <wp:extent cx="4981575" cy="7361555"/>
-            <wp:effectExtent l="0" t="0" r="9525" b="0"/>
+            <wp:extent cx="4035425" cy="5864772"/>
+            <wp:effectExtent l="0" t="0" r="3175" b="3175"/>
             <wp:wrapNone/>
             <wp:docPr id="19" name="Picture 19"/>
             <wp:cNvGraphicFramePr>
@@ -5054,7 +5233,7 @@
                     </pic:cNvPicPr>
                   </pic:nvPicPr>
                   <pic:blipFill>
-                    <a:blip r:embed="rId19">
+                    <a:blip r:embed="rId21">
                       <a:extLst>
                         <a:ext uri="{28A0092B-C50C-407E-A947-70E740481C1C}">
                           <a14:useLocalDpi xmlns:a14="http://schemas.microsoft.com/office/drawing/2010/main" val="0"/>
@@ -5069,7 +5248,7 @@
                   <pic:spPr bwMode="auto">
                     <a:xfrm>
                       <a:off x="0" y="0"/>
-                      <a:ext cx="4981575" cy="7361555"/>
+                      <a:ext cx="4044229" cy="5877567"/>
                     </a:xfrm>
                     <a:prstGeom prst="rect">
                       <a:avLst/>
@@ -5387,11 +5566,18 @@
           <w:color w:val="ED7D31" w:themeColor="accent2"/>
         </w:rPr>
       </w:pPr>
-      <w:bookmarkStart w:id="0" w:name="_GoBack"/>
-      <w:bookmarkEnd w:id="0"/>
-    </w:p>
-    <w:p>
-      <w:pPr>
+    </w:p>
+    <w:p>
+      <w:pPr>
+        <w:rPr>
+          <w:noProof/>
+          <w:color w:val="ED7D31" w:themeColor="accent2"/>
+        </w:rPr>
+      </w:pPr>
+    </w:p>
+    <w:p>
+      <w:pPr>
+        <w:jc w:val="center"/>
         <w:rPr>
           <w:noProof/>
           <w:color w:val="ED7D31" w:themeColor="accent2"/>
@@ -5402,32 +5588,67 @@
           <w:noProof/>
           <w:color w:val="ED7D31" w:themeColor="accent2"/>
         </w:rPr>
+        <w:lastRenderedPageBreak/>
         <w:t>Updated details added:</w:t>
       </w:r>
     </w:p>
     <w:p>
       <w:pPr>
-        <w:rPr>
-          <w:noProof/>
-          <w:color w:val="ED7D31" w:themeColor="accent2"/>
+        <w:jc w:val="center"/>
+        <w:rPr>
+          <w:noProof/>
+          <w:sz w:val="22"/>
+          <w:szCs w:val="22"/>
         </w:rPr>
       </w:pPr>
       <w:r>
         <w:rPr>
           <w:noProof/>
+          <w:sz w:val="22"/>
+          <w:szCs w:val="22"/>
+        </w:rPr>
+        <w:t>Verification that this information has been updated: Test has became TestUpdate.</w:t>
+      </w:r>
+      <w:r>
+        <w:rPr>
+          <w:noProof/>
+          <w:sz w:val="22"/>
+          <w:szCs w:val="22"/>
+        </w:rPr>
+        <w:t xml:space="preserve"> - .put method</w:t>
+      </w:r>
+    </w:p>
+    <w:p>
+      <w:pPr>
+        <w:rPr>
+          <w:noProof/>
+          <w:color w:val="ED7D31" w:themeColor="accent2"/>
+        </w:rPr>
+      </w:pPr>
+    </w:p>
+    <w:p>
+      <w:pPr>
+        <w:rPr>
+          <w:noProof/>
+          <w:color w:val="ED7D31" w:themeColor="accent2"/>
+        </w:rPr>
+      </w:pPr>
+      <w:r>
+        <w:rPr>
+          <w:noProof/>
           <w:color w:val="ED7D31" w:themeColor="accent2"/>
         </w:rPr>
         <w:drawing>
-          <wp:anchor distT="0" distB="0" distL="114300" distR="114300" simplePos="0" relativeHeight="251674624" behindDoc="0" locked="0" layoutInCell="1" allowOverlap="1">
+          <wp:anchor distT="0" distB="0" distL="114300" distR="114300" simplePos="0" relativeHeight="251674624" behindDoc="0" locked="0" layoutInCell="1" allowOverlap="1" wp14:anchorId="4CAB91CB" wp14:editId="3CCD5FAC">
             <wp:simplePos x="0" y="0"/>
             <wp:positionH relativeFrom="margin">
-              <wp:posOffset>-94593</wp:posOffset>
+              <wp:posOffset>882869</wp:posOffset>
             </wp:positionH>
             <wp:positionV relativeFrom="paragraph">
-              <wp:posOffset>221045</wp:posOffset>
+              <wp:posOffset>11913</wp:posOffset>
             </wp:positionV>
-            <wp:extent cx="4982210" cy="7094307"/>
-            <wp:effectExtent l="0" t="0" r="8890" b="0"/>
+            <wp:extent cx="3531216" cy="5801710"/>
+            <wp:effectExtent l="0" t="0" r="0" b="0"/>
             <wp:wrapNone/>
             <wp:docPr id="20" name="Picture 20"/>
             <wp:cNvGraphicFramePr>
@@ -5443,7 +5664,7 @@
                     </pic:cNvPicPr>
                   </pic:nvPicPr>
                   <pic:blipFill>
-                    <a:blip r:embed="rId20">
+                    <a:blip r:embed="rId22">
                       <a:extLst>
                         <a:ext uri="{28A0092B-C50C-407E-A947-70E740481C1C}">
                           <a14:useLocalDpi xmlns:a14="http://schemas.microsoft.com/office/drawing/2010/main" val="0"/>
@@ -5458,7 +5679,7 @@
                   <pic:spPr bwMode="auto">
                     <a:xfrm>
                       <a:off x="0" y="0"/>
-                      <a:ext cx="4982210" cy="7094307"/>
+                      <a:ext cx="3542644" cy="5820486"/>
                     </a:xfrm>
                     <a:prstGeom prst="rect">
                       <a:avLst/>
@@ -5795,19 +6016,549 @@
     </w:p>
     <w:p>
       <w:pPr>
-        <w:rPr>
-          <w:noProof/>
-          <w:color w:val="ED7D31" w:themeColor="accent2"/>
-        </w:rPr>
-      </w:pPr>
-    </w:p>
-    <w:p>
-      <w:pPr>
-        <w:rPr>
-          <w:noProof/>
-          <w:color w:val="ED7D31" w:themeColor="accent2"/>
-        </w:rPr>
-      </w:pPr>
+        <w:jc w:val="center"/>
+        <w:rPr>
+          <w:color w:val="ED7D31" w:themeColor="accent2"/>
+        </w:rPr>
+      </w:pPr>
+      <w:r>
+        <w:rPr>
+          <w:color w:val="ED7D31" w:themeColor="accent2"/>
+        </w:rPr>
+        <w:t xml:space="preserve">Testing – </w:t>
+      </w:r>
+      <w:r>
+        <w:rPr>
+          <w:color w:val="ED7D31" w:themeColor="accent2"/>
+        </w:rPr>
+        <w:t>SonarQube</w:t>
+      </w:r>
+    </w:p>
+    <w:p>
+      <w:pPr>
+        <w:jc w:val="center"/>
+        <w:rPr>
+          <w:color w:val="ED7D31" w:themeColor="accent2"/>
+        </w:rPr>
+      </w:pPr>
+      <w:r>
+        <w:rPr>
+          <w:noProof/>
+          <w:color w:val="ED7D31" w:themeColor="accent2"/>
+        </w:rPr>
+        <w:drawing>
+          <wp:inline distT="0" distB="0" distL="0" distR="0" wp14:anchorId="3E6B88D9" wp14:editId="7AE2F1B6">
+            <wp:extent cx="5734050" cy="2438400"/>
+            <wp:effectExtent l="0" t="0" r="0" b="0"/>
+            <wp:docPr id="10" name="Picture 10"/>
+            <wp:cNvGraphicFramePr>
+              <a:graphicFrameLocks xmlns:a="http://schemas.openxmlformats.org/drawingml/2006/main" noChangeAspect="1"/>
+            </wp:cNvGraphicFramePr>
+            <a:graphic xmlns:a="http://schemas.openxmlformats.org/drawingml/2006/main">
+              <a:graphicData uri="http://schemas.openxmlformats.org/drawingml/2006/picture">
+                <pic:pic xmlns:pic="http://schemas.openxmlformats.org/drawingml/2006/picture">
+                  <pic:nvPicPr>
+                    <pic:cNvPr id="0" name="Picture 1"/>
+                    <pic:cNvPicPr>
+                      <a:picLocks noChangeAspect="1" noChangeArrowheads="1"/>
+                    </pic:cNvPicPr>
+                  </pic:nvPicPr>
+                  <pic:blipFill>
+                    <a:blip r:embed="rId23" cstate="print">
+                      <a:extLst>
+                        <a:ext uri="{28A0092B-C50C-407E-A947-70E740481C1C}">
+                          <a14:useLocalDpi xmlns:a14="http://schemas.microsoft.com/office/drawing/2010/main" val="0"/>
+                        </a:ext>
+                      </a:extLst>
+                    </a:blip>
+                    <a:srcRect/>
+                    <a:stretch>
+                      <a:fillRect/>
+                    </a:stretch>
+                  </pic:blipFill>
+                  <pic:spPr bwMode="auto">
+                    <a:xfrm>
+                      <a:off x="0" y="0"/>
+                      <a:ext cx="5734050" cy="2438400"/>
+                    </a:xfrm>
+                    <a:prstGeom prst="rect">
+                      <a:avLst/>
+                    </a:prstGeom>
+                    <a:noFill/>
+                    <a:ln>
+                      <a:noFill/>
+                    </a:ln>
+                  </pic:spPr>
+                </pic:pic>
+              </a:graphicData>
+            </a:graphic>
+          </wp:inline>
+        </w:drawing>
+      </w:r>
+    </w:p>
+    <w:p>
+      <w:pPr>
+        <w:jc w:val="center"/>
+        <w:rPr>
+          <w:color w:val="ED7D31" w:themeColor="accent2"/>
+        </w:rPr>
+      </w:pPr>
+      <w:r>
+        <w:rPr>
+          <w:color w:val="ED7D31" w:themeColor="accent2"/>
+        </w:rPr>
+        <w:t xml:space="preserve">Testing – </w:t>
+      </w:r>
+      <w:r>
+        <w:rPr>
+          <w:color w:val="ED7D31" w:themeColor="accent2"/>
+        </w:rPr>
+        <w:t>Espresso</w:t>
+      </w:r>
+    </w:p>
+    <w:p>
+      <w:pPr>
+        <w:jc w:val="center"/>
+      </w:pPr>
+      <w:r>
+        <w:t>BMR Test – Create User and View BMR is correct Value.</w:t>
+      </w:r>
+    </w:p>
+    <w:p>
+      <w:pPr>
+        <w:jc w:val="center"/>
+        <w:rPr>
+          <w:color w:val="ED7D31" w:themeColor="accent2"/>
+        </w:rPr>
+      </w:pPr>
+      <w:r>
+        <w:rPr>
+          <w:noProof/>
+        </w:rPr>
+        <w:drawing>
+          <wp:inline distT="0" distB="0" distL="0" distR="0" wp14:anchorId="7DF813DF" wp14:editId="329FA37A">
+            <wp:extent cx="5731510" cy="949325"/>
+            <wp:effectExtent l="0" t="0" r="2540" b="3175"/>
+            <wp:docPr id="21" name="Picture 21"/>
+            <wp:cNvGraphicFramePr>
+              <a:graphicFrameLocks xmlns:a="http://schemas.openxmlformats.org/drawingml/2006/main" noChangeAspect="1"/>
+            </wp:cNvGraphicFramePr>
+            <a:graphic xmlns:a="http://schemas.openxmlformats.org/drawingml/2006/main">
+              <a:graphicData uri="http://schemas.openxmlformats.org/drawingml/2006/picture">
+                <pic:pic xmlns:pic="http://schemas.openxmlformats.org/drawingml/2006/picture">
+                  <pic:nvPicPr>
+                    <pic:cNvPr id="1" name=""/>
+                    <pic:cNvPicPr/>
+                  </pic:nvPicPr>
+                  <pic:blipFill>
+                    <a:blip r:embed="rId24"/>
+                    <a:stretch>
+                      <a:fillRect/>
+                    </a:stretch>
+                  </pic:blipFill>
+                  <pic:spPr>
+                    <a:xfrm>
+                      <a:off x="0" y="0"/>
+                      <a:ext cx="5731510" cy="949325"/>
+                    </a:xfrm>
+                    <a:prstGeom prst="rect">
+                      <a:avLst/>
+                    </a:prstGeom>
+                  </pic:spPr>
+                </pic:pic>
+              </a:graphicData>
+            </a:graphic>
+          </wp:inline>
+        </w:drawing>
+      </w:r>
+    </w:p>
+    <w:p>
+      <w:pPr>
+        <w:jc w:val="center"/>
+      </w:pPr>
+      <w:r>
+        <w:t>BMI</w:t>
+      </w:r>
+    </w:p>
+    <w:p>
+      <w:pPr>
+        <w:jc w:val="center"/>
+      </w:pPr>
+      <w:r>
+        <w:t xml:space="preserve"> Test – Create User and View </w:t>
+      </w:r>
+      <w:r>
+        <w:t>BMI</w:t>
+      </w:r>
+      <w:r>
+        <w:t xml:space="preserve"> is correct Value</w:t>
+      </w:r>
+      <w:r>
+        <w:t xml:space="preserve"> and correct category</w:t>
+      </w:r>
+      <w:r>
+        <w:t>.</w:t>
+      </w:r>
+    </w:p>
+    <w:p>
+      <w:pPr>
+        <w:jc w:val="center"/>
+        <w:rPr>
+          <w:noProof/>
+          <w:color w:val="ED7D31" w:themeColor="accent2"/>
+        </w:rPr>
+      </w:pPr>
+    </w:p>
+    <w:p>
+      <w:pPr>
+        <w:jc w:val="center"/>
+        <w:rPr>
+          <w:noProof/>
+          <w:color w:val="ED7D31" w:themeColor="accent2"/>
+        </w:rPr>
+      </w:pPr>
+      <w:r>
+        <w:rPr>
+          <w:noProof/>
+        </w:rPr>
+        <w:drawing>
+          <wp:inline distT="0" distB="0" distL="0" distR="0" wp14:anchorId="17815BD5" wp14:editId="5BF4C5EE">
+            <wp:extent cx="5731510" cy="982980"/>
+            <wp:effectExtent l="0" t="0" r="2540" b="7620"/>
+            <wp:docPr id="23" name="Picture 23"/>
+            <wp:cNvGraphicFramePr>
+              <a:graphicFrameLocks xmlns:a="http://schemas.openxmlformats.org/drawingml/2006/main" noChangeAspect="1"/>
+            </wp:cNvGraphicFramePr>
+            <a:graphic xmlns:a="http://schemas.openxmlformats.org/drawingml/2006/main">
+              <a:graphicData uri="http://schemas.openxmlformats.org/drawingml/2006/picture">
+                <pic:pic xmlns:pic="http://schemas.openxmlformats.org/drawingml/2006/picture">
+                  <pic:nvPicPr>
+                    <pic:cNvPr id="1" name=""/>
+                    <pic:cNvPicPr/>
+                  </pic:nvPicPr>
+                  <pic:blipFill>
+                    <a:blip r:embed="rId25"/>
+                    <a:stretch>
+                      <a:fillRect/>
+                    </a:stretch>
+                  </pic:blipFill>
+                  <pic:spPr>
+                    <a:xfrm>
+                      <a:off x="0" y="0"/>
+                      <a:ext cx="5731510" cy="982980"/>
+                    </a:xfrm>
+                    <a:prstGeom prst="rect">
+                      <a:avLst/>
+                    </a:prstGeom>
+                  </pic:spPr>
+                </pic:pic>
+              </a:graphicData>
+            </a:graphic>
+          </wp:inline>
+        </w:drawing>
+      </w:r>
+    </w:p>
+    <w:p>
+      <w:pPr>
+        <w:jc w:val="center"/>
+      </w:pPr>
+      <w:r>
+        <w:t>Details</w:t>
+      </w:r>
+    </w:p>
+    <w:p>
+      <w:pPr>
+        <w:jc w:val="center"/>
+        <w:rPr>
+          <w:noProof/>
+          <w:color w:val="ED7D31" w:themeColor="accent2"/>
+        </w:rPr>
+      </w:pPr>
+      <w:r>
+        <w:t xml:space="preserve"> Test – </w:t>
+      </w:r>
+      <w:r>
+        <w:t>Create a user, view First Name, update First Name assert new name is set.</w:t>
+      </w:r>
+    </w:p>
+    <w:p>
+      <w:pPr>
+        <w:jc w:val="center"/>
+        <w:rPr>
+          <w:noProof/>
+          <w:color w:val="ED7D31" w:themeColor="accent2"/>
+        </w:rPr>
+      </w:pPr>
+    </w:p>
+    <w:p>
+      <w:pPr>
+        <w:jc w:val="center"/>
+        <w:rPr>
+          <w:noProof/>
+          <w:color w:val="ED7D31" w:themeColor="accent2"/>
+        </w:rPr>
+      </w:pPr>
+      <w:r>
+        <w:rPr>
+          <w:noProof/>
+        </w:rPr>
+        <w:drawing>
+          <wp:inline distT="0" distB="0" distL="0" distR="0" wp14:anchorId="3580D973" wp14:editId="5CA6F3A7">
+            <wp:extent cx="5731510" cy="971550"/>
+            <wp:effectExtent l="0" t="0" r="2540" b="0"/>
+            <wp:docPr id="24" name="Picture 24"/>
+            <wp:cNvGraphicFramePr>
+              <a:graphicFrameLocks xmlns:a="http://schemas.openxmlformats.org/drawingml/2006/main" noChangeAspect="1"/>
+            </wp:cNvGraphicFramePr>
+            <a:graphic xmlns:a="http://schemas.openxmlformats.org/drawingml/2006/main">
+              <a:graphicData uri="http://schemas.openxmlformats.org/drawingml/2006/picture">
+                <pic:pic xmlns:pic="http://schemas.openxmlformats.org/drawingml/2006/picture">
+                  <pic:nvPicPr>
+                    <pic:cNvPr id="1" name=""/>
+                    <pic:cNvPicPr/>
+                  </pic:nvPicPr>
+                  <pic:blipFill>
+                    <a:blip r:embed="rId26"/>
+                    <a:stretch>
+                      <a:fillRect/>
+                    </a:stretch>
+                  </pic:blipFill>
+                  <pic:spPr>
+                    <a:xfrm>
+                      <a:off x="0" y="0"/>
+                      <a:ext cx="5731510" cy="971550"/>
+                    </a:xfrm>
+                    <a:prstGeom prst="rect">
+                      <a:avLst/>
+                    </a:prstGeom>
+                  </pic:spPr>
+                </pic:pic>
+              </a:graphicData>
+            </a:graphic>
+          </wp:inline>
+        </w:drawing>
+      </w:r>
+    </w:p>
+    <w:p>
+      <w:pPr>
+        <w:jc w:val="center"/>
+        <w:rPr>
+          <w:noProof/>
+          <w:color w:val="ED7D31" w:themeColor="accent2"/>
+        </w:rPr>
+      </w:pPr>
+    </w:p>
+    <w:p>
+      <w:pPr>
+        <w:jc w:val="center"/>
+        <w:rPr>
+          <w:noProof/>
+          <w:color w:val="ED7D31" w:themeColor="accent2"/>
+        </w:rPr>
+      </w:pPr>
+    </w:p>
+    <w:p>
+      <w:pPr>
+        <w:jc w:val="center"/>
+        <w:rPr>
+          <w:noProof/>
+          <w:color w:val="ED7D31" w:themeColor="accent2"/>
+        </w:rPr>
+      </w:pPr>
+    </w:p>
+    <w:p>
+      <w:pPr>
+        <w:jc w:val="center"/>
+        <w:rPr>
+          <w:noProof/>
+          <w:color w:val="ED7D31" w:themeColor="accent2"/>
+        </w:rPr>
+      </w:pPr>
+    </w:p>
+    <w:p>
+      <w:pPr>
+        <w:jc w:val="center"/>
+        <w:rPr>
+          <w:noProof/>
+          <w:color w:val="ED7D31" w:themeColor="accent2"/>
+        </w:rPr>
+      </w:pPr>
+    </w:p>
+    <w:p>
+      <w:pPr>
+        <w:jc w:val="center"/>
+      </w:pPr>
+      <w:r>
+        <w:t>Workout</w:t>
+      </w:r>
+    </w:p>
+    <w:p>
+      <w:pPr>
+        <w:jc w:val="center"/>
+        <w:rPr>
+          <w:noProof/>
+          <w:color w:val="ED7D31" w:themeColor="accent2"/>
+        </w:rPr>
+      </w:pPr>
+      <w:r>
+        <w:t xml:space="preserve"> Test – </w:t>
+      </w:r>
+      <w:r>
+        <w:t>Add Workout, View Newly Created Workout</w:t>
+      </w:r>
+    </w:p>
+    <w:p>
+      <w:pPr>
+        <w:jc w:val="center"/>
+        <w:rPr>
+          <w:noProof/>
+          <w:color w:val="ED7D31" w:themeColor="accent2"/>
+        </w:rPr>
+      </w:pPr>
+    </w:p>
+    <w:p>
+      <w:pPr>
+        <w:jc w:val="center"/>
+        <w:rPr>
+          <w:noProof/>
+          <w:color w:val="ED7D31" w:themeColor="accent2"/>
+        </w:rPr>
+      </w:pPr>
+    </w:p>
+    <w:p>
+      <w:pPr>
+        <w:jc w:val="center"/>
+        <w:rPr>
+          <w:noProof/>
+          <w:color w:val="ED7D31" w:themeColor="accent2"/>
+        </w:rPr>
+      </w:pPr>
+      <w:r>
+        <w:rPr>
+          <w:noProof/>
+        </w:rPr>
+        <w:drawing>
+          <wp:inline distT="0" distB="0" distL="0" distR="0" wp14:anchorId="3736AC83" wp14:editId="68175B83">
+            <wp:extent cx="5731510" cy="1035685"/>
+            <wp:effectExtent l="0" t="0" r="2540" b="0"/>
+            <wp:docPr id="25" name="Picture 25"/>
+            <wp:cNvGraphicFramePr>
+              <a:graphicFrameLocks xmlns:a="http://schemas.openxmlformats.org/drawingml/2006/main" noChangeAspect="1"/>
+            </wp:cNvGraphicFramePr>
+            <a:graphic xmlns:a="http://schemas.openxmlformats.org/drawingml/2006/main">
+              <a:graphicData uri="http://schemas.openxmlformats.org/drawingml/2006/picture">
+                <pic:pic xmlns:pic="http://schemas.openxmlformats.org/drawingml/2006/picture">
+                  <pic:nvPicPr>
+                    <pic:cNvPr id="1" name=""/>
+                    <pic:cNvPicPr/>
+                  </pic:nvPicPr>
+                  <pic:blipFill>
+                    <a:blip r:embed="rId27"/>
+                    <a:stretch>
+                      <a:fillRect/>
+                    </a:stretch>
+                  </pic:blipFill>
+                  <pic:spPr>
+                    <a:xfrm>
+                      <a:off x="0" y="0"/>
+                      <a:ext cx="5731510" cy="1035685"/>
+                    </a:xfrm>
+                    <a:prstGeom prst="rect">
+                      <a:avLst/>
+                    </a:prstGeom>
+                  </pic:spPr>
+                </pic:pic>
+              </a:graphicData>
+            </a:graphic>
+          </wp:inline>
+        </w:drawing>
+      </w:r>
+    </w:p>
+    <w:p>
+      <w:pPr>
+        <w:jc w:val="center"/>
+      </w:pPr>
+      <w:r>
+        <w:t>View Workout</w:t>
+      </w:r>
+    </w:p>
+    <w:p>
+      <w:pPr>
+        <w:jc w:val="center"/>
+        <w:rPr>
+          <w:noProof/>
+          <w:color w:val="ED7D31" w:themeColor="accent2"/>
+        </w:rPr>
+      </w:pPr>
+      <w:r>
+        <w:t xml:space="preserve"> Test – </w:t>
+      </w:r>
+      <w:r>
+        <w:t>Add Workout, V</w:t>
+      </w:r>
+      <w:r>
+        <w:t>iew Longest workout in userstats</w:t>
+      </w:r>
+      <w:bookmarkStart w:id="0" w:name="_GoBack"/>
+      <w:bookmarkEnd w:id="0"/>
+    </w:p>
+    <w:p>
+      <w:pPr>
+        <w:jc w:val="center"/>
+        <w:rPr>
+          <w:noProof/>
+          <w:color w:val="ED7D31" w:themeColor="accent2"/>
+        </w:rPr>
+      </w:pPr>
+    </w:p>
+    <w:p>
+      <w:pPr>
+        <w:jc w:val="center"/>
+        <w:rPr>
+          <w:noProof/>
+          <w:color w:val="ED7D31" w:themeColor="accent2"/>
+        </w:rPr>
+      </w:pPr>
+      <w:r>
+        <w:rPr>
+          <w:noProof/>
+        </w:rPr>
+        <w:drawing>
+          <wp:inline distT="0" distB="0" distL="0" distR="0" wp14:anchorId="73F8961C" wp14:editId="199A3E60">
+            <wp:extent cx="5731510" cy="1006475"/>
+            <wp:effectExtent l="0" t="0" r="2540" b="3175"/>
+            <wp:docPr id="26" name="Picture 26"/>
+            <wp:cNvGraphicFramePr>
+              <a:graphicFrameLocks xmlns:a="http://schemas.openxmlformats.org/drawingml/2006/main" noChangeAspect="1"/>
+            </wp:cNvGraphicFramePr>
+            <a:graphic xmlns:a="http://schemas.openxmlformats.org/drawingml/2006/main">
+              <a:graphicData uri="http://schemas.openxmlformats.org/drawingml/2006/picture">
+                <pic:pic xmlns:pic="http://schemas.openxmlformats.org/drawingml/2006/picture">
+                  <pic:nvPicPr>
+                    <pic:cNvPr id="1" name=""/>
+                    <pic:cNvPicPr/>
+                  </pic:nvPicPr>
+                  <pic:blipFill>
+                    <a:blip r:embed="rId28"/>
+                    <a:stretch>
+                      <a:fillRect/>
+                    </a:stretch>
+                  </pic:blipFill>
+                  <pic:spPr>
+                    <a:xfrm>
+                      <a:off x="0" y="0"/>
+                      <a:ext cx="5731510" cy="1006475"/>
+                    </a:xfrm>
+                    <a:prstGeom prst="rect">
+                      <a:avLst/>
+                    </a:prstGeom>
+                  </pic:spPr>
+                </pic:pic>
+              </a:graphicData>
+            </a:graphic>
+          </wp:inline>
+        </w:drawing>
+      </w:r>
     </w:p>
     <w:sectPr>
       <w:pgSz w:w="11906" w:h="16838"/>
@@ -5817,6 +6568,127 @@
     </w:sectPr>
   </w:body>
 </w:document>
+</file>
+
+<file path=word/numbering.xml><?xml version="1.0" encoding="utf-8"?>
+<w:numbering xmlns:wpc="http://schemas.microsoft.com/office/word/2010/wordprocessingCanvas" xmlns:cx="http://schemas.microsoft.com/office/drawing/2014/chartex" xmlns:cx1="http://schemas.microsoft.com/office/drawing/2015/9/8/chartex" xmlns:cx2="http://schemas.microsoft.com/office/drawing/2015/10/21/chartex" xmlns:cx3="http://schemas.microsoft.com/office/drawing/2016/5/9/chartex" xmlns:cx4="http://schemas.microsoft.com/office/drawing/2016/5/10/chartex" xmlns:cx5="http://schemas.microsoft.com/office/drawing/2016/5/11/chartex" xmlns:cx6="http://schemas.microsoft.com/office/drawing/2016/5/12/chartex" xmlns:cx7="http://schemas.microsoft.com/office/drawing/2016/5/13/chartex" xmlns:cx8="http://schemas.microsoft.com/office/drawing/2016/5/14/chartex" xmlns:mc="http://schemas.openxmlformats.org/markup-compatibility/2006" xmlns:aink="http://schemas.microsoft.com/office/drawing/2016/ink" xmlns:am3d="http://schemas.microsoft.com/office/drawing/2017/model3d" xmlns:o="urn:schemas-microsoft-com:office:office" xmlns:r="http://schemas.openxmlformats.org/officeDocument/2006/relationships" xmlns:m="http://schemas.openxmlformats.org/officeDocument/2006/math" xmlns:v="urn:schemas-microsoft-com:vml" xmlns:wp14="http://schemas.microsoft.com/office/word/2010/wordprocessingDrawing" xmlns:wp="http://schemas.openxmlformats.org/drawingml/2006/wordprocessingDrawing" xmlns:w10="urn:schemas-microsoft-com:office:word" xmlns:w="http://schemas.openxmlformats.org/wordprocessingml/2006/main" xmlns:w14="http://schemas.microsoft.com/office/word/2010/wordml" xmlns:w15="http://schemas.microsoft.com/office/word/2012/wordml" xmlns:w16cid="http://schemas.microsoft.com/office/word/2016/wordml/cid" xmlns:w16se="http://schemas.microsoft.com/office/word/2015/wordml/symex" xmlns:wpg="http://schemas.microsoft.com/office/word/2010/wordprocessingGroup" xmlns:wpi="http://schemas.microsoft.com/office/word/2010/wordprocessingInk" xmlns:wne="http://schemas.microsoft.com/office/word/2006/wordml" xmlns:wps="http://schemas.microsoft.com/office/word/2010/wordprocessingShape" mc:Ignorable="w14 w15 w16se w16cid wp14">
+  <w:abstractNum w:abstractNumId="0" w15:restartNumberingAfterBreak="0">
+    <w:nsid w:val="7D835445"/>
+    <w:multiLevelType w:val="hybridMultilevel"/>
+    <w:tmpl w:val="68F61CC6"/>
+    <w:lvl w:ilvl="0" w:tplc="18090001">
+      <w:start w:val="1"/>
+      <w:numFmt w:val="bullet"/>
+      <w:lvlText w:val=""/>
+      <w:lvlJc w:val="left"/>
+      <w:pPr>
+        <w:ind w:left="720" w:hanging="360"/>
+      </w:pPr>
+      <w:rPr>
+        <w:rFonts w:ascii="Symbol" w:hAnsi="Symbol" w:hint="default"/>
+      </w:rPr>
+    </w:lvl>
+    <w:lvl w:ilvl="1" w:tplc="18090003" w:tentative="1">
+      <w:start w:val="1"/>
+      <w:numFmt w:val="bullet"/>
+      <w:lvlText w:val="o"/>
+      <w:lvlJc w:val="left"/>
+      <w:pPr>
+        <w:ind w:left="1440" w:hanging="360"/>
+      </w:pPr>
+      <w:rPr>
+        <w:rFonts w:ascii="Courier New" w:hAnsi="Courier New" w:cs="Courier New" w:hint="default"/>
+      </w:rPr>
+    </w:lvl>
+    <w:lvl w:ilvl="2" w:tplc="18090005" w:tentative="1">
+      <w:start w:val="1"/>
+      <w:numFmt w:val="bullet"/>
+      <w:lvlText w:val=""/>
+      <w:lvlJc w:val="left"/>
+      <w:pPr>
+        <w:ind w:left="2160" w:hanging="360"/>
+      </w:pPr>
+      <w:rPr>
+        <w:rFonts w:ascii="Wingdings" w:hAnsi="Wingdings" w:hint="default"/>
+      </w:rPr>
+    </w:lvl>
+    <w:lvl w:ilvl="3" w:tplc="18090001" w:tentative="1">
+      <w:start w:val="1"/>
+      <w:numFmt w:val="bullet"/>
+      <w:lvlText w:val=""/>
+      <w:lvlJc w:val="left"/>
+      <w:pPr>
+        <w:ind w:left="2880" w:hanging="360"/>
+      </w:pPr>
+      <w:rPr>
+        <w:rFonts w:ascii="Symbol" w:hAnsi="Symbol" w:hint="default"/>
+      </w:rPr>
+    </w:lvl>
+    <w:lvl w:ilvl="4" w:tplc="18090003" w:tentative="1">
+      <w:start w:val="1"/>
+      <w:numFmt w:val="bullet"/>
+      <w:lvlText w:val="o"/>
+      <w:lvlJc w:val="left"/>
+      <w:pPr>
+        <w:ind w:left="3600" w:hanging="360"/>
+      </w:pPr>
+      <w:rPr>
+        <w:rFonts w:ascii="Courier New" w:hAnsi="Courier New" w:cs="Courier New" w:hint="default"/>
+      </w:rPr>
+    </w:lvl>
+    <w:lvl w:ilvl="5" w:tplc="18090005" w:tentative="1">
+      <w:start w:val="1"/>
+      <w:numFmt w:val="bullet"/>
+      <w:lvlText w:val=""/>
+      <w:lvlJc w:val="left"/>
+      <w:pPr>
+        <w:ind w:left="4320" w:hanging="360"/>
+      </w:pPr>
+      <w:rPr>
+        <w:rFonts w:ascii="Wingdings" w:hAnsi="Wingdings" w:hint="default"/>
+      </w:rPr>
+    </w:lvl>
+    <w:lvl w:ilvl="6" w:tplc="18090001" w:tentative="1">
+      <w:start w:val="1"/>
+      <w:numFmt w:val="bullet"/>
+      <w:lvlText w:val=""/>
+      <w:lvlJc w:val="left"/>
+      <w:pPr>
+        <w:ind w:left="5040" w:hanging="360"/>
+      </w:pPr>
+      <w:rPr>
+        <w:rFonts w:ascii="Symbol" w:hAnsi="Symbol" w:hint="default"/>
+      </w:rPr>
+    </w:lvl>
+    <w:lvl w:ilvl="7" w:tplc="18090003" w:tentative="1">
+      <w:start w:val="1"/>
+      <w:numFmt w:val="bullet"/>
+      <w:lvlText w:val="o"/>
+      <w:lvlJc w:val="left"/>
+      <w:pPr>
+        <w:ind w:left="5760" w:hanging="360"/>
+      </w:pPr>
+      <w:rPr>
+        <w:rFonts w:ascii="Courier New" w:hAnsi="Courier New" w:cs="Courier New" w:hint="default"/>
+      </w:rPr>
+    </w:lvl>
+    <w:lvl w:ilvl="8" w:tplc="18090005" w:tentative="1">
+      <w:start w:val="1"/>
+      <w:numFmt w:val="bullet"/>
+      <w:lvlText w:val=""/>
+      <w:lvlJc w:val="left"/>
+      <w:pPr>
+        <w:ind w:left="6480" w:hanging="360"/>
+      </w:pPr>
+      <w:rPr>
+        <w:rFonts w:ascii="Wingdings" w:hAnsi="Wingdings" w:hint="default"/>
+      </w:rPr>
+    </w:lvl>
+  </w:abstractNum>
+  <w:num w:numId="1">
+    <w:abstractNumId w:val="0"/>
+  </w:num>
+</w:numbering>
 </file>
 
 <file path=word/styles.xml><?xml version="1.0" encoding="utf-8"?>
@@ -6350,6 +7222,17 @@
       </w:tblBorders>
     </w:tblPr>
   </w:style>
+  <w:style w:type="paragraph" w:styleId="ListParagraph">
+    <w:name w:val="List Paragraph"/>
+    <w:basedOn w:val="Normal"/>
+    <w:uiPriority w:val="34"/>
+    <w:qFormat/>
+    <w:rsid w:val="0020594D"/>
+    <w:pPr>
+      <w:ind w:left="720"/>
+      <w:contextualSpacing/>
+    </w:pPr>
+  </w:style>
 </w:styles>
 </file>
 

--- a/Documentation & Video Demonstration/Fitness Tracker.docx
+++ b/Documentation & Video Demonstration/Fitness Tracker.docx
@@ -2,10 +2,1049 @@
 <file path=word/document.xml><?xml version="1.0" encoding="utf-8"?>
 <w:document xmlns:wpc="http://schemas.microsoft.com/office/word/2010/wordprocessingCanvas" xmlns:cx="http://schemas.microsoft.com/office/drawing/2014/chartex" xmlns:cx1="http://schemas.microsoft.com/office/drawing/2015/9/8/chartex" xmlns:cx2="http://schemas.microsoft.com/office/drawing/2015/10/21/chartex" xmlns:cx3="http://schemas.microsoft.com/office/drawing/2016/5/9/chartex" xmlns:cx4="http://schemas.microsoft.com/office/drawing/2016/5/10/chartex" xmlns:cx5="http://schemas.microsoft.com/office/drawing/2016/5/11/chartex" xmlns:cx6="http://schemas.microsoft.com/office/drawing/2016/5/12/chartex" xmlns:cx7="http://schemas.microsoft.com/office/drawing/2016/5/13/chartex" xmlns:cx8="http://schemas.microsoft.com/office/drawing/2016/5/14/chartex" xmlns:mc="http://schemas.openxmlformats.org/markup-compatibility/2006" xmlns:aink="http://schemas.microsoft.com/office/drawing/2016/ink" xmlns:am3d="http://schemas.microsoft.com/office/drawing/2017/model3d" xmlns:o="urn:schemas-microsoft-com:office:office" xmlns:r="http://schemas.openxmlformats.org/officeDocument/2006/relationships" xmlns:m="http://schemas.openxmlformats.org/officeDocument/2006/math" xmlns:v="urn:schemas-microsoft-com:vml" xmlns:wp14="http://schemas.microsoft.com/office/word/2010/wordprocessingDrawing" xmlns:wp="http://schemas.openxmlformats.org/drawingml/2006/wordprocessingDrawing" xmlns:w10="urn:schemas-microsoft-com:office:word" xmlns:w="http://schemas.openxmlformats.org/wordprocessingml/2006/main" xmlns:w14="http://schemas.microsoft.com/office/word/2010/wordml" xmlns:w15="http://schemas.microsoft.com/office/word/2012/wordml" xmlns:w16cid="http://schemas.microsoft.com/office/word/2016/wordml/cid" xmlns:w16se="http://schemas.microsoft.com/office/word/2015/wordml/symex" xmlns:wpg="http://schemas.microsoft.com/office/word/2010/wordprocessingGroup" xmlns:wpi="http://schemas.microsoft.com/office/word/2010/wordprocessingInk" xmlns:wne="http://schemas.microsoft.com/office/word/2006/wordml" xmlns:wps="http://schemas.microsoft.com/office/word/2010/wordprocessingShape" mc:Ignorable="w14 w15 w16se w16cid wp14">
   <w:body>
+    <w:p/>
+    <w:p>
+      <w:pPr>
+        <w:pStyle w:val="Heading1"/>
+      </w:pPr>
+      <w:r>
+        <w:t>Fitness Tracker Web API</w:t>
+      </w:r>
+    </w:p>
+    <w:p/>
+    <w:p>
+      <w:r>
+        <w:t xml:space="preserve">GitHub repository URI: </w:t>
+      </w:r>
+      <w:hyperlink r:id="rId5" w:history="1">
+        <w:r>
+          <w:rPr>
+            <w:rStyle w:val="Hyperlink"/>
+          </w:rPr>
+          <w:t>https://github.com/craig19/WebAPIFitnessTracker</w:t>
+        </w:r>
+      </w:hyperlink>
+    </w:p>
+    <w:p>
+      <w:r>
+        <w:t xml:space="preserve">Swagger Endpoint: </w:t>
+      </w:r>
+      <w:hyperlink r:id="rId6" w:history="1">
+        <w:r>
+          <w:rPr>
+            <w:rStyle w:val="Hyperlink"/>
+          </w:rPr>
+          <w:t>http://fitnessapi-dev.eu-west-1.elasticbeanstalk.com/swagger/</w:t>
+        </w:r>
+      </w:hyperlink>
+    </w:p>
+    <w:p/>
+    <w:p>
+      <w:r>
+        <w:t>The Fitness Tracker Web API was setup to serve an Android app and its users, their details and their personal workout/exercise details.</w:t>
+      </w:r>
+    </w:p>
+    <w:p>
+      <w:r>
+        <w:t>The API allows the Android client to:</w:t>
+      </w:r>
+    </w:p>
+    <w:p>
+      <w:pPr>
+        <w:pStyle w:val="ListParagraph"/>
+        <w:numPr>
+          <w:ilvl w:val="0"/>
+          <w:numId w:val="2"/>
+        </w:numPr>
+        <w:spacing w:after="160" w:line="259" w:lineRule="auto"/>
+      </w:pPr>
+      <w:r>
+        <w:t xml:space="preserve">Get/add/update/delete app Users and Users personal data (which will be done from a User Profile activity on the Android app). These details include First and Second Names, Age, Weight in KG and Height in CM. </w:t>
+      </w:r>
+    </w:p>
+    <w:p>
+      <w:r>
+        <w:rPr>
+          <w:noProof/>
+        </w:rPr>
+        <w:drawing>
+          <wp:inline distT="0" distB="0" distL="0" distR="0" wp14:anchorId="57FA120A" wp14:editId="2F92F72E">
+            <wp:extent cx="4377425" cy="3228975"/>
+            <wp:effectExtent l="0" t="0" r="4445" b="0"/>
+            <wp:docPr id="27" name="Picture 27"/>
+            <wp:cNvGraphicFramePr>
+              <a:graphicFrameLocks xmlns:a="http://schemas.openxmlformats.org/drawingml/2006/main" noChangeAspect="1"/>
+            </wp:cNvGraphicFramePr>
+            <a:graphic xmlns:a="http://schemas.openxmlformats.org/drawingml/2006/main">
+              <a:graphicData uri="http://schemas.openxmlformats.org/drawingml/2006/picture">
+                <pic:pic xmlns:pic="http://schemas.openxmlformats.org/drawingml/2006/picture">
+                  <pic:nvPicPr>
+                    <pic:cNvPr id="1" name=""/>
+                    <pic:cNvPicPr/>
+                  </pic:nvPicPr>
+                  <pic:blipFill>
+                    <a:blip r:embed="rId7"/>
+                    <a:stretch>
+                      <a:fillRect/>
+                    </a:stretch>
+                  </pic:blipFill>
+                  <pic:spPr>
+                    <a:xfrm>
+                      <a:off x="0" y="0"/>
+                      <a:ext cx="4385366" cy="3234832"/>
+                    </a:xfrm>
+                    <a:prstGeom prst="rect">
+                      <a:avLst/>
+                    </a:prstGeom>
+                  </pic:spPr>
+                </pic:pic>
+              </a:graphicData>
+            </a:graphic>
+          </wp:inline>
+        </w:drawing>
+      </w:r>
+    </w:p>
+    <w:p/>
+    <w:p>
+      <w:pPr>
+        <w:pStyle w:val="ListParagraph"/>
+        <w:numPr>
+          <w:ilvl w:val="0"/>
+          <w:numId w:val="2"/>
+        </w:numPr>
+        <w:spacing w:after="160" w:line="259" w:lineRule="auto"/>
+      </w:pPr>
+      <w:r>
+        <w:t xml:space="preserve">Get a User’s Basal Metabolic Rate (BMR) from the User’s age, weight and height data, which is stored in the database. BMR is the number of calories required to keep your body functioning at rest; closely related to your body’s metabolism. </w:t>
+      </w:r>
+    </w:p>
+    <w:p>
+      <w:r>
+        <w:rPr>
+          <w:noProof/>
+        </w:rPr>
+        <w:lastRenderedPageBreak/>
+        <w:drawing>
+          <wp:inline distT="0" distB="0" distL="0" distR="0" wp14:anchorId="3421689E" wp14:editId="00B74520">
+            <wp:extent cx="3886200" cy="1410376"/>
+            <wp:effectExtent l="0" t="0" r="0" b="0"/>
+            <wp:docPr id="28" name="Picture 28"/>
+            <wp:cNvGraphicFramePr>
+              <a:graphicFrameLocks xmlns:a="http://schemas.openxmlformats.org/drawingml/2006/main" noChangeAspect="1"/>
+            </wp:cNvGraphicFramePr>
+            <a:graphic xmlns:a="http://schemas.openxmlformats.org/drawingml/2006/main">
+              <a:graphicData uri="http://schemas.openxmlformats.org/drawingml/2006/picture">
+                <pic:pic xmlns:pic="http://schemas.openxmlformats.org/drawingml/2006/picture">
+                  <pic:nvPicPr>
+                    <pic:cNvPr id="1" name=""/>
+                    <pic:cNvPicPr/>
+                  </pic:nvPicPr>
+                  <pic:blipFill>
+                    <a:blip r:embed="rId8"/>
+                    <a:stretch>
+                      <a:fillRect/>
+                    </a:stretch>
+                  </pic:blipFill>
+                  <pic:spPr>
+                    <a:xfrm>
+                      <a:off x="0" y="0"/>
+                      <a:ext cx="3936607" cy="1428670"/>
+                    </a:xfrm>
+                    <a:prstGeom prst="rect">
+                      <a:avLst/>
+                    </a:prstGeom>
+                  </pic:spPr>
+                </pic:pic>
+              </a:graphicData>
+            </a:graphic>
+          </wp:inline>
+        </w:drawing>
+      </w:r>
+    </w:p>
+    <w:p>
+      <w:pPr>
+        <w:pStyle w:val="ListParagraph"/>
+        <w:numPr>
+          <w:ilvl w:val="0"/>
+          <w:numId w:val="2"/>
+        </w:numPr>
+        <w:spacing w:after="160" w:line="259" w:lineRule="auto"/>
+      </w:pPr>
+      <w:r>
+        <w:t xml:space="preserve">Get a User’s Body Mass Index (BMI) from the User’s weight and height data which is stored in the database. BMI is a value derived from your weight and height to determine if you are a healthy weight e.g. what category you belong in: severely underweight, underweight, normal, overweight, obese. </w:t>
+      </w:r>
+    </w:p>
+    <w:p>
+      <w:pPr>
+        <w:pStyle w:val="ListParagraph"/>
+      </w:pPr>
+    </w:p>
+    <w:p>
+      <w:r>
+        <w:rPr>
+          <w:noProof/>
+        </w:rPr>
+        <w:lastRenderedPageBreak/>
+        <w:drawing>
+          <wp:inline distT="0" distB="0" distL="0" distR="0" wp14:anchorId="11E39A4B" wp14:editId="63A2F587">
+            <wp:extent cx="5010150" cy="7677150"/>
+            <wp:effectExtent l="0" t="0" r="0" b="0"/>
+            <wp:docPr id="29" name="Picture 29"/>
+            <wp:cNvGraphicFramePr>
+              <a:graphicFrameLocks xmlns:a="http://schemas.openxmlformats.org/drawingml/2006/main" noChangeAspect="1"/>
+            </wp:cNvGraphicFramePr>
+            <a:graphic xmlns:a="http://schemas.openxmlformats.org/drawingml/2006/main">
+              <a:graphicData uri="http://schemas.openxmlformats.org/drawingml/2006/picture">
+                <pic:pic xmlns:pic="http://schemas.openxmlformats.org/drawingml/2006/picture">
+                  <pic:nvPicPr>
+                    <pic:cNvPr id="1" name=""/>
+                    <pic:cNvPicPr/>
+                  </pic:nvPicPr>
+                  <pic:blipFill>
+                    <a:blip r:embed="rId9"/>
+                    <a:stretch>
+                      <a:fillRect/>
+                    </a:stretch>
+                  </pic:blipFill>
+                  <pic:spPr>
+                    <a:xfrm>
+                      <a:off x="0" y="0"/>
+                      <a:ext cx="5010150" cy="7677150"/>
+                    </a:xfrm>
+                    <a:prstGeom prst="rect">
+                      <a:avLst/>
+                    </a:prstGeom>
+                  </pic:spPr>
+                </pic:pic>
+              </a:graphicData>
+            </a:graphic>
+          </wp:inline>
+        </w:drawing>
+      </w:r>
+    </w:p>
+    <w:p>
+      <w:pPr>
+        <w:pStyle w:val="ListParagraph"/>
+        <w:numPr>
+          <w:ilvl w:val="0"/>
+          <w:numId w:val="2"/>
+        </w:numPr>
+        <w:spacing w:after="160" w:line="259" w:lineRule="auto"/>
+      </w:pPr>
+      <w:r>
+        <w:t xml:space="preserve">Add a User’s personal workouts to their workout list; a workout includes data such as date of workout, workout duration, calories burned during the workout (easily attainable nowadays from smart watches), and workout details (exercises completed etc.). This will allow the app to show a list of a User’s past workouts to them, to allow User’s to track </w:t>
+      </w:r>
+      <w:r>
+        <w:lastRenderedPageBreak/>
+        <w:t>their time working out, their calories burned working out and also keep track of their workout details such as body parts worked on and exercises completed etc.</w:t>
+      </w:r>
+    </w:p>
+    <w:p>
+      <w:r>
+        <w:rPr>
+          <w:noProof/>
+        </w:rPr>
+        <w:drawing>
+          <wp:inline distT="0" distB="0" distL="0" distR="0" wp14:anchorId="7DB22FEB" wp14:editId="37E533DF">
+            <wp:extent cx="5731510" cy="3265805"/>
+            <wp:effectExtent l="0" t="0" r="2540" b="0"/>
+            <wp:docPr id="30" name="Picture 30"/>
+            <wp:cNvGraphicFramePr>
+              <a:graphicFrameLocks xmlns:a="http://schemas.openxmlformats.org/drawingml/2006/main" noChangeAspect="1"/>
+            </wp:cNvGraphicFramePr>
+            <a:graphic xmlns:a="http://schemas.openxmlformats.org/drawingml/2006/main">
+              <a:graphicData uri="http://schemas.openxmlformats.org/drawingml/2006/picture">
+                <pic:pic xmlns:pic="http://schemas.openxmlformats.org/drawingml/2006/picture">
+                  <pic:nvPicPr>
+                    <pic:cNvPr id="1" name=""/>
+                    <pic:cNvPicPr/>
+                  </pic:nvPicPr>
+                  <pic:blipFill>
+                    <a:blip r:embed="rId10"/>
+                    <a:stretch>
+                      <a:fillRect/>
+                    </a:stretch>
+                  </pic:blipFill>
+                  <pic:spPr>
+                    <a:xfrm>
+                      <a:off x="0" y="0"/>
+                      <a:ext cx="5731510" cy="3265805"/>
+                    </a:xfrm>
+                    <a:prstGeom prst="rect">
+                      <a:avLst/>
+                    </a:prstGeom>
+                  </pic:spPr>
+                </pic:pic>
+              </a:graphicData>
+            </a:graphic>
+          </wp:inline>
+        </w:drawing>
+      </w:r>
+    </w:p>
+    <w:p/>
+    <w:p>
+      <w:pPr>
+        <w:pStyle w:val="ListParagraph"/>
+        <w:numPr>
+          <w:ilvl w:val="0"/>
+          <w:numId w:val="2"/>
+        </w:numPr>
+        <w:spacing w:after="160" w:line="259" w:lineRule="auto"/>
+      </w:pPr>
+      <w:r>
+        <w:t>Get a User’s workout duration and calorie statistics e.g. total calories burned over the last 7 and 30 days and total time working out over the last 7 and 30 days, longest workout of the month.</w:t>
+      </w:r>
+    </w:p>
+    <w:p>
+      <w:r>
+        <w:rPr>
+          <w:noProof/>
+        </w:rPr>
+        <w:drawing>
+          <wp:inline distT="0" distB="0" distL="0" distR="0" wp14:anchorId="6F03C242" wp14:editId="7E404C6B">
+            <wp:extent cx="6357133" cy="3200400"/>
+            <wp:effectExtent l="0" t="0" r="5715" b="0"/>
+            <wp:docPr id="6" name="Picture 6"/>
+            <wp:cNvGraphicFramePr>
+              <a:graphicFrameLocks xmlns:a="http://schemas.openxmlformats.org/drawingml/2006/main" noChangeAspect="1"/>
+            </wp:cNvGraphicFramePr>
+            <a:graphic xmlns:a="http://schemas.openxmlformats.org/drawingml/2006/main">
+              <a:graphicData uri="http://schemas.openxmlformats.org/drawingml/2006/picture">
+                <pic:pic xmlns:pic="http://schemas.openxmlformats.org/drawingml/2006/picture">
+                  <pic:nvPicPr>
+                    <pic:cNvPr id="1" name=""/>
+                    <pic:cNvPicPr/>
+                  </pic:nvPicPr>
+                  <pic:blipFill>
+                    <a:blip r:embed="rId11"/>
+                    <a:stretch>
+                      <a:fillRect/>
+                    </a:stretch>
+                  </pic:blipFill>
+                  <pic:spPr>
+                    <a:xfrm>
+                      <a:off x="0" y="0"/>
+                      <a:ext cx="6370609" cy="3207184"/>
+                    </a:xfrm>
+                    <a:prstGeom prst="rect">
+                      <a:avLst/>
+                    </a:prstGeom>
+                  </pic:spPr>
+                </pic:pic>
+              </a:graphicData>
+            </a:graphic>
+          </wp:inline>
+        </w:drawing>
+      </w:r>
+    </w:p>
+    <w:p>
+      <w:r>
+        <w:rPr>
+          <w:noProof/>
+        </w:rPr>
+        <w:lastRenderedPageBreak/>
+        <w:drawing>
+          <wp:inline distT="0" distB="0" distL="0" distR="0" wp14:anchorId="03C09B30" wp14:editId="0F0E2CB9">
+            <wp:extent cx="6636753" cy="4143375"/>
+            <wp:effectExtent l="0" t="0" r="0" b="0"/>
+            <wp:docPr id="31" name="Picture 31"/>
+            <wp:cNvGraphicFramePr>
+              <a:graphicFrameLocks xmlns:a="http://schemas.openxmlformats.org/drawingml/2006/main" noChangeAspect="1"/>
+            </wp:cNvGraphicFramePr>
+            <a:graphic xmlns:a="http://schemas.openxmlformats.org/drawingml/2006/main">
+              <a:graphicData uri="http://schemas.openxmlformats.org/drawingml/2006/picture">
+                <pic:pic xmlns:pic="http://schemas.openxmlformats.org/drawingml/2006/picture">
+                  <pic:nvPicPr>
+                    <pic:cNvPr id="1" name=""/>
+                    <pic:cNvPicPr/>
+                  </pic:nvPicPr>
+                  <pic:blipFill>
+                    <a:blip r:embed="rId12"/>
+                    <a:stretch>
+                      <a:fillRect/>
+                    </a:stretch>
+                  </pic:blipFill>
+                  <pic:spPr>
+                    <a:xfrm>
+                      <a:off x="0" y="0"/>
+                      <a:ext cx="6648948" cy="4150988"/>
+                    </a:xfrm>
+                    <a:prstGeom prst="rect">
+                      <a:avLst/>
+                    </a:prstGeom>
+                  </pic:spPr>
+                </pic:pic>
+              </a:graphicData>
+            </a:graphic>
+          </wp:inline>
+        </w:drawing>
+      </w:r>
+    </w:p>
+    <w:p/>
+    <w:p/>
+    <w:p/>
+    <w:p/>
+    <w:p/>
+    <w:p/>
+    <w:p/>
+    <w:p/>
+    <w:p/>
+    <w:p/>
+    <w:p/>
+    <w:p/>
+    <w:p/>
+    <w:p/>
+    <w:p/>
+    <w:p/>
+    <w:p>
+      <w:r>
+        <w:t>The Swagger page showing all API endpoints to facilitate the above. The project video shows a running Swagger test; adding a user with initial details, adding workouts to the users list of workouts and getting that users details back including all additional stats such as BMR, BMI and calorie/workout length stats.</w:t>
+      </w:r>
+    </w:p>
+    <w:p/>
+    <w:p>
+      <w:r>
+        <w:rPr>
+          <w:noProof/>
+        </w:rPr>
+        <w:drawing>
+          <wp:inline distT="0" distB="0" distL="0" distR="0" wp14:anchorId="2DD67619" wp14:editId="177D5C19">
+            <wp:extent cx="5731510" cy="4996180"/>
+            <wp:effectExtent l="0" t="0" r="2540" b="0"/>
+            <wp:docPr id="32" name="Picture 32"/>
+            <wp:cNvGraphicFramePr>
+              <a:graphicFrameLocks xmlns:a="http://schemas.openxmlformats.org/drawingml/2006/main" noChangeAspect="1"/>
+            </wp:cNvGraphicFramePr>
+            <a:graphic xmlns:a="http://schemas.openxmlformats.org/drawingml/2006/main">
+              <a:graphicData uri="http://schemas.openxmlformats.org/drawingml/2006/picture">
+                <pic:pic xmlns:pic="http://schemas.openxmlformats.org/drawingml/2006/picture">
+                  <pic:nvPicPr>
+                    <pic:cNvPr id="1" name=""/>
+                    <pic:cNvPicPr/>
+                  </pic:nvPicPr>
+                  <pic:blipFill>
+                    <a:blip r:embed="rId13"/>
+                    <a:stretch>
+                      <a:fillRect/>
+                    </a:stretch>
+                  </pic:blipFill>
+                  <pic:spPr>
+                    <a:xfrm>
+                      <a:off x="0" y="0"/>
+                      <a:ext cx="5731510" cy="4996180"/>
+                    </a:xfrm>
+                    <a:prstGeom prst="rect">
+                      <a:avLst/>
+                    </a:prstGeom>
+                  </pic:spPr>
+                </pic:pic>
+              </a:graphicData>
+            </a:graphic>
+          </wp:inline>
+        </w:drawing>
+      </w:r>
+    </w:p>
+    <w:p>
+      <w:r>
+        <w:t xml:space="preserve"> </w:t>
+      </w:r>
+    </w:p>
+    <w:p/>
+    <w:p/>
+    <w:p/>
+    <w:p/>
+    <w:p/>
+    <w:p/>
+    <w:p/>
+    <w:p/>
+    <w:p>
+      <w:r>
+        <w:t>A full User object</w:t>
+      </w:r>
+    </w:p>
+    <w:p>
+      <w:r>
+        <w:rPr>
+          <w:noProof/>
+        </w:rPr>
+        <w:lastRenderedPageBreak/>
+        <w:drawing>
+          <wp:inline distT="0" distB="0" distL="0" distR="0" wp14:anchorId="3F42FBB5" wp14:editId="07BF1351">
+            <wp:extent cx="5731510" cy="3449955"/>
+            <wp:effectExtent l="0" t="0" r="2540" b="0"/>
+            <wp:docPr id="33" name="Picture 33"/>
+            <wp:cNvGraphicFramePr>
+              <a:graphicFrameLocks xmlns:a="http://schemas.openxmlformats.org/drawingml/2006/main" noChangeAspect="1"/>
+            </wp:cNvGraphicFramePr>
+            <a:graphic xmlns:a="http://schemas.openxmlformats.org/drawingml/2006/main">
+              <a:graphicData uri="http://schemas.openxmlformats.org/drawingml/2006/picture">
+                <pic:pic xmlns:pic="http://schemas.openxmlformats.org/drawingml/2006/picture">
+                  <pic:nvPicPr>
+                    <pic:cNvPr id="1" name=""/>
+                    <pic:cNvPicPr/>
+                  </pic:nvPicPr>
+                  <pic:blipFill>
+                    <a:blip r:embed="rId14"/>
+                    <a:stretch>
+                      <a:fillRect/>
+                    </a:stretch>
+                  </pic:blipFill>
+                  <pic:spPr>
+                    <a:xfrm>
+                      <a:off x="0" y="0"/>
+                      <a:ext cx="5731510" cy="3449955"/>
+                    </a:xfrm>
+                    <a:prstGeom prst="rect">
+                      <a:avLst/>
+                    </a:prstGeom>
+                  </pic:spPr>
+                </pic:pic>
+              </a:graphicData>
+            </a:graphic>
+          </wp:inline>
+        </w:drawing>
+      </w:r>
+    </w:p>
+    <w:p>
+      <w:r>
+        <w:rPr>
+          <w:noProof/>
+        </w:rPr>
+        <w:drawing>
+          <wp:inline distT="0" distB="0" distL="0" distR="0" wp14:anchorId="4854C59E" wp14:editId="772E2B44">
+            <wp:extent cx="5731510" cy="2919730"/>
+            <wp:effectExtent l="0" t="0" r="2540" b="0"/>
+            <wp:docPr id="34" name="Picture 34"/>
+            <wp:cNvGraphicFramePr>
+              <a:graphicFrameLocks xmlns:a="http://schemas.openxmlformats.org/drawingml/2006/main" noChangeAspect="1"/>
+            </wp:cNvGraphicFramePr>
+            <a:graphic xmlns:a="http://schemas.openxmlformats.org/drawingml/2006/main">
+              <a:graphicData uri="http://schemas.openxmlformats.org/drawingml/2006/picture">
+                <pic:pic xmlns:pic="http://schemas.openxmlformats.org/drawingml/2006/picture">
+                  <pic:nvPicPr>
+                    <pic:cNvPr id="1" name=""/>
+                    <pic:cNvPicPr/>
+                  </pic:nvPicPr>
+                  <pic:blipFill>
+                    <a:blip r:embed="rId15"/>
+                    <a:stretch>
+                      <a:fillRect/>
+                    </a:stretch>
+                  </pic:blipFill>
+                  <pic:spPr>
+                    <a:xfrm>
+                      <a:off x="0" y="0"/>
+                      <a:ext cx="5731510" cy="2919730"/>
+                    </a:xfrm>
+                    <a:prstGeom prst="rect">
+                      <a:avLst/>
+                    </a:prstGeom>
+                  </pic:spPr>
+                </pic:pic>
+              </a:graphicData>
+            </a:graphic>
+          </wp:inline>
+        </w:drawing>
+      </w:r>
+    </w:p>
+    <w:p>
+      <w:pPr>
+        <w:rPr>
+          <w:sz w:val="24"/>
+        </w:rPr>
+      </w:pPr>
+    </w:p>
+    <w:p>
+      <w:pPr>
+        <w:rPr>
+          <w:sz w:val="24"/>
+        </w:rPr>
+      </w:pPr>
+    </w:p>
+    <w:p>
+      <w:pPr>
+        <w:rPr>
+          <w:sz w:val="24"/>
+        </w:rPr>
+      </w:pPr>
+    </w:p>
+    <w:p>
+      <w:pPr>
+        <w:rPr>
+          <w:sz w:val="24"/>
+        </w:rPr>
+      </w:pPr>
+    </w:p>
+    <w:p>
+      <w:pPr>
+        <w:rPr>
+          <w:sz w:val="24"/>
+        </w:rPr>
+      </w:pPr>
+    </w:p>
+    <w:p>
+      <w:pPr>
+        <w:rPr>
+          <w:sz w:val="24"/>
+        </w:rPr>
+      </w:pPr>
+    </w:p>
+    <w:p>
+      <w:pPr>
+        <w:rPr>
+          <w:sz w:val="24"/>
+        </w:rPr>
+      </w:pPr>
+      <w:r>
+        <w:rPr>
+          <w:sz w:val="24"/>
+        </w:rPr>
+        <w:t>2 database tables 1 for Users and one for Workouts. A user has a list of workouts and entity framework uses userID as foreign key for map workouts to users.</w:t>
+      </w:r>
+    </w:p>
+    <w:p>
+      <w:pPr>
+        <w:rPr>
+          <w:sz w:val="24"/>
+        </w:rPr>
+      </w:pPr>
+      <w:r>
+        <w:rPr>
+          <w:noProof/>
+        </w:rPr>
+        <w:lastRenderedPageBreak/>
+        <w:drawing>
+          <wp:inline distT="0" distB="0" distL="0" distR="0" wp14:anchorId="413ECCFC" wp14:editId="214AAE00">
+            <wp:extent cx="5731510" cy="2999105"/>
+            <wp:effectExtent l="0" t="0" r="2540" b="0"/>
+            <wp:docPr id="35" name="Picture 35"/>
+            <wp:cNvGraphicFramePr>
+              <a:graphicFrameLocks xmlns:a="http://schemas.openxmlformats.org/drawingml/2006/main" noChangeAspect="1"/>
+            </wp:cNvGraphicFramePr>
+            <a:graphic xmlns:a="http://schemas.openxmlformats.org/drawingml/2006/main">
+              <a:graphicData uri="http://schemas.openxmlformats.org/drawingml/2006/picture">
+                <pic:pic xmlns:pic="http://schemas.openxmlformats.org/drawingml/2006/picture">
+                  <pic:nvPicPr>
+                    <pic:cNvPr id="1" name=""/>
+                    <pic:cNvPicPr/>
+                  </pic:nvPicPr>
+                  <pic:blipFill>
+                    <a:blip r:embed="rId16"/>
+                    <a:stretch>
+                      <a:fillRect/>
+                    </a:stretch>
+                  </pic:blipFill>
+                  <pic:spPr>
+                    <a:xfrm>
+                      <a:off x="0" y="0"/>
+                      <a:ext cx="5731510" cy="2999105"/>
+                    </a:xfrm>
+                    <a:prstGeom prst="rect">
+                      <a:avLst/>
+                    </a:prstGeom>
+                  </pic:spPr>
+                </pic:pic>
+              </a:graphicData>
+            </a:graphic>
+          </wp:inline>
+        </w:drawing>
+      </w:r>
+    </w:p>
+    <w:p>
+      <w:pPr>
+        <w:rPr>
+          <w:sz w:val="24"/>
+        </w:rPr>
+      </w:pPr>
+    </w:p>
+    <w:p>
+      <w:pPr>
+        <w:rPr>
+          <w:sz w:val="24"/>
+        </w:rPr>
+      </w:pPr>
+      <w:r>
+        <w:rPr>
+          <w:sz w:val="24"/>
+        </w:rPr>
+        <w:t>Database is hosted on AWS RDS</w:t>
+      </w:r>
+    </w:p>
+    <w:p>
+      <w:pPr>
+        <w:rPr>
+          <w:sz w:val="24"/>
+        </w:rPr>
+      </w:pPr>
+      <w:r>
+        <w:rPr>
+          <w:noProof/>
+        </w:rPr>
+        <w:drawing>
+          <wp:inline distT="0" distB="0" distL="0" distR="0" wp14:anchorId="4901F04B" wp14:editId="6A6C5339">
+            <wp:extent cx="6628133" cy="3856008"/>
+            <wp:effectExtent l="0" t="0" r="1270" b="0"/>
+            <wp:docPr id="36" name="Picture 36"/>
+            <wp:cNvGraphicFramePr>
+              <a:graphicFrameLocks xmlns:a="http://schemas.openxmlformats.org/drawingml/2006/main" noChangeAspect="1"/>
+            </wp:cNvGraphicFramePr>
+            <a:graphic xmlns:a="http://schemas.openxmlformats.org/drawingml/2006/main">
+              <a:graphicData uri="http://schemas.openxmlformats.org/drawingml/2006/picture">
+                <pic:pic xmlns:pic="http://schemas.openxmlformats.org/drawingml/2006/picture">
+                  <pic:nvPicPr>
+                    <pic:cNvPr id="1" name=""/>
+                    <pic:cNvPicPr/>
+                  </pic:nvPicPr>
+                  <pic:blipFill>
+                    <a:blip r:embed="rId17"/>
+                    <a:stretch>
+                      <a:fillRect/>
+                    </a:stretch>
+                  </pic:blipFill>
+                  <pic:spPr>
+                    <a:xfrm>
+                      <a:off x="0" y="0"/>
+                      <a:ext cx="6647431" cy="3867235"/>
+                    </a:xfrm>
+                    <a:prstGeom prst="rect">
+                      <a:avLst/>
+                    </a:prstGeom>
+                  </pic:spPr>
+                </pic:pic>
+              </a:graphicData>
+            </a:graphic>
+          </wp:inline>
+        </w:drawing>
+      </w:r>
+    </w:p>
+    <w:p>
+      <w:pPr>
+        <w:rPr>
+          <w:sz w:val="24"/>
+        </w:rPr>
+      </w:pPr>
+    </w:p>
+    <w:p>
+      <w:pPr>
+        <w:rPr>
+          <w:sz w:val="24"/>
+        </w:rPr>
+      </w:pPr>
+    </w:p>
+    <w:p>
+      <w:pPr>
+        <w:rPr>
+          <w:sz w:val="24"/>
+        </w:rPr>
+      </w:pPr>
+      <w:r>
+        <w:rPr>
+          <w:sz w:val="24"/>
+        </w:rPr>
+        <w:t>RESTful web service is hosted on AWS Elastic Beanstalk via an Azure DevOps pipeline which runs our unit tests and static code analysis.</w:t>
+      </w:r>
+    </w:p>
+    <w:p>
+      <w:pPr>
+        <w:rPr>
+          <w:sz w:val="24"/>
+        </w:rPr>
+      </w:pPr>
+      <w:r>
+        <w:rPr>
+          <w:noProof/>
+        </w:rPr>
+        <w:lastRenderedPageBreak/>
+        <w:drawing>
+          <wp:inline distT="0" distB="0" distL="0" distR="0" wp14:anchorId="58C193B6" wp14:editId="154C9D70">
+            <wp:extent cx="5731510" cy="3215640"/>
+            <wp:effectExtent l="0" t="0" r="2540" b="3810"/>
+            <wp:docPr id="37" name="Picture 37"/>
+            <wp:cNvGraphicFramePr>
+              <a:graphicFrameLocks xmlns:a="http://schemas.openxmlformats.org/drawingml/2006/main" noChangeAspect="1"/>
+            </wp:cNvGraphicFramePr>
+            <a:graphic xmlns:a="http://schemas.openxmlformats.org/drawingml/2006/main">
+              <a:graphicData uri="http://schemas.openxmlformats.org/drawingml/2006/picture">
+                <pic:pic xmlns:pic="http://schemas.openxmlformats.org/drawingml/2006/picture">
+                  <pic:nvPicPr>
+                    <pic:cNvPr id="1" name=""/>
+                    <pic:cNvPicPr/>
+                  </pic:nvPicPr>
+                  <pic:blipFill>
+                    <a:blip r:embed="rId18"/>
+                    <a:stretch>
+                      <a:fillRect/>
+                    </a:stretch>
+                  </pic:blipFill>
+                  <pic:spPr>
+                    <a:xfrm>
+                      <a:off x="0" y="0"/>
+                      <a:ext cx="5731510" cy="3215640"/>
+                    </a:xfrm>
+                    <a:prstGeom prst="rect">
+                      <a:avLst/>
+                    </a:prstGeom>
+                  </pic:spPr>
+                </pic:pic>
+              </a:graphicData>
+            </a:graphic>
+          </wp:inline>
+        </w:drawing>
+      </w:r>
+    </w:p>
+    <w:p>
+      <w:pPr>
+        <w:rPr>
+          <w:sz w:val="24"/>
+        </w:rPr>
+      </w:pPr>
+    </w:p>
+    <w:p>
+      <w:pPr>
+        <w:rPr>
+          <w:sz w:val="24"/>
+        </w:rPr>
+      </w:pPr>
+      <w:r>
+        <w:rPr>
+          <w:noProof/>
+        </w:rPr>
+        <w:drawing>
+          <wp:inline distT="0" distB="0" distL="0" distR="0" wp14:anchorId="37408FE1" wp14:editId="42DC7B70">
+            <wp:extent cx="5731510" cy="3413125"/>
+            <wp:effectExtent l="0" t="0" r="2540" b="0"/>
+            <wp:docPr id="38" name="Picture 38"/>
+            <wp:cNvGraphicFramePr>
+              <a:graphicFrameLocks xmlns:a="http://schemas.openxmlformats.org/drawingml/2006/main" noChangeAspect="1"/>
+            </wp:cNvGraphicFramePr>
+            <a:graphic xmlns:a="http://schemas.openxmlformats.org/drawingml/2006/main">
+              <a:graphicData uri="http://schemas.openxmlformats.org/drawingml/2006/picture">
+                <pic:pic xmlns:pic="http://schemas.openxmlformats.org/drawingml/2006/picture">
+                  <pic:nvPicPr>
+                    <pic:cNvPr id="1" name=""/>
+                    <pic:cNvPicPr/>
+                  </pic:nvPicPr>
+                  <pic:blipFill>
+                    <a:blip r:embed="rId19"/>
+                    <a:stretch>
+                      <a:fillRect/>
+                    </a:stretch>
+                  </pic:blipFill>
+                  <pic:spPr>
+                    <a:xfrm>
+                      <a:off x="0" y="0"/>
+                      <a:ext cx="5731510" cy="3413125"/>
+                    </a:xfrm>
+                    <a:prstGeom prst="rect">
+                      <a:avLst/>
+                    </a:prstGeom>
+                  </pic:spPr>
+                </pic:pic>
+              </a:graphicData>
+            </a:graphic>
+          </wp:inline>
+        </w:drawing>
+      </w:r>
+    </w:p>
+    <w:p>
+      <w:pPr>
+        <w:rPr>
+          <w:sz w:val="24"/>
+        </w:rPr>
+      </w:pPr>
+    </w:p>
+    <w:p>
+      <w:pPr>
+        <w:rPr>
+          <w:sz w:val="24"/>
+        </w:rPr>
+      </w:pPr>
+    </w:p>
+    <w:p>
+      <w:pPr>
+        <w:rPr>
+          <w:sz w:val="24"/>
+        </w:rPr>
+      </w:pPr>
+    </w:p>
+    <w:p>
+      <w:pPr>
+        <w:rPr>
+          <w:sz w:val="24"/>
+        </w:rPr>
+      </w:pPr>
+    </w:p>
+    <w:p>
+      <w:pPr>
+        <w:rPr>
+          <w:sz w:val="24"/>
+        </w:rPr>
+      </w:pPr>
+      <w:r>
+        <w:rPr>
+          <w:sz w:val="24"/>
+        </w:rPr>
+        <w:t>Full .yml file available on web API Git repo or you can view the public Azure DevOps project:</w:t>
+      </w:r>
+    </w:p>
+    <w:p>
+      <w:hyperlink r:id="rId20" w:history="1">
+        <w:r>
+          <w:rPr>
+            <w:rStyle w:val="Hyperlink"/>
+          </w:rPr>
+          <w:t>https://dev.azure.com/X00075734/Web%20API%20Fitness%20Tracker</w:t>
+        </w:r>
+      </w:hyperlink>
+    </w:p>
+    <w:p>
+      <w:pPr>
+        <w:rPr>
+          <w:sz w:val="24"/>
+        </w:rPr>
+      </w:pPr>
+      <w:r>
+        <w:rPr>
+          <w:noProof/>
+        </w:rPr>
+        <w:lastRenderedPageBreak/>
+        <w:drawing>
+          <wp:inline distT="0" distB="0" distL="0" distR="0" wp14:anchorId="1F784338" wp14:editId="63B7726A">
+            <wp:extent cx="5876925" cy="4117624"/>
+            <wp:effectExtent l="0" t="0" r="0" b="0"/>
+            <wp:docPr id="39" name="Picture 39"/>
+            <wp:cNvGraphicFramePr>
+              <a:graphicFrameLocks xmlns:a="http://schemas.openxmlformats.org/drawingml/2006/main" noChangeAspect="1"/>
+            </wp:cNvGraphicFramePr>
+            <a:graphic xmlns:a="http://schemas.openxmlformats.org/drawingml/2006/main">
+              <a:graphicData uri="http://schemas.openxmlformats.org/drawingml/2006/picture">
+                <pic:pic xmlns:pic="http://schemas.openxmlformats.org/drawingml/2006/picture">
+                  <pic:nvPicPr>
+                    <pic:cNvPr id="1" name=""/>
+                    <pic:cNvPicPr/>
+                  </pic:nvPicPr>
+                  <pic:blipFill>
+                    <a:blip r:embed="rId21"/>
+                    <a:stretch>
+                      <a:fillRect/>
+                    </a:stretch>
+                  </pic:blipFill>
+                  <pic:spPr>
+                    <a:xfrm>
+                      <a:off x="0" y="0"/>
+                      <a:ext cx="5904339" cy="4136831"/>
+                    </a:xfrm>
+                    <a:prstGeom prst="rect">
+                      <a:avLst/>
+                    </a:prstGeom>
+                  </pic:spPr>
+                </pic:pic>
+              </a:graphicData>
+            </a:graphic>
+          </wp:inline>
+        </w:drawing>
+      </w:r>
+    </w:p>
+    <w:p>
+      <w:pPr>
+        <w:rPr>
+          <w:sz w:val="24"/>
+        </w:rPr>
+      </w:pPr>
+      <w:r>
+        <w:rPr>
+          <w:sz w:val="24"/>
+        </w:rPr>
+        <w:t xml:space="preserve">GitHib has been fully utilized. All commits to the Web API repo kick-off an Azure pipeline build which analyses our code with SonarCloud and runs our unit tests. If these unit tests pass it will deploy to our development env on AWS Elastic Beanstalk. </w:t>
+      </w:r>
+    </w:p>
+    <w:p>
+      <w:pPr>
+        <w:rPr>
+          <w:sz w:val="24"/>
+        </w:rPr>
+      </w:pPr>
+      <w:r>
+        <w:rPr>
+          <w:noProof/>
+        </w:rPr>
+        <w:drawing>
+          <wp:inline distT="0" distB="0" distL="0" distR="0" wp14:anchorId="0FAD39C2" wp14:editId="038D7483">
+            <wp:extent cx="4019550" cy="3327061"/>
+            <wp:effectExtent l="0" t="0" r="0" b="6985"/>
+            <wp:docPr id="40" name="Picture 40"/>
+            <wp:cNvGraphicFramePr>
+              <a:graphicFrameLocks xmlns:a="http://schemas.openxmlformats.org/drawingml/2006/main" noChangeAspect="1"/>
+            </wp:cNvGraphicFramePr>
+            <a:graphic xmlns:a="http://schemas.openxmlformats.org/drawingml/2006/main">
+              <a:graphicData uri="http://schemas.openxmlformats.org/drawingml/2006/picture">
+                <pic:pic xmlns:pic="http://schemas.openxmlformats.org/drawingml/2006/picture">
+                  <pic:nvPicPr>
+                    <pic:cNvPr id="1" name=""/>
+                    <pic:cNvPicPr/>
+                  </pic:nvPicPr>
+                  <pic:blipFill>
+                    <a:blip r:embed="rId22"/>
+                    <a:stretch>
+                      <a:fillRect/>
+                    </a:stretch>
+                  </pic:blipFill>
+                  <pic:spPr>
+                    <a:xfrm>
+                      <a:off x="0" y="0"/>
+                      <a:ext cx="4061897" cy="3362112"/>
+                    </a:xfrm>
+                    <a:prstGeom prst="rect">
+                      <a:avLst/>
+                    </a:prstGeom>
+                  </pic:spPr>
+                </pic:pic>
+              </a:graphicData>
+            </a:graphic>
+          </wp:inline>
+        </w:drawing>
+      </w:r>
+    </w:p>
+    <w:p>
+      <w:pPr>
+        <w:rPr>
+          <w:sz w:val="24"/>
+        </w:rPr>
+      </w:pPr>
+      <w:r>
+        <w:rPr>
+          <w:sz w:val="24"/>
+        </w:rPr>
+        <w:t>Unit tests (full list available on web API Git repo)</w:t>
+      </w:r>
+    </w:p>
+    <w:p/>
+    <w:p/>
+    <w:p/>
+    <w:p/>
+    <w:p/>
+    <w:p/>
+    <w:p/>
+    <w:p/>
+    <w:p/>
+    <w:p/>
+    <w:p/>
+    <w:p/>
+    <w:p/>
+    <w:p/>
+    <w:p/>
+    <w:p/>
+    <w:p/>
+    <w:p/>
+    <w:p/>
+    <w:p/>
+    <w:p/>
+    <w:p/>
+    <w:p/>
     <w:tbl>
       <w:tblPr>
         <w:tblStyle w:val="TableGrid"/>
-        <w:tblW w:w="0" w:type="auto"/>
+        <w:tblW w:w="9350" w:type="dxa"/>
         <w:tblBorders>
           <w:top w:val="none" w:sz="0" w:space="0" w:color="auto"/>
           <w:left w:val="none" w:sz="0" w:space="0" w:color="auto"/>
@@ -42,6 +1081,7 @@
               <w:rPr>
                 <w:noProof/>
               </w:rPr>
+              <w:lastRenderedPageBreak/>
               <w:drawing>
                 <wp:anchor distT="0" distB="0" distL="114300" distR="114300" simplePos="0" relativeHeight="251659264" behindDoc="0" locked="0" layoutInCell="1" allowOverlap="1" wp14:anchorId="4F23E2AB" wp14:editId="2EBB9BD4">
                   <wp:simplePos x="0" y="0"/>
@@ -66,7 +1106,7 @@
                           <pic:cNvPicPr/>
                         </pic:nvPicPr>
                         <pic:blipFill>
-                          <a:blip r:embed="rId5" cstate="print">
+                          <a:blip r:embed="rId23" cstate="print">
                             <a:extLst>
                               <a:ext uri="{28A0092B-C50C-407E-A947-70E740481C1C}">
                                 <a14:useLocalDpi xmlns:a14="http://schemas.microsoft.com/office/drawing/2010/main" val="0"/>
@@ -107,10 +1147,14 @@
           <w:p>
             <w:pPr>
               <w:jc w:val="center"/>
+              <w:rPr>
+                <w:color w:val="4472C4" w:themeColor="accent1"/>
+              </w:rPr>
             </w:pPr>
             <w:r>
               <w:rPr>
                 <w:noProof/>
+                <w:color w:val="4472C4" w:themeColor="accent1"/>
               </w:rPr>
               <w:drawing>
                 <wp:inline distT="0" distB="0" distL="0" distR="0" wp14:anchorId="6E55E875" wp14:editId="70C3C58A">
@@ -130,7 +1174,7 @@
                           </pic:cNvPicPr>
                         </pic:nvPicPr>
                         <pic:blipFill>
-                          <a:blip r:embed="rId6">
+                          <a:blip r:embed="rId24">
                             <a:extLst>
                               <a:ext uri="{28A0092B-C50C-407E-A947-70E740481C1C}">
                                 <a14:useLocalDpi xmlns:a14="http://schemas.microsoft.com/office/drawing/2010/main" val="0"/>
@@ -165,10 +1209,13 @@
           <w:p>
             <w:pPr>
               <w:jc w:val="center"/>
+              <w:rPr>
+                <w:color w:val="4472C4" w:themeColor="accent1"/>
+              </w:rPr>
             </w:pPr>
             <w:r>
               <w:rPr>
-                <w:color w:val="ED7D31" w:themeColor="accent2"/>
+                <w:color w:val="4472C4" w:themeColor="accent1"/>
               </w:rPr>
               <w:t>Fitness Tracker</w:t>
             </w:r>
@@ -190,14 +1237,8 @@
               <w:pStyle w:val="Heading1"/>
               <w:jc w:val="center"/>
               <w:outlineLvl w:val="0"/>
-              <w:rPr>
-                <w:color w:val="ED7D31" w:themeColor="accent2"/>
-              </w:rPr>
             </w:pPr>
             <w:r>
-              <w:rPr>
-                <w:color w:val="ED7D31" w:themeColor="accent2"/>
-              </w:rPr>
               <w:t>Fitness Tracker</w:t>
             </w:r>
           </w:p>
@@ -208,9 +1249,6 @@
               <w:outlineLvl w:val="1"/>
             </w:pPr>
             <w:r>
-              <w:rPr>
-                <w:color w:val="ED7D31" w:themeColor="accent2"/>
-              </w:rPr>
               <w:t>Android App</w:t>
             </w:r>
           </w:p>
@@ -256,14 +1294,8 @@
             <w:pPr>
               <w:pStyle w:val="Heading1"/>
               <w:outlineLvl w:val="0"/>
-              <w:rPr>
-                <w:color w:val="ED7D31" w:themeColor="accent2"/>
-              </w:rPr>
             </w:pPr>
             <w:r>
-              <w:rPr>
-                <w:color w:val="ED7D31" w:themeColor="accent2"/>
-              </w:rPr>
               <w:lastRenderedPageBreak/>
               <w:t>Fitness Tracker</w:t>
             </w:r>
@@ -271,12 +1303,12 @@
           <w:p>
             <w:pPr>
               <w:rPr>
-                <w:color w:val="ED7D31" w:themeColor="accent2"/>
+                <w:color w:val="4472C4" w:themeColor="accent1"/>
               </w:rPr>
             </w:pPr>
             <w:r>
               <w:rPr>
-                <w:color w:val="ED7D31" w:themeColor="accent2"/>
+                <w:color w:val="4472C4" w:themeColor="accent1"/>
               </w:rPr>
               <w:t>Android App</w:t>
             </w:r>
@@ -284,19 +1316,19 @@
           <w:p>
             <w:pPr>
               <w:rPr>
-                <w:color w:val="ED7D31" w:themeColor="accent2"/>
-              </w:rPr>
-            </w:pPr>
-          </w:p>
-          <w:p>
-            <w:pPr>
-              <w:rPr>
-                <w:color w:val="ED7D31" w:themeColor="accent2"/>
+                <w:color w:val="4472C4" w:themeColor="accent1"/>
+              </w:rPr>
+            </w:pPr>
+          </w:p>
+          <w:p>
+            <w:pPr>
+              <w:rPr>
+                <w:color w:val="4472C4" w:themeColor="accent1"/>
               </w:rPr>
             </w:pPr>
             <w:r>
               <w:rPr>
-                <w:color w:val="ED7D31" w:themeColor="accent2"/>
+                <w:color w:val="4472C4" w:themeColor="accent1"/>
               </w:rPr>
               <w:t>What is Fitness Tracker?</w:t>
             </w:r>
@@ -331,12 +1363,12 @@
           <w:p>
             <w:pPr>
               <w:rPr>
-                <w:color w:val="ED7D31" w:themeColor="accent2"/>
+                <w:color w:val="4472C4" w:themeColor="accent1"/>
               </w:rPr>
             </w:pPr>
             <w:r>
               <w:rPr>
-                <w:color w:val="ED7D31" w:themeColor="accent2"/>
+                <w:color w:val="4472C4" w:themeColor="accent1"/>
               </w:rPr>
               <w:t>Technologies used:</w:t>
             </w:r>
@@ -352,12 +1384,12 @@
             <w:pPr>
               <w:jc w:val="center"/>
               <w:rPr>
-                <w:color w:val="ED7D31" w:themeColor="accent2"/>
+                <w:color w:val="4472C4" w:themeColor="accent1"/>
               </w:rPr>
             </w:pPr>
             <w:r>
               <w:rPr>
-                <w:color w:val="ED7D31" w:themeColor="accent2"/>
+                <w:color w:val="4472C4" w:themeColor="accent1"/>
               </w:rPr>
               <w:t>Okhttp3</w:t>
             </w:r>
@@ -398,12 +1430,12 @@
             <w:pPr>
               <w:jc w:val="center"/>
               <w:rPr>
-                <w:color w:val="ED7D31" w:themeColor="accent2"/>
+                <w:color w:val="4472C4" w:themeColor="accent1"/>
               </w:rPr>
             </w:pPr>
             <w:r>
               <w:rPr>
-                <w:color w:val="ED7D31" w:themeColor="accent2"/>
+                <w:color w:val="4472C4" w:themeColor="accent1"/>
               </w:rPr>
               <w:t>Java.</w:t>
             </w:r>
@@ -428,12 +1460,12 @@
             <w:pPr>
               <w:jc w:val="center"/>
               <w:rPr>
-                <w:color w:val="ED7D31" w:themeColor="accent2"/>
+                <w:color w:val="4472C4" w:themeColor="accent1"/>
               </w:rPr>
             </w:pPr>
             <w:r>
               <w:rPr>
-                <w:color w:val="ED7D31" w:themeColor="accent2"/>
+                <w:color w:val="4472C4" w:themeColor="accent1"/>
               </w:rPr>
               <w:t>Android Utilities used:</w:t>
             </w:r>
@@ -602,12 +1634,12 @@
             <w:pPr>
               <w:jc w:val="center"/>
               <w:rPr>
-                <w:color w:val="ED7D31" w:themeColor="accent2"/>
+                <w:color w:val="4472C4" w:themeColor="accent1"/>
               </w:rPr>
             </w:pPr>
             <w:r>
               <w:rPr>
-                <w:color w:val="ED7D31" w:themeColor="accent2"/>
+                <w:color w:val="4472C4" w:themeColor="accent1"/>
               </w:rPr>
               <w:t>Testing – Espresso.</w:t>
             </w:r>
@@ -640,12 +1672,12 @@
             <w:pPr>
               <w:jc w:val="center"/>
               <w:rPr>
-                <w:color w:val="ED7D31" w:themeColor="accent2"/>
+                <w:color w:val="4472C4" w:themeColor="accent1"/>
               </w:rPr>
             </w:pPr>
             <w:r>
               <w:rPr>
-                <w:color w:val="ED7D31" w:themeColor="accent2"/>
+                <w:color w:val="4472C4" w:themeColor="accent1"/>
               </w:rPr>
               <w:t>Screenshots of app from start to finish</w:t>
             </w:r>
@@ -779,7 +1811,7 @@
             <w:r>
               <w:rPr>
                 <w:noProof/>
-                <w:color w:val="ED7D31" w:themeColor="accent2"/>
+                <w:color w:val="4472C4" w:themeColor="accent1"/>
               </w:rPr>
               <w:drawing>
                 <wp:anchor distT="0" distB="0" distL="114300" distR="114300" simplePos="0" relativeHeight="251660288" behindDoc="0" locked="0" layoutInCell="1" allowOverlap="1" wp14:anchorId="217E34D9" wp14:editId="23BCEB44">
@@ -807,7 +1839,7 @@
                           </pic:cNvPicPr>
                         </pic:nvPicPr>
                         <pic:blipFill>
-                          <a:blip r:embed="rId7">
+                          <a:blip r:embed="rId25">
                             <a:extLst>
                               <a:ext uri="{28A0092B-C50C-407E-A947-70E740481C1C}">
                                 <a14:useLocalDpi xmlns:a14="http://schemas.microsoft.com/office/drawing/2010/main" val="0"/>
@@ -846,7 +1878,7 @@
             </w:r>
             <w:r>
               <w:rPr>
-                <w:color w:val="ED7D31" w:themeColor="accent2"/>
+                <w:color w:val="4472C4" w:themeColor="accent1"/>
               </w:rPr>
               <w:t>Adding in a users details:</w:t>
             </w:r>
@@ -1151,7 +2183,7 @@
                           </pic:cNvPicPr>
                         </pic:nvPicPr>
                         <pic:blipFill>
-                          <a:blip r:embed="rId8">
+                          <a:blip r:embed="rId26">
                             <a:extLst>
                               <a:ext uri="{28A0092B-C50C-407E-A947-70E740481C1C}">
                                 <a14:useLocalDpi xmlns:a14="http://schemas.microsoft.com/office/drawing/2010/main" val="0"/>
@@ -1247,7 +2279,7 @@
                           </pic:cNvPicPr>
                         </pic:nvPicPr>
                         <pic:blipFill>
-                          <a:blip r:embed="rId9">
+                          <a:blip r:embed="rId27">
                             <a:extLst>
                               <a:ext uri="{28A0092B-C50C-407E-A947-70E740481C1C}">
                                 <a14:useLocalDpi xmlns:a14="http://schemas.microsoft.com/office/drawing/2010/main" val="0"/>
@@ -1289,12 +2321,12 @@
             <w:pPr>
               <w:jc w:val="center"/>
               <w:rPr>
-                <w:color w:val="ED7D31" w:themeColor="accent2"/>
+                <w:color w:val="4472C4" w:themeColor="accent1"/>
               </w:rPr>
             </w:pPr>
             <w:r>
               <w:rPr>
-                <w:color w:val="ED7D31" w:themeColor="accent2"/>
+                <w:color w:val="4472C4" w:themeColor="accent1"/>
               </w:rPr>
               <w:t>Main page after adding a user:</w:t>
             </w:r>
@@ -1328,6 +2360,14 @@
               </w:rPr>
               <w:t>so a user can move throughout the app</w:t>
             </w:r>
+          </w:p>
+          <w:p>
+            <w:pPr>
+              <w:rPr>
+                <w:sz w:val="22"/>
+                <w:szCs w:val="22"/>
+              </w:rPr>
+            </w:pPr>
           </w:p>
           <w:p>
             <w:pPr>
@@ -1625,7 +2665,7 @@
                           </pic:cNvPicPr>
                         </pic:nvPicPr>
                         <pic:blipFill>
-                          <a:blip r:embed="rId10">
+                          <a:blip r:embed="rId28">
                             <a:extLst>
                               <a:ext uri="{28A0092B-C50C-407E-A947-70E740481C1C}">
                                 <a14:useLocalDpi xmlns:a14="http://schemas.microsoft.com/office/drawing/2010/main" val="0"/>
@@ -1674,12 +2714,12 @@
             <w:pPr>
               <w:jc w:val="center"/>
               <w:rPr>
-                <w:color w:val="ED7D31" w:themeColor="accent2"/>
+                <w:color w:val="4472C4" w:themeColor="accent1"/>
               </w:rPr>
             </w:pPr>
             <w:r>
               <w:rPr>
-                <w:color w:val="ED7D31" w:themeColor="accent2"/>
+                <w:color w:val="4472C4" w:themeColor="accent1"/>
               </w:rPr>
               <w:t>View BMR:</w:t>
             </w:r>
@@ -1716,338 +2756,278 @@
           </w:p>
           <w:p>
             <w:pPr>
-              <w:rPr>
-                <w:color w:val="ED7D31" w:themeColor="accent2"/>
-              </w:rPr>
-            </w:pPr>
-          </w:p>
-          <w:p>
-            <w:pPr>
-              <w:rPr>
-                <w:color w:val="ED7D31" w:themeColor="accent2"/>
-              </w:rPr>
-            </w:pPr>
-          </w:p>
-          <w:p>
-            <w:pPr>
-              <w:rPr>
-                <w:color w:val="ED7D31" w:themeColor="accent2"/>
-              </w:rPr>
-            </w:pPr>
-          </w:p>
-          <w:p>
-            <w:pPr>
-              <w:rPr>
-                <w:color w:val="ED7D31" w:themeColor="accent2"/>
-              </w:rPr>
-            </w:pPr>
-          </w:p>
-          <w:p>
-            <w:pPr>
-              <w:rPr>
-                <w:color w:val="ED7D31" w:themeColor="accent2"/>
-              </w:rPr>
-            </w:pPr>
-          </w:p>
-          <w:p>
-            <w:pPr>
-              <w:rPr>
-                <w:color w:val="ED7D31" w:themeColor="accent2"/>
-              </w:rPr>
-            </w:pPr>
-          </w:p>
-          <w:p>
-            <w:pPr>
-              <w:rPr>
-                <w:color w:val="ED7D31" w:themeColor="accent2"/>
-              </w:rPr>
-            </w:pPr>
-          </w:p>
-          <w:p>
-            <w:pPr>
-              <w:rPr>
-                <w:color w:val="ED7D31" w:themeColor="accent2"/>
-              </w:rPr>
-            </w:pPr>
-          </w:p>
-          <w:p>
-            <w:pPr>
-              <w:rPr>
-                <w:color w:val="ED7D31" w:themeColor="accent2"/>
-              </w:rPr>
-            </w:pPr>
-          </w:p>
-          <w:p>
-            <w:pPr>
-              <w:rPr>
-                <w:color w:val="ED7D31" w:themeColor="accent2"/>
-              </w:rPr>
-            </w:pPr>
-          </w:p>
-          <w:p>
-            <w:pPr>
-              <w:rPr>
-                <w:color w:val="ED7D31" w:themeColor="accent2"/>
-              </w:rPr>
-            </w:pPr>
-          </w:p>
-          <w:p>
-            <w:pPr>
-              <w:rPr>
-                <w:color w:val="ED7D31" w:themeColor="accent2"/>
-              </w:rPr>
-            </w:pPr>
-          </w:p>
-          <w:p>
-            <w:pPr>
-              <w:rPr>
-                <w:color w:val="ED7D31" w:themeColor="accent2"/>
-              </w:rPr>
-            </w:pPr>
-          </w:p>
-          <w:p>
-            <w:pPr>
-              <w:rPr>
-                <w:color w:val="ED7D31" w:themeColor="accent2"/>
-              </w:rPr>
-            </w:pPr>
-          </w:p>
-          <w:p>
-            <w:pPr>
-              <w:rPr>
-                <w:color w:val="ED7D31" w:themeColor="accent2"/>
-              </w:rPr>
-            </w:pPr>
-          </w:p>
-          <w:p>
-            <w:pPr>
-              <w:rPr>
-                <w:color w:val="ED7D31" w:themeColor="accent2"/>
-              </w:rPr>
-            </w:pPr>
-          </w:p>
-          <w:p>
-            <w:pPr>
-              <w:rPr>
-                <w:color w:val="ED7D31" w:themeColor="accent2"/>
-              </w:rPr>
-            </w:pPr>
-          </w:p>
-          <w:p>
-            <w:pPr>
-              <w:rPr>
-                <w:color w:val="ED7D31" w:themeColor="accent2"/>
-              </w:rPr>
-            </w:pPr>
-          </w:p>
-          <w:p>
-            <w:pPr>
-              <w:rPr>
-                <w:color w:val="ED7D31" w:themeColor="accent2"/>
-              </w:rPr>
-            </w:pPr>
-          </w:p>
-          <w:p>
-            <w:pPr>
-              <w:rPr>
-                <w:color w:val="ED7D31" w:themeColor="accent2"/>
-              </w:rPr>
-            </w:pPr>
-          </w:p>
-          <w:p>
-            <w:pPr>
-              <w:rPr>
-                <w:color w:val="ED7D31" w:themeColor="accent2"/>
-              </w:rPr>
-            </w:pPr>
-          </w:p>
-          <w:p>
-            <w:pPr>
-              <w:rPr>
-                <w:color w:val="ED7D31" w:themeColor="accent2"/>
-              </w:rPr>
-            </w:pPr>
-          </w:p>
-          <w:p>
-            <w:pPr>
-              <w:rPr>
-                <w:color w:val="ED7D31" w:themeColor="accent2"/>
-              </w:rPr>
-            </w:pPr>
-          </w:p>
-          <w:p>
-            <w:pPr>
-              <w:rPr>
-                <w:color w:val="ED7D31" w:themeColor="accent2"/>
-              </w:rPr>
-            </w:pPr>
-          </w:p>
-          <w:p>
-            <w:pPr>
-              <w:rPr>
-                <w:color w:val="ED7D31" w:themeColor="accent2"/>
-              </w:rPr>
-            </w:pPr>
-          </w:p>
-          <w:p>
-            <w:pPr>
-              <w:rPr>
-                <w:color w:val="ED7D31" w:themeColor="accent2"/>
-              </w:rPr>
-            </w:pPr>
-          </w:p>
-          <w:p>
-            <w:pPr>
-              <w:rPr>
-                <w:color w:val="ED7D31" w:themeColor="accent2"/>
-              </w:rPr>
-            </w:pPr>
-          </w:p>
-          <w:p>
-            <w:pPr>
-              <w:rPr>
-                <w:color w:val="ED7D31" w:themeColor="accent2"/>
-              </w:rPr>
-            </w:pPr>
-          </w:p>
-          <w:p>
-            <w:pPr>
-              <w:rPr>
-                <w:color w:val="ED7D31" w:themeColor="accent2"/>
-              </w:rPr>
-            </w:pPr>
-          </w:p>
-          <w:p>
-            <w:pPr>
-              <w:rPr>
-                <w:color w:val="ED7D31" w:themeColor="accent2"/>
-              </w:rPr>
-            </w:pPr>
-          </w:p>
-          <w:p>
-            <w:pPr>
-              <w:rPr>
-                <w:color w:val="ED7D31" w:themeColor="accent2"/>
-              </w:rPr>
-            </w:pPr>
-          </w:p>
-          <w:p>
-            <w:pPr>
-              <w:rPr>
-                <w:color w:val="ED7D31" w:themeColor="accent2"/>
-              </w:rPr>
-            </w:pPr>
-          </w:p>
-          <w:p>
-            <w:pPr>
-              <w:rPr>
-                <w:color w:val="ED7D31" w:themeColor="accent2"/>
-              </w:rPr>
-            </w:pPr>
-          </w:p>
-          <w:p>
-            <w:pPr>
-              <w:rPr>
-                <w:color w:val="ED7D31" w:themeColor="accent2"/>
-              </w:rPr>
-            </w:pPr>
-          </w:p>
-          <w:p>
-            <w:pPr>
-              <w:rPr>
-                <w:color w:val="ED7D31" w:themeColor="accent2"/>
-              </w:rPr>
-            </w:pPr>
-          </w:p>
-          <w:p>
-            <w:pPr>
-              <w:rPr>
-                <w:color w:val="ED7D31" w:themeColor="accent2"/>
+              <w:jc w:val="center"/>
+              <w:rPr>
+                <w:sz w:val="22"/>
+                <w:szCs w:val="20"/>
               </w:rPr>
             </w:pPr>
             <w:r>
               <w:rPr>
+                <w:sz w:val="22"/>
+                <w:szCs w:val="20"/>
+              </w:rPr>
+              <w:t>Get request is using okhttp, TextView is then populated</w:t>
+            </w:r>
+          </w:p>
+          <w:p>
+            <w:pPr>
+              <w:rPr>
+                <w:color w:val="ED7D31" w:themeColor="accent2"/>
+              </w:rPr>
+            </w:pPr>
+          </w:p>
+          <w:p>
+            <w:pPr>
+              <w:rPr>
+                <w:color w:val="ED7D31" w:themeColor="accent2"/>
+              </w:rPr>
+            </w:pPr>
+          </w:p>
+          <w:p>
+            <w:pPr>
+              <w:rPr>
+                <w:color w:val="ED7D31" w:themeColor="accent2"/>
+              </w:rPr>
+            </w:pPr>
+          </w:p>
+          <w:p>
+            <w:pPr>
+              <w:rPr>
+                <w:color w:val="ED7D31" w:themeColor="accent2"/>
+              </w:rPr>
+            </w:pPr>
+          </w:p>
+          <w:p>
+            <w:pPr>
+              <w:rPr>
+                <w:color w:val="ED7D31" w:themeColor="accent2"/>
+              </w:rPr>
+            </w:pPr>
+          </w:p>
+          <w:p>
+            <w:pPr>
+              <w:rPr>
+                <w:color w:val="ED7D31" w:themeColor="accent2"/>
+              </w:rPr>
+            </w:pPr>
+          </w:p>
+          <w:p>
+            <w:pPr>
+              <w:rPr>
+                <w:color w:val="ED7D31" w:themeColor="accent2"/>
+              </w:rPr>
+            </w:pPr>
+          </w:p>
+          <w:p>
+            <w:pPr>
+              <w:rPr>
+                <w:color w:val="ED7D31" w:themeColor="accent2"/>
+              </w:rPr>
+            </w:pPr>
+          </w:p>
+          <w:p>
+            <w:pPr>
+              <w:rPr>
+                <w:color w:val="ED7D31" w:themeColor="accent2"/>
+              </w:rPr>
+            </w:pPr>
+          </w:p>
+          <w:p>
+            <w:pPr>
+              <w:rPr>
+                <w:color w:val="ED7D31" w:themeColor="accent2"/>
+              </w:rPr>
+            </w:pPr>
+          </w:p>
+          <w:p>
+            <w:pPr>
+              <w:rPr>
+                <w:color w:val="ED7D31" w:themeColor="accent2"/>
+              </w:rPr>
+            </w:pPr>
+          </w:p>
+          <w:p>
+            <w:pPr>
+              <w:rPr>
+                <w:color w:val="ED7D31" w:themeColor="accent2"/>
+              </w:rPr>
+            </w:pPr>
+          </w:p>
+          <w:p>
+            <w:pPr>
+              <w:rPr>
+                <w:color w:val="ED7D31" w:themeColor="accent2"/>
+              </w:rPr>
+            </w:pPr>
+          </w:p>
+          <w:p>
+            <w:pPr>
+              <w:rPr>
+                <w:color w:val="ED7D31" w:themeColor="accent2"/>
+              </w:rPr>
+            </w:pPr>
+          </w:p>
+          <w:p>
+            <w:pPr>
+              <w:rPr>
+                <w:color w:val="ED7D31" w:themeColor="accent2"/>
+              </w:rPr>
+            </w:pPr>
+          </w:p>
+          <w:p>
+            <w:pPr>
+              <w:rPr>
+                <w:color w:val="ED7D31" w:themeColor="accent2"/>
+              </w:rPr>
+            </w:pPr>
+          </w:p>
+          <w:p>
+            <w:pPr>
+              <w:rPr>
+                <w:color w:val="ED7D31" w:themeColor="accent2"/>
+              </w:rPr>
+            </w:pPr>
+          </w:p>
+          <w:p>
+            <w:pPr>
+              <w:rPr>
+                <w:color w:val="ED7D31" w:themeColor="accent2"/>
+              </w:rPr>
+            </w:pPr>
+          </w:p>
+          <w:p>
+            <w:pPr>
+              <w:rPr>
+                <w:color w:val="ED7D31" w:themeColor="accent2"/>
+              </w:rPr>
+            </w:pPr>
+          </w:p>
+          <w:p>
+            <w:pPr>
+              <w:rPr>
+                <w:color w:val="ED7D31" w:themeColor="accent2"/>
+              </w:rPr>
+            </w:pPr>
+          </w:p>
+          <w:p>
+            <w:pPr>
+              <w:rPr>
+                <w:color w:val="ED7D31" w:themeColor="accent2"/>
+              </w:rPr>
+            </w:pPr>
+          </w:p>
+          <w:p>
+            <w:pPr>
+              <w:rPr>
+                <w:color w:val="ED7D31" w:themeColor="accent2"/>
+              </w:rPr>
+            </w:pPr>
+          </w:p>
+          <w:p>
+            <w:pPr>
+              <w:rPr>
+                <w:color w:val="ED7D31" w:themeColor="accent2"/>
+              </w:rPr>
+            </w:pPr>
+          </w:p>
+          <w:p>
+            <w:pPr>
+              <w:rPr>
+                <w:color w:val="ED7D31" w:themeColor="accent2"/>
+              </w:rPr>
+            </w:pPr>
+          </w:p>
+          <w:p>
+            <w:pPr>
+              <w:rPr>
+                <w:color w:val="ED7D31" w:themeColor="accent2"/>
+              </w:rPr>
+            </w:pPr>
+          </w:p>
+          <w:p>
+            <w:pPr>
+              <w:rPr>
+                <w:color w:val="ED7D31" w:themeColor="accent2"/>
+              </w:rPr>
+            </w:pPr>
+          </w:p>
+          <w:p>
+            <w:pPr>
+              <w:rPr>
+                <w:color w:val="ED7D31" w:themeColor="accent2"/>
+              </w:rPr>
+            </w:pPr>
+          </w:p>
+          <w:p>
+            <w:pPr>
+              <w:rPr>
+                <w:color w:val="ED7D31" w:themeColor="accent2"/>
+              </w:rPr>
+            </w:pPr>
+          </w:p>
+          <w:p>
+            <w:pPr>
+              <w:rPr>
+                <w:color w:val="ED7D31" w:themeColor="accent2"/>
+              </w:rPr>
+            </w:pPr>
+          </w:p>
+          <w:p>
+            <w:pPr>
+              <w:rPr>
+                <w:color w:val="ED7D31" w:themeColor="accent2"/>
+              </w:rPr>
+            </w:pPr>
+          </w:p>
+          <w:p>
+            <w:pPr>
+              <w:rPr>
+                <w:color w:val="ED7D31" w:themeColor="accent2"/>
+              </w:rPr>
+            </w:pPr>
+          </w:p>
+          <w:p>
+            <w:pPr>
+              <w:rPr>
+                <w:color w:val="ED7D31" w:themeColor="accent2"/>
+              </w:rPr>
+            </w:pPr>
+          </w:p>
+          <w:p>
+            <w:pPr>
+              <w:rPr>
+                <w:color w:val="ED7D31" w:themeColor="accent2"/>
+              </w:rPr>
+            </w:pPr>
+          </w:p>
+          <w:p>
+            <w:pPr>
+              <w:rPr>
+                <w:color w:val="ED7D31" w:themeColor="accent2"/>
+              </w:rPr>
+            </w:pPr>
+          </w:p>
+          <w:p>
+            <w:pPr>
+              <w:rPr>
+                <w:color w:val="ED7D31" w:themeColor="accent2"/>
+              </w:rPr>
+            </w:pPr>
+          </w:p>
+          <w:p>
+            <w:pPr>
+              <w:rPr>
+                <w:color w:val="ED7D31" w:themeColor="accent2"/>
+              </w:rPr>
+            </w:pPr>
+            <w:r>
+              <w:rPr>
                 <w:noProof/>
                 <w:color w:val="ED7D31" w:themeColor="accent2"/>
               </w:rPr>
               <w:drawing>
-                <wp:anchor distT="0" distB="0" distL="114300" distR="114300" simplePos="0" relativeHeight="251664384" behindDoc="0" locked="0" layoutInCell="1" allowOverlap="1" wp14:anchorId="6137C138" wp14:editId="32FC788E">
-                  <wp:simplePos x="0" y="0"/>
-                  <wp:positionH relativeFrom="column">
-                    <wp:posOffset>-111125</wp:posOffset>
-                  </wp:positionH>
-                  <wp:positionV relativeFrom="paragraph">
-                    <wp:posOffset>727075</wp:posOffset>
-                  </wp:positionV>
-                  <wp:extent cx="5139690" cy="7693025"/>
-                  <wp:effectExtent l="0" t="0" r="3810" b="3175"/>
-                  <wp:wrapNone/>
-                  <wp:docPr id="14" name="Picture 14"/>
-                  <wp:cNvGraphicFramePr>
-                    <a:graphicFrameLocks xmlns:a="http://schemas.openxmlformats.org/drawingml/2006/main" noChangeAspect="1"/>
-                  </wp:cNvGraphicFramePr>
-                  <a:graphic xmlns:a="http://schemas.openxmlformats.org/drawingml/2006/main">
-                    <a:graphicData uri="http://schemas.openxmlformats.org/drawingml/2006/picture">
-                      <pic:pic xmlns:pic="http://schemas.openxmlformats.org/drawingml/2006/picture">
-                        <pic:nvPicPr>
-                          <pic:cNvPr id="0" name="Picture 8"/>
-                          <pic:cNvPicPr>
-                            <a:picLocks noChangeAspect="1" noChangeArrowheads="1"/>
-                          </pic:cNvPicPr>
-                        </pic:nvPicPr>
-                        <pic:blipFill>
-                          <a:blip r:embed="rId11">
-                            <a:extLst>
-                              <a:ext uri="{28A0092B-C50C-407E-A947-70E740481C1C}">
-                                <a14:useLocalDpi xmlns:a14="http://schemas.microsoft.com/office/drawing/2010/main" val="0"/>
-                              </a:ext>
-                            </a:extLst>
-                          </a:blip>
-                          <a:srcRect/>
-                          <a:stretch>
-                            <a:fillRect/>
-                          </a:stretch>
-                        </pic:blipFill>
-                        <pic:spPr bwMode="auto">
-                          <a:xfrm>
-                            <a:off x="0" y="0"/>
-                            <a:ext cx="5139690" cy="7693025"/>
-                          </a:xfrm>
-                          <a:prstGeom prst="rect">
-                            <a:avLst/>
-                          </a:prstGeom>
-                          <a:noFill/>
-                          <a:ln>
-                            <a:noFill/>
-                          </a:ln>
-                        </pic:spPr>
-                      </pic:pic>
-                    </a:graphicData>
-                  </a:graphic>
-                  <wp14:sizeRelH relativeFrom="page">
-                    <wp14:pctWidth>0</wp14:pctWidth>
-                  </wp14:sizeRelH>
-                  <wp14:sizeRelV relativeFrom="page">
-                    <wp14:pctHeight>0</wp14:pctHeight>
-                  </wp14:sizeRelV>
-                </wp:anchor>
-              </w:drawing>
-            </w:r>
-          </w:p>
-          <w:p>
-            <w:pPr>
-              <w:rPr>
-                <w:color w:val="ED7D31" w:themeColor="accent2"/>
-              </w:rPr>
-            </w:pPr>
-            <w:r>
-              <w:rPr>
-                <w:noProof/>
-                <w:color w:val="ED7D31" w:themeColor="accent2"/>
-              </w:rPr>
-              <w:lastRenderedPageBreak/>
-              <w:drawing>
-                <wp:anchor distT="0" distB="0" distL="114300" distR="114300" simplePos="0" relativeHeight="251676672" behindDoc="0" locked="0" layoutInCell="1" allowOverlap="1" wp14:anchorId="7A4A3BB3" wp14:editId="745BD70A">
+                <wp:anchor distT="0" distB="0" distL="114300" distR="114300" simplePos="0" relativeHeight="251676672" behindDoc="0" locked="0" layoutInCell="1" allowOverlap="1" wp14:anchorId="7A4A3BB3" wp14:editId="06C2BD9D">
                   <wp:simplePos x="0" y="0"/>
                   <wp:positionH relativeFrom="column">
                     <wp:posOffset>914400</wp:posOffset>
@@ -2072,7 +3052,7 @@
                           </pic:cNvPicPr>
                         </pic:nvPicPr>
                         <pic:blipFill>
-                          <a:blip r:embed="rId12">
+                          <a:blip r:embed="rId29">
                             <a:extLst>
                               <a:ext uri="{28A0092B-C50C-407E-A947-70E740481C1C}">
                                 <a14:useLocalDpi xmlns:a14="http://schemas.microsoft.com/office/drawing/2010/main" val="0"/>
@@ -2113,40 +3093,52 @@
             <w:pPr>
               <w:jc w:val="center"/>
               <w:rPr>
-                <w:color w:val="ED7D31" w:themeColor="accent2"/>
+                <w:color w:val="4472C4" w:themeColor="accent1"/>
               </w:rPr>
             </w:pPr>
             <w:r>
               <w:rPr>
-                <w:color w:val="ED7D31" w:themeColor="accent2"/>
-              </w:rPr>
-              <w:t>View BMR:</w:t>
-            </w:r>
-          </w:p>
-          <w:p>
-            <w:pPr>
-              <w:jc w:val="center"/>
-              <w:rPr>
-                <w:sz w:val="22"/>
-                <w:szCs w:val="20"/>
-              </w:rPr>
-            </w:pPr>
-            <w:r>
-              <w:rPr>
-                <w:sz w:val="22"/>
-                <w:szCs w:val="20"/>
+                <w:color w:val="4472C4" w:themeColor="accent1"/>
               </w:rPr>
               <w:t xml:space="preserve">View </w:t>
             </w:r>
             <w:r>
               <w:rPr>
-                <w:sz w:val="22"/>
-                <w:szCs w:val="20"/>
+                <w:color w:val="4472C4" w:themeColor="accent1"/>
               </w:rPr>
               <w:t>BMI</w:t>
             </w:r>
             <w:r>
               <w:rPr>
+                <w:color w:val="4472C4" w:themeColor="accent1"/>
+              </w:rPr>
+              <w:t>:</w:t>
+            </w:r>
+          </w:p>
+          <w:p>
+            <w:pPr>
+              <w:jc w:val="center"/>
+              <w:rPr>
+                <w:sz w:val="22"/>
+                <w:szCs w:val="20"/>
+              </w:rPr>
+            </w:pPr>
+            <w:r>
+              <w:rPr>
+                <w:sz w:val="22"/>
+                <w:szCs w:val="20"/>
+              </w:rPr>
+              <w:t xml:space="preserve">View </w:t>
+            </w:r>
+            <w:r>
+              <w:rPr>
+                <w:sz w:val="22"/>
+                <w:szCs w:val="20"/>
+              </w:rPr>
+              <w:t>BMI</w:t>
+            </w:r>
+            <w:r>
+              <w:rPr>
                 <w:sz w:val="22"/>
                 <w:szCs w:val="20"/>
               </w:rPr>
@@ -2169,293 +3161,322 @@
           </w:p>
           <w:p>
             <w:pPr>
-              <w:rPr>
-                <w:color w:val="ED7D31" w:themeColor="accent2"/>
-              </w:rPr>
-            </w:pPr>
-          </w:p>
-          <w:p>
-            <w:pPr>
-              <w:rPr>
-                <w:color w:val="ED7D31" w:themeColor="accent2"/>
-              </w:rPr>
-            </w:pPr>
-          </w:p>
-          <w:p>
-            <w:pPr>
-              <w:rPr>
-                <w:color w:val="ED7D31" w:themeColor="accent2"/>
-              </w:rPr>
-            </w:pPr>
-          </w:p>
-          <w:p>
-            <w:pPr>
-              <w:rPr>
-                <w:color w:val="ED7D31" w:themeColor="accent2"/>
-              </w:rPr>
-            </w:pPr>
-          </w:p>
-          <w:p>
-            <w:pPr>
-              <w:rPr>
-                <w:color w:val="ED7D31" w:themeColor="accent2"/>
-              </w:rPr>
-            </w:pPr>
-          </w:p>
-          <w:p>
-            <w:pPr>
-              <w:rPr>
-                <w:color w:val="ED7D31" w:themeColor="accent2"/>
-              </w:rPr>
-            </w:pPr>
-          </w:p>
-          <w:p>
-            <w:pPr>
-              <w:rPr>
-                <w:color w:val="ED7D31" w:themeColor="accent2"/>
-              </w:rPr>
-            </w:pPr>
-          </w:p>
-          <w:p>
-            <w:pPr>
-              <w:rPr>
-                <w:color w:val="ED7D31" w:themeColor="accent2"/>
-              </w:rPr>
-            </w:pPr>
-          </w:p>
-          <w:p>
-            <w:pPr>
-              <w:rPr>
-                <w:color w:val="ED7D31" w:themeColor="accent2"/>
-              </w:rPr>
-            </w:pPr>
-          </w:p>
-          <w:p>
-            <w:pPr>
-              <w:rPr>
-                <w:color w:val="ED7D31" w:themeColor="accent2"/>
-              </w:rPr>
-            </w:pPr>
-          </w:p>
-          <w:p>
-            <w:pPr>
-              <w:rPr>
-                <w:color w:val="ED7D31" w:themeColor="accent2"/>
-              </w:rPr>
-            </w:pPr>
-          </w:p>
-          <w:p>
-            <w:pPr>
-              <w:rPr>
-                <w:color w:val="ED7D31" w:themeColor="accent2"/>
-              </w:rPr>
-            </w:pPr>
-          </w:p>
-          <w:p>
-            <w:pPr>
-              <w:rPr>
-                <w:color w:val="ED7D31" w:themeColor="accent2"/>
-              </w:rPr>
-            </w:pPr>
-          </w:p>
-          <w:p>
-            <w:pPr>
-              <w:rPr>
-                <w:color w:val="ED7D31" w:themeColor="accent2"/>
-              </w:rPr>
-            </w:pPr>
-          </w:p>
-          <w:p>
-            <w:pPr>
-              <w:rPr>
-                <w:color w:val="ED7D31" w:themeColor="accent2"/>
-              </w:rPr>
-            </w:pPr>
-          </w:p>
-          <w:p>
-            <w:pPr>
-              <w:rPr>
-                <w:color w:val="ED7D31" w:themeColor="accent2"/>
-              </w:rPr>
-            </w:pPr>
-          </w:p>
-          <w:p>
-            <w:pPr>
-              <w:rPr>
-                <w:color w:val="ED7D31" w:themeColor="accent2"/>
-              </w:rPr>
-            </w:pPr>
-          </w:p>
-          <w:p>
-            <w:pPr>
-              <w:rPr>
-                <w:color w:val="ED7D31" w:themeColor="accent2"/>
-              </w:rPr>
-            </w:pPr>
-          </w:p>
-          <w:p>
-            <w:pPr>
-              <w:rPr>
-                <w:color w:val="ED7D31" w:themeColor="accent2"/>
-              </w:rPr>
-            </w:pPr>
-          </w:p>
-          <w:p>
-            <w:pPr>
-              <w:rPr>
-                <w:color w:val="ED7D31" w:themeColor="accent2"/>
-              </w:rPr>
-            </w:pPr>
-          </w:p>
-          <w:p>
-            <w:pPr>
-              <w:rPr>
-                <w:color w:val="ED7D31" w:themeColor="accent2"/>
-              </w:rPr>
-            </w:pPr>
-          </w:p>
-          <w:p>
-            <w:pPr>
-              <w:rPr>
-                <w:color w:val="ED7D31" w:themeColor="accent2"/>
-              </w:rPr>
-            </w:pPr>
-          </w:p>
-          <w:p>
-            <w:pPr>
-              <w:rPr>
-                <w:color w:val="ED7D31" w:themeColor="accent2"/>
-              </w:rPr>
-            </w:pPr>
-          </w:p>
-          <w:p>
-            <w:pPr>
-              <w:rPr>
-                <w:color w:val="ED7D31" w:themeColor="accent2"/>
-              </w:rPr>
-            </w:pPr>
-          </w:p>
-          <w:p>
-            <w:pPr>
-              <w:rPr>
-                <w:color w:val="ED7D31" w:themeColor="accent2"/>
-              </w:rPr>
-            </w:pPr>
-          </w:p>
-          <w:p>
-            <w:pPr>
-              <w:rPr>
-                <w:color w:val="ED7D31" w:themeColor="accent2"/>
-              </w:rPr>
-            </w:pPr>
-          </w:p>
-          <w:p>
-            <w:pPr>
-              <w:rPr>
-                <w:color w:val="ED7D31" w:themeColor="accent2"/>
-              </w:rPr>
-            </w:pPr>
-          </w:p>
-          <w:p>
-            <w:pPr>
-              <w:rPr>
-                <w:color w:val="ED7D31" w:themeColor="accent2"/>
-              </w:rPr>
-            </w:pPr>
-          </w:p>
-          <w:p>
-            <w:pPr>
-              <w:rPr>
-                <w:color w:val="ED7D31" w:themeColor="accent2"/>
-              </w:rPr>
-            </w:pPr>
-          </w:p>
-          <w:p>
-            <w:pPr>
-              <w:rPr>
-                <w:color w:val="ED7D31" w:themeColor="accent2"/>
-              </w:rPr>
-            </w:pPr>
-          </w:p>
-          <w:p>
-            <w:pPr>
-              <w:rPr>
-                <w:color w:val="ED7D31" w:themeColor="accent2"/>
-              </w:rPr>
-            </w:pPr>
-          </w:p>
-          <w:p>
-            <w:pPr>
-              <w:rPr>
-                <w:color w:val="ED7D31" w:themeColor="accent2"/>
-              </w:rPr>
-            </w:pPr>
-          </w:p>
-          <w:p>
-            <w:pPr>
-              <w:rPr>
-                <w:color w:val="ED7D31" w:themeColor="accent2"/>
-              </w:rPr>
-            </w:pPr>
-          </w:p>
-          <w:p>
-            <w:pPr>
-              <w:rPr>
-                <w:color w:val="ED7D31" w:themeColor="accent2"/>
-              </w:rPr>
-            </w:pPr>
-          </w:p>
-          <w:p>
-            <w:pPr>
-              <w:rPr>
-                <w:color w:val="ED7D31" w:themeColor="accent2"/>
-              </w:rPr>
-            </w:pPr>
-          </w:p>
-          <w:p>
-            <w:pPr>
-              <w:rPr>
-                <w:color w:val="ED7D31" w:themeColor="accent2"/>
-              </w:rPr>
-            </w:pPr>
-          </w:p>
-          <w:p>
-            <w:pPr>
-              <w:rPr>
-                <w:color w:val="ED7D31" w:themeColor="accent2"/>
-              </w:rPr>
-            </w:pPr>
-          </w:p>
-          <w:p>
-            <w:pPr>
-              <w:rPr>
-                <w:color w:val="ED7D31" w:themeColor="accent2"/>
-              </w:rPr>
-            </w:pPr>
-          </w:p>
-          <w:p>
-            <w:pPr>
-              <w:rPr>
-                <w:color w:val="ED7D31" w:themeColor="accent2"/>
+              <w:jc w:val="center"/>
+              <w:rPr>
+                <w:sz w:val="22"/>
+                <w:szCs w:val="20"/>
               </w:rPr>
             </w:pPr>
             <w:r>
               <w:rPr>
-                <w:noProof/>
-                <w:color w:val="ED7D31" w:themeColor="accent2"/>
-              </w:rPr>
-              <w:lastRenderedPageBreak/>
+                <w:sz w:val="22"/>
+                <w:szCs w:val="20"/>
+              </w:rPr>
+              <w:t>Retrieved using okhttp with userId as parm</w:t>
+            </w:r>
+            <w:r>
+              <w:rPr>
+                <w:sz w:val="22"/>
+                <w:szCs w:val="20"/>
+              </w:rPr>
+              <w:t xml:space="preserve"> and set textviews to variables</w:t>
+            </w:r>
+            <w:r>
+              <w:rPr>
+                <w:sz w:val="22"/>
+                <w:szCs w:val="20"/>
+              </w:rPr>
+              <w:t>.</w:t>
+            </w:r>
+          </w:p>
+          <w:p>
+            <w:pPr>
+              <w:rPr>
+                <w:color w:val="ED7D31" w:themeColor="accent2"/>
+              </w:rPr>
+            </w:pPr>
+          </w:p>
+          <w:p>
+            <w:pPr>
+              <w:rPr>
+                <w:color w:val="ED7D31" w:themeColor="accent2"/>
+              </w:rPr>
+            </w:pPr>
+          </w:p>
+          <w:p>
+            <w:pPr>
+              <w:rPr>
+                <w:color w:val="ED7D31" w:themeColor="accent2"/>
+              </w:rPr>
+            </w:pPr>
+          </w:p>
+          <w:p>
+            <w:pPr>
+              <w:rPr>
+                <w:color w:val="ED7D31" w:themeColor="accent2"/>
+              </w:rPr>
+            </w:pPr>
+          </w:p>
+          <w:p>
+            <w:pPr>
+              <w:rPr>
+                <w:color w:val="ED7D31" w:themeColor="accent2"/>
+              </w:rPr>
+            </w:pPr>
+          </w:p>
+          <w:p>
+            <w:pPr>
+              <w:rPr>
+                <w:color w:val="ED7D31" w:themeColor="accent2"/>
+              </w:rPr>
+            </w:pPr>
+          </w:p>
+          <w:p>
+            <w:pPr>
+              <w:rPr>
+                <w:color w:val="ED7D31" w:themeColor="accent2"/>
+              </w:rPr>
+            </w:pPr>
+          </w:p>
+          <w:p>
+            <w:pPr>
+              <w:rPr>
+                <w:color w:val="ED7D31" w:themeColor="accent2"/>
+              </w:rPr>
+            </w:pPr>
+          </w:p>
+          <w:p>
+            <w:pPr>
+              <w:rPr>
+                <w:color w:val="ED7D31" w:themeColor="accent2"/>
+              </w:rPr>
+            </w:pPr>
+          </w:p>
+          <w:p>
+            <w:pPr>
+              <w:rPr>
+                <w:color w:val="ED7D31" w:themeColor="accent2"/>
+              </w:rPr>
+            </w:pPr>
+          </w:p>
+          <w:p>
+            <w:pPr>
+              <w:rPr>
+                <w:color w:val="ED7D31" w:themeColor="accent2"/>
+              </w:rPr>
+            </w:pPr>
+          </w:p>
+          <w:p>
+            <w:pPr>
+              <w:rPr>
+                <w:color w:val="ED7D31" w:themeColor="accent2"/>
+              </w:rPr>
+            </w:pPr>
+          </w:p>
+          <w:p>
+            <w:pPr>
+              <w:rPr>
+                <w:color w:val="ED7D31" w:themeColor="accent2"/>
+              </w:rPr>
+            </w:pPr>
+          </w:p>
+          <w:p>
+            <w:pPr>
+              <w:rPr>
+                <w:color w:val="ED7D31" w:themeColor="accent2"/>
+              </w:rPr>
+            </w:pPr>
+          </w:p>
+          <w:p>
+            <w:pPr>
+              <w:rPr>
+                <w:color w:val="ED7D31" w:themeColor="accent2"/>
+              </w:rPr>
+            </w:pPr>
+          </w:p>
+          <w:p>
+            <w:pPr>
+              <w:rPr>
+                <w:color w:val="ED7D31" w:themeColor="accent2"/>
+              </w:rPr>
+            </w:pPr>
+          </w:p>
+          <w:p>
+            <w:pPr>
+              <w:rPr>
+                <w:color w:val="ED7D31" w:themeColor="accent2"/>
+              </w:rPr>
+            </w:pPr>
+          </w:p>
+          <w:p>
+            <w:pPr>
+              <w:rPr>
+                <w:color w:val="ED7D31" w:themeColor="accent2"/>
+              </w:rPr>
+            </w:pPr>
+          </w:p>
+          <w:p>
+            <w:pPr>
+              <w:rPr>
+                <w:color w:val="ED7D31" w:themeColor="accent2"/>
+              </w:rPr>
+            </w:pPr>
+          </w:p>
+          <w:p>
+            <w:pPr>
+              <w:rPr>
+                <w:color w:val="ED7D31" w:themeColor="accent2"/>
+              </w:rPr>
+            </w:pPr>
+          </w:p>
+          <w:p>
+            <w:pPr>
+              <w:rPr>
+                <w:color w:val="ED7D31" w:themeColor="accent2"/>
+              </w:rPr>
+            </w:pPr>
+          </w:p>
+          <w:p>
+            <w:pPr>
+              <w:rPr>
+                <w:color w:val="ED7D31" w:themeColor="accent2"/>
+              </w:rPr>
+            </w:pPr>
+          </w:p>
+          <w:p>
+            <w:pPr>
+              <w:rPr>
+                <w:color w:val="ED7D31" w:themeColor="accent2"/>
+              </w:rPr>
+            </w:pPr>
+          </w:p>
+          <w:p>
+            <w:pPr>
+              <w:rPr>
+                <w:color w:val="ED7D31" w:themeColor="accent2"/>
+              </w:rPr>
+            </w:pPr>
+          </w:p>
+          <w:p>
+            <w:pPr>
+              <w:rPr>
+                <w:color w:val="ED7D31" w:themeColor="accent2"/>
+              </w:rPr>
+            </w:pPr>
+          </w:p>
+          <w:p>
+            <w:pPr>
+              <w:rPr>
+                <w:color w:val="ED7D31" w:themeColor="accent2"/>
+              </w:rPr>
+            </w:pPr>
+          </w:p>
+          <w:p>
+            <w:pPr>
+              <w:rPr>
+                <w:color w:val="ED7D31" w:themeColor="accent2"/>
+              </w:rPr>
+            </w:pPr>
+          </w:p>
+          <w:p>
+            <w:pPr>
+              <w:rPr>
+                <w:color w:val="ED7D31" w:themeColor="accent2"/>
+              </w:rPr>
+            </w:pPr>
+          </w:p>
+          <w:p>
+            <w:pPr>
+              <w:rPr>
+                <w:color w:val="ED7D31" w:themeColor="accent2"/>
+              </w:rPr>
+            </w:pPr>
+          </w:p>
+          <w:p>
+            <w:pPr>
+              <w:rPr>
+                <w:color w:val="ED7D31" w:themeColor="accent2"/>
+              </w:rPr>
+            </w:pPr>
+          </w:p>
+          <w:p>
+            <w:pPr>
+              <w:rPr>
+                <w:color w:val="ED7D31" w:themeColor="accent2"/>
+              </w:rPr>
+            </w:pPr>
+          </w:p>
+          <w:p>
+            <w:pPr>
+              <w:rPr>
+                <w:color w:val="ED7D31" w:themeColor="accent2"/>
+              </w:rPr>
+            </w:pPr>
+          </w:p>
+          <w:p>
+            <w:pPr>
+              <w:rPr>
+                <w:color w:val="ED7D31" w:themeColor="accent2"/>
+              </w:rPr>
+            </w:pPr>
+          </w:p>
+          <w:p>
+            <w:pPr>
+              <w:rPr>
+                <w:color w:val="ED7D31" w:themeColor="accent2"/>
+              </w:rPr>
+            </w:pPr>
+          </w:p>
+          <w:p>
+            <w:pPr>
+              <w:rPr>
+                <w:color w:val="ED7D31" w:themeColor="accent2"/>
+              </w:rPr>
+            </w:pPr>
+          </w:p>
+          <w:p>
+            <w:pPr>
+              <w:rPr>
+                <w:color w:val="ED7D31" w:themeColor="accent2"/>
+              </w:rPr>
+            </w:pPr>
+          </w:p>
+          <w:p>
+            <w:pPr>
+              <w:rPr>
+                <w:color w:val="ED7D31" w:themeColor="accent2"/>
+              </w:rPr>
+            </w:pPr>
+          </w:p>
+          <w:p>
+            <w:pPr>
+              <w:rPr>
+                <w:color w:val="ED7D31" w:themeColor="accent2"/>
+              </w:rPr>
+            </w:pPr>
+          </w:p>
+          <w:p>
+            <w:pPr>
+              <w:rPr>
+                <w:color w:val="ED7D31" w:themeColor="accent2"/>
+              </w:rPr>
+            </w:pPr>
+            <w:r>
+              <w:rPr>
+                <w:noProof/>
+                <w:color w:val="ED7D31" w:themeColor="accent2"/>
+              </w:rPr>
               <w:drawing>
-                <wp:anchor distT="0" distB="0" distL="114300" distR="114300" simplePos="0" relativeHeight="251665408" behindDoc="0" locked="0" layoutInCell="1" allowOverlap="1" wp14:anchorId="1AA9B90E" wp14:editId="1E7D3457">
+                <wp:anchor distT="0" distB="0" distL="114300" distR="114300" simplePos="0" relativeHeight="251665408" behindDoc="0" locked="0" layoutInCell="1" allowOverlap="1" wp14:anchorId="1AA9B90E" wp14:editId="7475F51D">
                   <wp:simplePos x="0" y="0"/>
                   <wp:positionH relativeFrom="column">
-                    <wp:posOffset>704850</wp:posOffset>
+                    <wp:posOffset>887095</wp:posOffset>
                   </wp:positionH>
                   <wp:positionV relativeFrom="paragraph">
-                    <wp:posOffset>1050290</wp:posOffset>
+                    <wp:posOffset>1021715</wp:posOffset>
                   </wp:positionV>
-                  <wp:extent cx="4304030" cy="11391265"/>
-                  <wp:effectExtent l="0" t="0" r="1270" b="635"/>
+                  <wp:extent cx="4304030" cy="7432040"/>
+                  <wp:effectExtent l="0" t="0" r="1270" b="0"/>
                   <wp:wrapNone/>
                   <wp:docPr id="15" name="Picture 15"/>
                   <wp:cNvGraphicFramePr>
@@ -2471,7 +3492,7 @@
                           </pic:cNvPicPr>
                         </pic:nvPicPr>
                         <pic:blipFill>
-                          <a:blip r:embed="rId13">
+                          <a:blip r:embed="rId30">
                             <a:extLst>
                               <a:ext uri="{28A0092B-C50C-407E-A947-70E740481C1C}">
                                 <a14:useLocalDpi xmlns:a14="http://schemas.microsoft.com/office/drawing/2010/main" val="0"/>
@@ -2486,7 +3507,7 @@
                         <pic:spPr bwMode="auto">
                           <a:xfrm>
                             <a:off x="0" y="0"/>
-                            <a:ext cx="4304030" cy="11391265"/>
+                            <a:ext cx="4304030" cy="7432040"/>
                           </a:xfrm>
                           <a:prstGeom prst="rect">
                             <a:avLst/>
@@ -2520,12 +3541,12 @@
             <w:pPr>
               <w:jc w:val="center"/>
               <w:rPr>
-                <w:color w:val="ED7D31" w:themeColor="accent2"/>
+                <w:color w:val="4472C4" w:themeColor="accent1"/>
               </w:rPr>
             </w:pPr>
             <w:r>
               <w:rPr>
-                <w:color w:val="ED7D31" w:themeColor="accent2"/>
+                <w:color w:val="4472C4" w:themeColor="accent1"/>
               </w:rPr>
               <w:t>User Details:</w:t>
             </w:r>
@@ -2544,6 +3565,29 @@
                 <w:szCs w:val="20"/>
               </w:rPr>
               <w:t>User details : on this page we can update or delete our user</w:t>
+            </w:r>
+          </w:p>
+          <w:p>
+            <w:pPr>
+              <w:jc w:val="center"/>
+              <w:rPr>
+                <w:sz w:val="22"/>
+                <w:szCs w:val="20"/>
+              </w:rPr>
+            </w:pPr>
+            <w:r>
+              <w:rPr>
+                <w:sz w:val="22"/>
+                <w:szCs w:val="20"/>
+              </w:rPr>
+              <w:t>Update: Put request taking all previous parms, Delete – Delete reques</w:t>
+            </w:r>
+            <w:r>
+              <w:rPr>
+                <w:sz w:val="22"/>
+                <w:szCs w:val="20"/>
+              </w:rPr>
+              <w:t>t - okhttp</w:t>
             </w:r>
           </w:p>
           <w:p>
@@ -2872,7 +3916,7 @@
                           </pic:cNvPicPr>
                         </pic:nvPicPr>
                         <pic:blipFill>
-                          <a:blip r:embed="rId14">
+                          <a:blip r:embed="rId31">
                             <a:extLst>
                               <a:ext uri="{28A0092B-C50C-407E-A947-70E740481C1C}">
                                 <a14:useLocalDpi xmlns:a14="http://schemas.microsoft.com/office/drawing/2010/main" val="0"/>
@@ -2920,12 +3964,12 @@
             <w:pPr>
               <w:jc w:val="center"/>
               <w:rPr>
-                <w:color w:val="ED7D31" w:themeColor="accent2"/>
+                <w:color w:val="4472C4" w:themeColor="accent1"/>
               </w:rPr>
             </w:pPr>
             <w:r>
               <w:rPr>
-                <w:color w:val="ED7D31" w:themeColor="accent2"/>
+                <w:color w:val="4472C4" w:themeColor="accent1"/>
               </w:rPr>
               <w:t>User Stats:</w:t>
             </w:r>
@@ -2944,6 +3988,29 @@
                 <w:szCs w:val="20"/>
               </w:rPr>
               <w:t>User stats populates the textview with get request using okhttp for the userId it has.</w:t>
+            </w:r>
+          </w:p>
+          <w:p>
+            <w:pPr>
+              <w:jc w:val="center"/>
+              <w:rPr>
+                <w:sz w:val="22"/>
+                <w:szCs w:val="20"/>
+              </w:rPr>
+            </w:pPr>
+            <w:r>
+              <w:rPr>
+                <w:sz w:val="22"/>
+                <w:szCs w:val="20"/>
+              </w:rPr>
+              <w:t xml:space="preserve">Retreived using okhttp get request and populates all the </w:t>
+            </w:r>
+            <w:r>
+              <w:rPr>
+                <w:sz w:val="22"/>
+                <w:szCs w:val="20"/>
+              </w:rPr>
+              <w:t>textviews with response.</w:t>
             </w:r>
           </w:p>
           <w:p>
@@ -3235,7 +4302,7 @@
                           </pic:cNvPicPr>
                         </pic:nvPicPr>
                         <pic:blipFill>
-                          <a:blip r:embed="rId15">
+                          <a:blip r:embed="rId32">
                             <a:extLst>
                               <a:ext uri="{28A0092B-C50C-407E-A947-70E740481C1C}">
                                 <a14:useLocalDpi xmlns:a14="http://schemas.microsoft.com/office/drawing/2010/main" val="0"/>
@@ -3277,12 +4344,12 @@
             <w:pPr>
               <w:jc w:val="center"/>
               <w:rPr>
-                <w:color w:val="ED7D31" w:themeColor="accent2"/>
+                <w:color w:val="4472C4" w:themeColor="accent1"/>
               </w:rPr>
             </w:pPr>
             <w:r>
               <w:rPr>
-                <w:color w:val="ED7D31" w:themeColor="accent2"/>
+                <w:color w:val="4472C4" w:themeColor="accent1"/>
               </w:rPr>
               <w:t>Add a workout page:</w:t>
             </w:r>
@@ -3632,13 +4699,13 @@
               <w:jc w:val="center"/>
               <w:rPr>
                 <w:noProof/>
-                <w:color w:val="ED7D31" w:themeColor="accent2"/>
+                <w:color w:val="4472C4" w:themeColor="accent1"/>
               </w:rPr>
             </w:pPr>
             <w:r>
               <w:rPr>
                 <w:noProof/>
-                <w:color w:val="ED7D31" w:themeColor="accent2"/>
+                <w:color w:val="4472C4" w:themeColor="accent1"/>
               </w:rPr>
               <w:t>Added Workout details:</w:t>
             </w:r>
@@ -3683,7 +4750,7 @@
                           </pic:cNvPicPr>
                         </pic:nvPicPr>
                         <pic:blipFill>
-                          <a:blip r:embed="rId16">
+                          <a:blip r:embed="rId33">
                             <a:extLst>
                               <a:ext uri="{28A0092B-C50C-407E-A947-70E740481C1C}">
                                 <a14:useLocalDpi xmlns:a14="http://schemas.microsoft.com/office/drawing/2010/main" val="0"/>
@@ -4052,7 +5119,7 @@
             <w:r>
               <w:rPr>
                 <w:noProof/>
-                <w:color w:val="ED7D31" w:themeColor="accent2"/>
+                <w:color w:val="4472C4" w:themeColor="accent1"/>
               </w:rPr>
               <w:drawing>
                 <wp:anchor distT="0" distB="0" distL="114300" distR="114300" simplePos="0" relativeHeight="251669504" behindDoc="0" locked="0" layoutInCell="1" allowOverlap="1" wp14:anchorId="1750DD10" wp14:editId="3245A4B6">
@@ -4080,7 +5147,7 @@
                           </pic:cNvPicPr>
                         </pic:nvPicPr>
                         <pic:blipFill>
-                          <a:blip r:embed="rId17">
+                          <a:blip r:embed="rId34">
                             <a:extLst>
                               <a:ext uri="{28A0092B-C50C-407E-A947-70E740481C1C}">
                                 <a14:useLocalDpi xmlns:a14="http://schemas.microsoft.com/office/drawing/2010/main" val="0"/>
@@ -4120,16 +5187,23 @@
             <w:r>
               <w:rPr>
                 <w:noProof/>
-                <w:color w:val="ED7D31" w:themeColor="accent2"/>
+                <w:color w:val="4472C4" w:themeColor="accent1"/>
               </w:rPr>
               <w:t>Workout List</w:t>
             </w:r>
             <w:r>
               <w:rPr>
                 <w:noProof/>
-                <w:color w:val="ED7D31" w:themeColor="accent2"/>
-              </w:rPr>
-              <w:t>, populated with query.</w:t>
+                <w:color w:val="4472C4" w:themeColor="accent1"/>
+              </w:rPr>
+              <w:t>, populated with query</w:t>
+            </w:r>
+            <w:r>
+              <w:rPr>
+                <w:noProof/>
+                <w:color w:val="ED7D31" w:themeColor="accent2"/>
+              </w:rPr>
+              <w:t>.</w:t>
             </w:r>
           </w:p>
           <w:p>
@@ -4469,13 +5543,13 @@
         <w:jc w:val="center"/>
         <w:rPr>
           <w:noProof/>
-          <w:color w:val="ED7D31" w:themeColor="accent2"/>
+          <w:color w:val="4472C4" w:themeColor="accent1"/>
         </w:rPr>
       </w:pPr>
       <w:r>
         <w:rPr>
           <w:noProof/>
-          <w:color w:val="ED7D31" w:themeColor="accent2"/>
+          <w:color w:val="4472C4" w:themeColor="accent1"/>
         </w:rPr>
         <w:lastRenderedPageBreak/>
         <w:t>View Workout, can update and delete from here:</w:t>
@@ -4530,7 +5604,7 @@
                     </pic:cNvPicPr>
                   </pic:nvPicPr>
                   <pic:blipFill>
-                    <a:blip r:embed="rId18">
+                    <a:blip r:embed="rId35">
                       <a:extLst>
                         <a:ext uri="{28A0092B-C50C-407E-A947-70E740481C1C}">
                           <a14:useLocalDpi xmlns:a14="http://schemas.microsoft.com/office/drawing/2010/main" val="0"/>
@@ -4609,13 +5683,13 @@
         <w:jc w:val="center"/>
         <w:rPr>
           <w:noProof/>
-          <w:color w:val="ED7D31" w:themeColor="accent2"/>
+          <w:color w:val="4472C4" w:themeColor="accent1"/>
         </w:rPr>
       </w:pPr>
       <w:r>
         <w:rPr>
           <w:noProof/>
-          <w:color w:val="ED7D31" w:themeColor="accent2"/>
+          <w:color w:val="4472C4" w:themeColor="accent1"/>
         </w:rPr>
         <w:t>After Deleting this workout:</w:t>
       </w:r>
@@ -4669,7 +5743,7 @@
                     </pic:cNvPicPr>
                   </pic:nvPicPr>
                   <pic:blipFill>
-                    <a:blip r:embed="rId19">
+                    <a:blip r:embed="rId36">
                       <a:extLst>
                         <a:ext uri="{28A0092B-C50C-407E-A947-70E740481C1C}">
                           <a14:useLocalDpi xmlns:a14="http://schemas.microsoft.com/office/drawing/2010/main" val="0"/>
@@ -4755,19 +5829,17 @@
       <w:r>
         <w:rPr>
           <w:noProof/>
-          <w:color w:val="ED7D31" w:themeColor="accent2"/>
-        </w:rPr>
-        <w:t>Add new workout test:</w:t>
+          <w:color w:val="4472C4" w:themeColor="accent1"/>
+        </w:rPr>
+        <w:t>Add new workout test</w:t>
       </w:r>
-    </w:p>
-    <w:p>
-      <w:pPr>
-        <w:jc w:val="center"/>
-        <w:rPr>
-          <w:noProof/>
-          <w:color w:val="ED7D31" w:themeColor="accent2"/>
-        </w:rPr>
-      </w:pPr>
+      <w:r>
+        <w:rPr>
+          <w:noProof/>
+          <w:color w:val="ED7D31" w:themeColor="accent2"/>
+        </w:rPr>
+        <w:t>:</w:t>
+      </w:r>
     </w:p>
     <w:p>
       <w:pPr>
@@ -4833,7 +5905,7 @@
                     </pic:cNvPicPr>
                   </pic:nvPicPr>
                   <pic:blipFill>
-                    <a:blip r:embed="rId20">
+                    <a:blip r:embed="rId37">
                       <a:extLst>
                         <a:ext uri="{28A0092B-C50C-407E-A947-70E740481C1C}">
                           <a14:useLocalDpi xmlns:a14="http://schemas.microsoft.com/office/drawing/2010/main" val="0"/>
@@ -5171,10 +6243,16 @@
       <w:r>
         <w:rPr>
           <w:noProof/>
-          <w:color w:val="ED7D31" w:themeColor="accent2"/>
-        </w:rPr>
-        <w:lastRenderedPageBreak/>
-        <w:t>Edit this workout:</w:t>
+          <w:color w:val="4472C4" w:themeColor="accent1"/>
+        </w:rPr>
+        <w:t>Edit this workout</w:t>
+      </w:r>
+      <w:r>
+        <w:rPr>
+          <w:noProof/>
+          <w:color w:val="ED7D31" w:themeColor="accent2"/>
+        </w:rPr>
+        <w:t>:</w:t>
       </w:r>
     </w:p>
     <w:p>
@@ -5233,7 +6311,7 @@
                     </pic:cNvPicPr>
                   </pic:nvPicPr>
                   <pic:blipFill>
-                    <a:blip r:embed="rId21">
+                    <a:blip r:embed="rId38">
                       <a:extLst>
                         <a:ext uri="{28A0092B-C50C-407E-A947-70E740481C1C}">
                           <a14:useLocalDpi xmlns:a14="http://schemas.microsoft.com/office/drawing/2010/main" val="0"/>
@@ -5580,15 +6658,14 @@
         <w:jc w:val="center"/>
         <w:rPr>
           <w:noProof/>
-          <w:color w:val="ED7D31" w:themeColor="accent2"/>
+          <w:color w:val="4472C4" w:themeColor="accent1"/>
         </w:rPr>
       </w:pPr>
       <w:r>
         <w:rPr>
           <w:noProof/>
-          <w:color w:val="ED7D31" w:themeColor="accent2"/>
-        </w:rPr>
-        <w:lastRenderedPageBreak/>
+          <w:color w:val="4472C4" w:themeColor="accent1"/>
+        </w:rPr>
         <w:t>Updated details added:</w:t>
       </w:r>
     </w:p>
@@ -5664,7 +6741,7 @@
                     </pic:cNvPicPr>
                   </pic:nvPicPr>
                   <pic:blipFill>
-                    <a:blip r:embed="rId22">
+                    <a:blip r:embed="rId39">
                       <a:extLst>
                         <a:ext uri="{28A0092B-C50C-407E-A947-70E740481C1C}">
                           <a14:useLocalDpi xmlns:a14="http://schemas.microsoft.com/office/drawing/2010/main" val="0"/>
@@ -6008,28 +7085,451 @@
     </w:p>
     <w:p>
       <w:pPr>
-        <w:rPr>
-          <w:noProof/>
-          <w:color w:val="ED7D31" w:themeColor="accent2"/>
-        </w:rPr>
-      </w:pPr>
-    </w:p>
-    <w:p>
-      <w:pPr>
         <w:jc w:val="center"/>
         <w:rPr>
-          <w:color w:val="ED7D31" w:themeColor="accent2"/>
+          <w:noProof/>
+          <w:color w:val="4472C4" w:themeColor="accent1"/>
         </w:rPr>
       </w:pPr>
       <w:r>
         <w:rPr>
-          <w:color w:val="ED7D31" w:themeColor="accent2"/>
+          <w:noProof/>
+          <w:color w:val="4472C4" w:themeColor="accent1"/>
+        </w:rPr>
+        <w:t>Example of Localization in french:</w:t>
+      </w:r>
+    </w:p>
+    <w:p>
+      <w:pPr>
+        <w:rPr>
+          <w:noProof/>
+          <w:color w:val="ED7D31" w:themeColor="accent2"/>
+        </w:rPr>
+      </w:pPr>
+    </w:p>
+    <w:p>
+      <w:pPr>
+        <w:jc w:val="center"/>
+        <w:rPr>
+          <w:noProof/>
+          <w:sz w:val="22"/>
+          <w:szCs w:val="22"/>
+        </w:rPr>
+      </w:pPr>
+      <w:r>
+        <w:rPr>
+          <w:noProof/>
+          <w:sz w:val="22"/>
+          <w:szCs w:val="22"/>
+        </w:rPr>
+        <w:t>Using strings.xml we can</w:t>
+      </w:r>
+      <w:r>
+        <w:rPr>
+          <w:noProof/>
+          <w:sz w:val="22"/>
+          <w:szCs w:val="22"/>
+        </w:rPr>
+        <w:t xml:space="preserve"> create a localized version of all our strings: Example being our add workout page in french </w:t>
+      </w:r>
+      <w:r>
+        <w:rPr>
+          <w:noProof/>
+          <w:sz w:val="22"/>
+          <w:szCs w:val="22"/>
+        </w:rPr>
+        <w:t xml:space="preserve">used because the emulator </w:t>
+      </w:r>
+      <w:r>
+        <w:rPr>
+          <w:noProof/>
+          <w:sz w:val="22"/>
+          <w:szCs w:val="22"/>
+        </w:rPr>
+        <w:t>is in french.</w:t>
+      </w:r>
+      <w:bookmarkStart w:id="0" w:name="_GoBack"/>
+      <w:bookmarkEnd w:id="0"/>
+    </w:p>
+    <w:p>
+      <w:pPr>
+        <w:rPr>
+          <w:noProof/>
+          <w:color w:val="ED7D31" w:themeColor="accent2"/>
+        </w:rPr>
+      </w:pPr>
+    </w:p>
+    <w:p>
+      <w:pPr>
+        <w:rPr>
+          <w:noProof/>
+          <w:color w:val="ED7D31" w:themeColor="accent2"/>
+        </w:rPr>
+      </w:pPr>
+      <w:r>
+        <w:rPr>
+          <w:noProof/>
+          <w:color w:val="ED7D31" w:themeColor="accent2"/>
+        </w:rPr>
+        <w:drawing>
+          <wp:anchor distT="0" distB="0" distL="114300" distR="114300" simplePos="0" relativeHeight="251678720" behindDoc="0" locked="0" layoutInCell="1" allowOverlap="1" wp14:anchorId="00112723" wp14:editId="28F022F5">
+            <wp:simplePos x="0" y="0"/>
+            <wp:positionH relativeFrom="margin">
+              <wp:posOffset>1104862</wp:posOffset>
+            </wp:positionH>
+            <wp:positionV relativeFrom="paragraph">
+              <wp:posOffset>1905</wp:posOffset>
+            </wp:positionV>
+            <wp:extent cx="3274023" cy="5820486"/>
+            <wp:effectExtent l="0" t="0" r="3175" b="0"/>
+            <wp:wrapNone/>
+            <wp:docPr id="41" name="Picture 41"/>
+            <wp:cNvGraphicFramePr>
+              <a:graphicFrameLocks xmlns:a="http://schemas.openxmlformats.org/drawingml/2006/main" noChangeAspect="1"/>
+            </wp:cNvGraphicFramePr>
+            <a:graphic xmlns:a="http://schemas.openxmlformats.org/drawingml/2006/main">
+              <a:graphicData uri="http://schemas.openxmlformats.org/drawingml/2006/picture">
+                <pic:pic xmlns:pic="http://schemas.openxmlformats.org/drawingml/2006/picture">
+                  <pic:nvPicPr>
+                    <pic:cNvPr id="0" name="Picture 9"/>
+                    <pic:cNvPicPr>
+                      <a:picLocks noChangeAspect="1" noChangeArrowheads="1"/>
+                    </pic:cNvPicPr>
+                  </pic:nvPicPr>
+                  <pic:blipFill>
+                    <a:blip r:embed="rId40">
+                      <a:extLst>
+                        <a:ext uri="{28A0092B-C50C-407E-A947-70E740481C1C}">
+                          <a14:useLocalDpi xmlns:a14="http://schemas.microsoft.com/office/drawing/2010/main" val="0"/>
+                        </a:ext>
+                      </a:extLst>
+                    </a:blip>
+                    <a:stretch>
+                      <a:fillRect/>
+                    </a:stretch>
+                  </pic:blipFill>
+                  <pic:spPr bwMode="auto">
+                    <a:xfrm>
+                      <a:off x="0" y="0"/>
+                      <a:ext cx="3274023" cy="5820486"/>
+                    </a:xfrm>
+                    <a:prstGeom prst="rect">
+                      <a:avLst/>
+                    </a:prstGeom>
+                    <a:noFill/>
+                    <a:ln>
+                      <a:noFill/>
+                    </a:ln>
+                  </pic:spPr>
+                </pic:pic>
+              </a:graphicData>
+            </a:graphic>
+            <wp14:sizeRelH relativeFrom="page">
+              <wp14:pctWidth>0</wp14:pctWidth>
+            </wp14:sizeRelH>
+            <wp14:sizeRelV relativeFrom="page">
+              <wp14:pctHeight>0</wp14:pctHeight>
+            </wp14:sizeRelV>
+          </wp:anchor>
+        </w:drawing>
+      </w:r>
+    </w:p>
+    <w:p>
+      <w:pPr>
+        <w:rPr>
+          <w:noProof/>
+          <w:color w:val="ED7D31" w:themeColor="accent2"/>
+        </w:rPr>
+      </w:pPr>
+    </w:p>
+    <w:p>
+      <w:pPr>
+        <w:rPr>
+          <w:noProof/>
+          <w:color w:val="ED7D31" w:themeColor="accent2"/>
+        </w:rPr>
+      </w:pPr>
+    </w:p>
+    <w:p>
+      <w:pPr>
+        <w:rPr>
+          <w:noProof/>
+          <w:color w:val="ED7D31" w:themeColor="accent2"/>
+        </w:rPr>
+      </w:pPr>
+    </w:p>
+    <w:p>
+      <w:pPr>
+        <w:rPr>
+          <w:noProof/>
+          <w:color w:val="ED7D31" w:themeColor="accent2"/>
+        </w:rPr>
+      </w:pPr>
+    </w:p>
+    <w:p>
+      <w:pPr>
+        <w:rPr>
+          <w:noProof/>
+          <w:color w:val="ED7D31" w:themeColor="accent2"/>
+        </w:rPr>
+      </w:pPr>
+    </w:p>
+    <w:p>
+      <w:pPr>
+        <w:rPr>
+          <w:noProof/>
+          <w:color w:val="ED7D31" w:themeColor="accent2"/>
+        </w:rPr>
+      </w:pPr>
+    </w:p>
+    <w:p>
+      <w:pPr>
+        <w:rPr>
+          <w:noProof/>
+          <w:color w:val="ED7D31" w:themeColor="accent2"/>
+        </w:rPr>
+      </w:pPr>
+    </w:p>
+    <w:p>
+      <w:pPr>
+        <w:rPr>
+          <w:noProof/>
+          <w:color w:val="ED7D31" w:themeColor="accent2"/>
+        </w:rPr>
+      </w:pPr>
+    </w:p>
+    <w:p>
+      <w:pPr>
+        <w:rPr>
+          <w:noProof/>
+          <w:color w:val="ED7D31" w:themeColor="accent2"/>
+        </w:rPr>
+      </w:pPr>
+    </w:p>
+    <w:p>
+      <w:pPr>
+        <w:rPr>
+          <w:noProof/>
+          <w:color w:val="ED7D31" w:themeColor="accent2"/>
+        </w:rPr>
+      </w:pPr>
+    </w:p>
+    <w:p>
+      <w:pPr>
+        <w:rPr>
+          <w:noProof/>
+          <w:color w:val="ED7D31" w:themeColor="accent2"/>
+        </w:rPr>
+      </w:pPr>
+    </w:p>
+    <w:p>
+      <w:pPr>
+        <w:rPr>
+          <w:noProof/>
+          <w:color w:val="ED7D31" w:themeColor="accent2"/>
+        </w:rPr>
+      </w:pPr>
+    </w:p>
+    <w:p>
+      <w:pPr>
+        <w:rPr>
+          <w:noProof/>
+          <w:color w:val="ED7D31" w:themeColor="accent2"/>
+        </w:rPr>
+      </w:pPr>
+    </w:p>
+    <w:p>
+      <w:pPr>
+        <w:rPr>
+          <w:noProof/>
+          <w:color w:val="ED7D31" w:themeColor="accent2"/>
+        </w:rPr>
+      </w:pPr>
+    </w:p>
+    <w:p>
+      <w:pPr>
+        <w:rPr>
+          <w:noProof/>
+          <w:color w:val="ED7D31" w:themeColor="accent2"/>
+        </w:rPr>
+      </w:pPr>
+    </w:p>
+    <w:p>
+      <w:pPr>
+        <w:rPr>
+          <w:noProof/>
+          <w:color w:val="ED7D31" w:themeColor="accent2"/>
+        </w:rPr>
+      </w:pPr>
+    </w:p>
+    <w:p>
+      <w:pPr>
+        <w:rPr>
+          <w:noProof/>
+          <w:color w:val="ED7D31" w:themeColor="accent2"/>
+        </w:rPr>
+      </w:pPr>
+    </w:p>
+    <w:p>
+      <w:pPr>
+        <w:rPr>
+          <w:noProof/>
+          <w:color w:val="ED7D31" w:themeColor="accent2"/>
+        </w:rPr>
+      </w:pPr>
+    </w:p>
+    <w:p>
+      <w:pPr>
+        <w:rPr>
+          <w:noProof/>
+          <w:color w:val="ED7D31" w:themeColor="accent2"/>
+        </w:rPr>
+      </w:pPr>
+    </w:p>
+    <w:p>
+      <w:pPr>
+        <w:rPr>
+          <w:noProof/>
+          <w:color w:val="ED7D31" w:themeColor="accent2"/>
+        </w:rPr>
+      </w:pPr>
+    </w:p>
+    <w:p>
+      <w:pPr>
+        <w:rPr>
+          <w:noProof/>
+          <w:color w:val="ED7D31" w:themeColor="accent2"/>
+        </w:rPr>
+      </w:pPr>
+    </w:p>
+    <w:p>
+      <w:pPr>
+        <w:rPr>
+          <w:noProof/>
+          <w:color w:val="ED7D31" w:themeColor="accent2"/>
+        </w:rPr>
+      </w:pPr>
+    </w:p>
+    <w:p>
+      <w:pPr>
+        <w:rPr>
+          <w:noProof/>
+          <w:color w:val="ED7D31" w:themeColor="accent2"/>
+        </w:rPr>
+      </w:pPr>
+    </w:p>
+    <w:p>
+      <w:pPr>
+        <w:rPr>
+          <w:noProof/>
+          <w:color w:val="ED7D31" w:themeColor="accent2"/>
+        </w:rPr>
+      </w:pPr>
+    </w:p>
+    <w:p>
+      <w:pPr>
+        <w:rPr>
+          <w:noProof/>
+          <w:color w:val="ED7D31" w:themeColor="accent2"/>
+        </w:rPr>
+      </w:pPr>
+    </w:p>
+    <w:p>
+      <w:pPr>
+        <w:rPr>
+          <w:noProof/>
+          <w:color w:val="ED7D31" w:themeColor="accent2"/>
+        </w:rPr>
+      </w:pPr>
+    </w:p>
+    <w:p>
+      <w:pPr>
+        <w:rPr>
+          <w:noProof/>
+          <w:color w:val="ED7D31" w:themeColor="accent2"/>
+        </w:rPr>
+      </w:pPr>
+    </w:p>
+    <w:p>
+      <w:pPr>
+        <w:rPr>
+          <w:noProof/>
+          <w:color w:val="ED7D31" w:themeColor="accent2"/>
+        </w:rPr>
+      </w:pPr>
+    </w:p>
+    <w:p>
+      <w:pPr>
+        <w:rPr>
+          <w:noProof/>
+          <w:color w:val="ED7D31" w:themeColor="accent2"/>
+        </w:rPr>
+      </w:pPr>
+    </w:p>
+    <w:p>
+      <w:pPr>
+        <w:rPr>
+          <w:noProof/>
+          <w:color w:val="ED7D31" w:themeColor="accent2"/>
+        </w:rPr>
+      </w:pPr>
+    </w:p>
+    <w:p>
+      <w:pPr>
+        <w:rPr>
+          <w:noProof/>
+          <w:color w:val="ED7D31" w:themeColor="accent2"/>
+        </w:rPr>
+      </w:pPr>
+    </w:p>
+    <w:p>
+      <w:pPr>
+        <w:rPr>
+          <w:noProof/>
+          <w:color w:val="ED7D31" w:themeColor="accent2"/>
+        </w:rPr>
+      </w:pPr>
+    </w:p>
+    <w:p>
+      <w:pPr>
+        <w:rPr>
+          <w:noProof/>
+          <w:color w:val="ED7D31" w:themeColor="accent2"/>
+        </w:rPr>
+      </w:pPr>
+    </w:p>
+    <w:p>
+      <w:pPr>
+        <w:rPr>
+          <w:noProof/>
+          <w:color w:val="ED7D31" w:themeColor="accent2"/>
+        </w:rPr>
+      </w:pPr>
+    </w:p>
+    <w:p>
+      <w:pPr>
+        <w:rPr>
+          <w:noProof/>
+          <w:color w:val="ED7D31" w:themeColor="accent2"/>
+        </w:rPr>
+      </w:pPr>
+    </w:p>
+    <w:p>
+      <w:pPr>
+        <w:jc w:val="center"/>
+        <w:rPr>
+          <w:color w:val="4472C4" w:themeColor="accent1"/>
+        </w:rPr>
+      </w:pPr>
+      <w:r>
+        <w:rPr>
+          <w:color w:val="4472C4" w:themeColor="accent1"/>
         </w:rPr>
         <w:t xml:space="preserve">Testing – </w:t>
       </w:r>
       <w:r>
         <w:rPr>
-          <w:color w:val="ED7D31" w:themeColor="accent2"/>
+          <w:color w:val="4472C4" w:themeColor="accent1"/>
         </w:rPr>
         <w:t>SonarQube</w:t>
       </w:r>
@@ -6064,7 +7564,7 @@
                     </pic:cNvPicPr>
                   </pic:nvPicPr>
                   <pic:blipFill>
-                    <a:blip r:embed="rId23" cstate="print">
+                    <a:blip r:embed="rId41" cstate="print">
                       <a:extLst>
                         <a:ext uri="{28A0092B-C50C-407E-A947-70E740481C1C}">
                           <a14:useLocalDpi xmlns:a14="http://schemas.microsoft.com/office/drawing/2010/main" val="0"/>
@@ -6100,18 +7600,18 @@
       <w:pPr>
         <w:jc w:val="center"/>
         <w:rPr>
-          <w:color w:val="ED7D31" w:themeColor="accent2"/>
+          <w:color w:val="4472C4" w:themeColor="accent1"/>
         </w:rPr>
       </w:pPr>
       <w:r>
         <w:rPr>
-          <w:color w:val="ED7D31" w:themeColor="accent2"/>
+          <w:color w:val="4472C4" w:themeColor="accent1"/>
         </w:rPr>
         <w:t xml:space="preserve">Testing – </w:t>
       </w:r>
       <w:r>
         <w:rPr>
-          <w:color w:val="ED7D31" w:themeColor="accent2"/>
+          <w:color w:val="4472C4" w:themeColor="accent1"/>
         </w:rPr>
         <w:t>Espresso</w:t>
       </w:r>
@@ -6151,7 +7651,7 @@
                     <pic:cNvPicPr/>
                   </pic:nvPicPr>
                   <pic:blipFill>
-                    <a:blip r:embed="rId24"/>
+                    <a:blip r:embed="rId42"/>
                     <a:stretch>
                       <a:fillRect/>
                     </a:stretch>
@@ -6175,8 +7675,14 @@
     <w:p>
       <w:pPr>
         <w:jc w:val="center"/>
+        <w:rPr>
+          <w:color w:val="4472C4" w:themeColor="accent1"/>
+        </w:rPr>
       </w:pPr>
       <w:r>
+        <w:rPr>
+          <w:color w:val="4472C4" w:themeColor="accent1"/>
+        </w:rPr>
         <w:t>BMI</w:t>
       </w:r>
     </w:p>
@@ -6237,7 +7743,7 @@
                     <pic:cNvPicPr/>
                   </pic:nvPicPr>
                   <pic:blipFill>
-                    <a:blip r:embed="rId25"/>
+                    <a:blip r:embed="rId43"/>
                     <a:stretch>
                       <a:fillRect/>
                     </a:stretch>
@@ -6261,8 +7767,14 @@
     <w:p>
       <w:pPr>
         <w:jc w:val="center"/>
+        <w:rPr>
+          <w:color w:val="4472C4" w:themeColor="accent1"/>
+        </w:rPr>
       </w:pPr>
       <w:r>
+        <w:rPr>
+          <w:color w:val="4472C4" w:themeColor="accent1"/>
+        </w:rPr>
         <w:t>Details</w:t>
       </w:r>
     </w:p>
@@ -6318,7 +7830,7 @@
                     <pic:cNvPicPr/>
                   </pic:nvPicPr>
                   <pic:blipFill>
-                    <a:blip r:embed="rId26"/>
+                    <a:blip r:embed="rId44"/>
                     <a:stretch>
                       <a:fillRect/>
                     </a:stretch>
@@ -6387,8 +7899,14 @@
     <w:p>
       <w:pPr>
         <w:jc w:val="center"/>
+        <w:rPr>
+          <w:color w:val="4472C4" w:themeColor="accent1"/>
+        </w:rPr>
       </w:pPr>
       <w:r>
+        <w:rPr>
+          <w:color w:val="4472C4" w:themeColor="accent1"/>
+        </w:rPr>
         <w:t>Workout</w:t>
       </w:r>
     </w:p>
@@ -6453,7 +7971,7 @@
                     <pic:cNvPicPr/>
                   </pic:nvPicPr>
                   <pic:blipFill>
-                    <a:blip r:embed="rId27"/>
+                    <a:blip r:embed="rId45"/>
                     <a:stretch>
                       <a:fillRect/>
                     </a:stretch>
@@ -6477,8 +7995,14 @@
     <w:p>
       <w:pPr>
         <w:jc w:val="center"/>
+        <w:rPr>
+          <w:color w:val="4472C4" w:themeColor="accent1"/>
+        </w:rPr>
       </w:pPr>
       <w:r>
+        <w:rPr>
+          <w:color w:val="4472C4" w:themeColor="accent1"/>
+        </w:rPr>
         <w:t>View Workout</w:t>
       </w:r>
     </w:p>
@@ -6499,8 +8023,6 @@
       <w:r>
         <w:t>iew Longest workout in userstats</w:t>
       </w:r>
-      <w:bookmarkStart w:id="0" w:name="_GoBack"/>
-      <w:bookmarkEnd w:id="0"/>
     </w:p>
     <w:p>
       <w:pPr>
@@ -6539,7 +8061,7 @@
                     <pic:cNvPicPr/>
                   </pic:nvPicPr>
                   <pic:blipFill>
-                    <a:blip r:embed="rId28"/>
+                    <a:blip r:embed="rId46"/>
                     <a:stretch>
                       <a:fillRect/>
                     </a:stretch>
@@ -6560,6 +8082,15 @@
         </w:drawing>
       </w:r>
     </w:p>
+    <w:p>
+      <w:pPr>
+        <w:jc w:val="center"/>
+        <w:rPr>
+          <w:noProof/>
+          <w:color w:val="ED7D31" w:themeColor="accent2"/>
+        </w:rPr>
+      </w:pPr>
+    </w:p>
     <w:sectPr>
       <w:pgSz w:w="11906" w:h="16838"/>
       <w:pgMar w:top="1440" w:right="1440" w:bottom="1440" w:left="1440" w:header="708" w:footer="708" w:gutter="0"/>
@@ -6573,19 +8104,18 @@
 <file path=word/numbering.xml><?xml version="1.0" encoding="utf-8"?>
 <w:numbering xmlns:wpc="http://schemas.microsoft.com/office/word/2010/wordprocessingCanvas" xmlns:cx="http://schemas.microsoft.com/office/drawing/2014/chartex" xmlns:cx1="http://schemas.microsoft.com/office/drawing/2015/9/8/chartex" xmlns:cx2="http://schemas.microsoft.com/office/drawing/2015/10/21/chartex" xmlns:cx3="http://schemas.microsoft.com/office/drawing/2016/5/9/chartex" xmlns:cx4="http://schemas.microsoft.com/office/drawing/2016/5/10/chartex" xmlns:cx5="http://schemas.microsoft.com/office/drawing/2016/5/11/chartex" xmlns:cx6="http://schemas.microsoft.com/office/drawing/2016/5/12/chartex" xmlns:cx7="http://schemas.microsoft.com/office/drawing/2016/5/13/chartex" xmlns:cx8="http://schemas.microsoft.com/office/drawing/2016/5/14/chartex" xmlns:mc="http://schemas.openxmlformats.org/markup-compatibility/2006" xmlns:aink="http://schemas.microsoft.com/office/drawing/2016/ink" xmlns:am3d="http://schemas.microsoft.com/office/drawing/2017/model3d" xmlns:o="urn:schemas-microsoft-com:office:office" xmlns:r="http://schemas.openxmlformats.org/officeDocument/2006/relationships" xmlns:m="http://schemas.openxmlformats.org/officeDocument/2006/math" xmlns:v="urn:schemas-microsoft-com:vml" xmlns:wp14="http://schemas.microsoft.com/office/word/2010/wordprocessingDrawing" xmlns:wp="http://schemas.openxmlformats.org/drawingml/2006/wordprocessingDrawing" xmlns:w10="urn:schemas-microsoft-com:office:word" xmlns:w="http://schemas.openxmlformats.org/wordprocessingml/2006/main" xmlns:w14="http://schemas.microsoft.com/office/word/2010/wordml" xmlns:w15="http://schemas.microsoft.com/office/word/2012/wordml" xmlns:w16cid="http://schemas.microsoft.com/office/word/2016/wordml/cid" xmlns:w16se="http://schemas.microsoft.com/office/word/2015/wordml/symex" xmlns:wpg="http://schemas.microsoft.com/office/word/2010/wordprocessingGroup" xmlns:wpi="http://schemas.microsoft.com/office/word/2010/wordprocessingInk" xmlns:wne="http://schemas.microsoft.com/office/word/2006/wordml" xmlns:wps="http://schemas.microsoft.com/office/word/2010/wordprocessingShape" mc:Ignorable="w14 w15 w16se w16cid wp14">
   <w:abstractNum w:abstractNumId="0" w15:restartNumberingAfterBreak="0">
-    <w:nsid w:val="7D835445"/>
+    <w:nsid w:val="3C0C48EE"/>
     <w:multiLevelType w:val="hybridMultilevel"/>
-    <w:tmpl w:val="68F61CC6"/>
-    <w:lvl w:ilvl="0" w:tplc="18090001">
-      <w:start w:val="1"/>
+    <w:tmpl w:val="E76A50AA"/>
+    <w:lvl w:ilvl="0" w:tplc="9BA81688">
       <w:numFmt w:val="bullet"/>
-      <w:lvlText w:val=""/>
+      <w:lvlText w:val="-"/>
       <w:lvlJc w:val="left"/>
       <w:pPr>
         <w:ind w:left="720" w:hanging="360"/>
       </w:pPr>
       <w:rPr>
-        <w:rFonts w:ascii="Symbol" w:hAnsi="Symbol" w:hint="default"/>
+        <w:rFonts w:ascii="Calibri" w:eastAsiaTheme="minorHAnsi" w:hAnsi="Calibri" w:cs="Calibri" w:hint="default"/>
       </w:rPr>
     </w:lvl>
     <w:lvl w:ilvl="1" w:tplc="18090003" w:tentative="1">
@@ -6685,7 +8215,124 @@
       </w:rPr>
     </w:lvl>
   </w:abstractNum>
+  <w:abstractNum w:abstractNumId="1" w15:restartNumberingAfterBreak="0">
+    <w:nsid w:val="7D835445"/>
+    <w:multiLevelType w:val="hybridMultilevel"/>
+    <w:tmpl w:val="27600472"/>
+    <w:lvl w:ilvl="0" w:tplc="C49E744C">
+      <w:start w:val="1"/>
+      <w:numFmt w:val="bullet"/>
+      <w:lvlText w:val=""/>
+      <w:lvlJc w:val="left"/>
+      <w:pPr>
+        <w:ind w:left="720" w:hanging="360"/>
+      </w:pPr>
+      <w:rPr>
+        <w:rFonts w:ascii="Symbol" w:hAnsi="Symbol" w:hint="default"/>
+        <w:color w:val="4472C4" w:themeColor="accent1"/>
+      </w:rPr>
+    </w:lvl>
+    <w:lvl w:ilvl="1" w:tplc="18090003" w:tentative="1">
+      <w:start w:val="1"/>
+      <w:numFmt w:val="bullet"/>
+      <w:lvlText w:val="o"/>
+      <w:lvlJc w:val="left"/>
+      <w:pPr>
+        <w:ind w:left="1440" w:hanging="360"/>
+      </w:pPr>
+      <w:rPr>
+        <w:rFonts w:ascii="Courier New" w:hAnsi="Courier New" w:cs="Courier New" w:hint="default"/>
+      </w:rPr>
+    </w:lvl>
+    <w:lvl w:ilvl="2" w:tplc="18090005" w:tentative="1">
+      <w:start w:val="1"/>
+      <w:numFmt w:val="bullet"/>
+      <w:lvlText w:val=""/>
+      <w:lvlJc w:val="left"/>
+      <w:pPr>
+        <w:ind w:left="2160" w:hanging="360"/>
+      </w:pPr>
+      <w:rPr>
+        <w:rFonts w:ascii="Wingdings" w:hAnsi="Wingdings" w:hint="default"/>
+      </w:rPr>
+    </w:lvl>
+    <w:lvl w:ilvl="3" w:tplc="18090001" w:tentative="1">
+      <w:start w:val="1"/>
+      <w:numFmt w:val="bullet"/>
+      <w:lvlText w:val=""/>
+      <w:lvlJc w:val="left"/>
+      <w:pPr>
+        <w:ind w:left="2880" w:hanging="360"/>
+      </w:pPr>
+      <w:rPr>
+        <w:rFonts w:ascii="Symbol" w:hAnsi="Symbol" w:hint="default"/>
+      </w:rPr>
+    </w:lvl>
+    <w:lvl w:ilvl="4" w:tplc="18090003" w:tentative="1">
+      <w:start w:val="1"/>
+      <w:numFmt w:val="bullet"/>
+      <w:lvlText w:val="o"/>
+      <w:lvlJc w:val="left"/>
+      <w:pPr>
+        <w:ind w:left="3600" w:hanging="360"/>
+      </w:pPr>
+      <w:rPr>
+        <w:rFonts w:ascii="Courier New" w:hAnsi="Courier New" w:cs="Courier New" w:hint="default"/>
+      </w:rPr>
+    </w:lvl>
+    <w:lvl w:ilvl="5" w:tplc="18090005" w:tentative="1">
+      <w:start w:val="1"/>
+      <w:numFmt w:val="bullet"/>
+      <w:lvlText w:val=""/>
+      <w:lvlJc w:val="left"/>
+      <w:pPr>
+        <w:ind w:left="4320" w:hanging="360"/>
+      </w:pPr>
+      <w:rPr>
+        <w:rFonts w:ascii="Wingdings" w:hAnsi="Wingdings" w:hint="default"/>
+      </w:rPr>
+    </w:lvl>
+    <w:lvl w:ilvl="6" w:tplc="18090001" w:tentative="1">
+      <w:start w:val="1"/>
+      <w:numFmt w:val="bullet"/>
+      <w:lvlText w:val=""/>
+      <w:lvlJc w:val="left"/>
+      <w:pPr>
+        <w:ind w:left="5040" w:hanging="360"/>
+      </w:pPr>
+      <w:rPr>
+        <w:rFonts w:ascii="Symbol" w:hAnsi="Symbol" w:hint="default"/>
+      </w:rPr>
+    </w:lvl>
+    <w:lvl w:ilvl="7" w:tplc="18090003" w:tentative="1">
+      <w:start w:val="1"/>
+      <w:numFmt w:val="bullet"/>
+      <w:lvlText w:val="o"/>
+      <w:lvlJc w:val="left"/>
+      <w:pPr>
+        <w:ind w:left="5760" w:hanging="360"/>
+      </w:pPr>
+      <w:rPr>
+        <w:rFonts w:ascii="Courier New" w:hAnsi="Courier New" w:cs="Courier New" w:hint="default"/>
+      </w:rPr>
+    </w:lvl>
+    <w:lvl w:ilvl="8" w:tplc="18090005" w:tentative="1">
+      <w:start w:val="1"/>
+      <w:numFmt w:val="bullet"/>
+      <w:lvlText w:val=""/>
+      <w:lvlJc w:val="left"/>
+      <w:pPr>
+        <w:ind w:left="6480" w:hanging="360"/>
+      </w:pPr>
+      <w:rPr>
+        <w:rFonts w:ascii="Wingdings" w:hAnsi="Wingdings" w:hint="default"/>
+      </w:rPr>
+    </w:lvl>
+  </w:abstractNum>
   <w:num w:numId="1">
+    <w:abstractNumId w:val="1"/>
+  </w:num>
+  <w:num w:numId="2">
     <w:abstractNumId w:val="0"/>
   </w:num>
 </w:numbering>
@@ -7233,6 +8880,17 @@
       <w:contextualSpacing/>
     </w:pPr>
   </w:style>
+  <w:style w:type="character" w:styleId="Hyperlink">
+    <w:name w:val="Hyperlink"/>
+    <w:basedOn w:val="DefaultParagraphFont"/>
+    <w:uiPriority w:val="99"/>
+    <w:unhideWhenUsed/>
+    <w:rsid w:val="00C830CD"/>
+    <w:rPr>
+      <w:color w:val="0563C1" w:themeColor="hyperlink"/>
+      <w:u w:val="single"/>
+    </w:rPr>
+  </w:style>
 </w:styles>
 </file>
 

--- a/Documentation & Video Demonstration/Fitness Tracker.docx
+++ b/Documentation & Video Demonstration/Fitness Tracker.docx
@@ -1319,6 +1319,22 @@
                 <w:color w:val="4472C4" w:themeColor="accent1"/>
               </w:rPr>
             </w:pPr>
+            <w:r>
+              <w:t>Android Github</w:t>
+            </w:r>
+            <w:r>
+              <w:t xml:space="preserve">: </w:t>
+            </w:r>
+            <w:hyperlink r:id="rId25" w:history="1">
+              <w:r>
+                <w:rPr>
+                  <w:rStyle w:val="Hyperlink"/>
+                </w:rPr>
+                <w:t>https://github.com/jamieNolanDEV/FitnessTrackerAndroid</w:t>
+              </w:r>
+            </w:hyperlink>
+            <w:bookmarkStart w:id="0" w:name="_GoBack"/>
+            <w:bookmarkEnd w:id="0"/>
           </w:p>
           <w:p>
             <w:pPr>
@@ -1839,7 +1855,7 @@
                           </pic:cNvPicPr>
                         </pic:nvPicPr>
                         <pic:blipFill>
-                          <a:blip r:embed="rId25">
+                          <a:blip r:embed="rId26">
                             <a:extLst>
                               <a:ext uri="{28A0092B-C50C-407E-A947-70E740481C1C}">
                                 <a14:useLocalDpi xmlns:a14="http://schemas.microsoft.com/office/drawing/2010/main" val="0"/>
@@ -2183,7 +2199,7 @@
                           </pic:cNvPicPr>
                         </pic:nvPicPr>
                         <pic:blipFill>
-                          <a:blip r:embed="rId26">
+                          <a:blip r:embed="rId27">
                             <a:extLst>
                               <a:ext uri="{28A0092B-C50C-407E-A947-70E740481C1C}">
                                 <a14:useLocalDpi xmlns:a14="http://schemas.microsoft.com/office/drawing/2010/main" val="0"/>
@@ -2279,7 +2295,7 @@
                           </pic:cNvPicPr>
                         </pic:nvPicPr>
                         <pic:blipFill>
-                          <a:blip r:embed="rId27">
+                          <a:blip r:embed="rId28">
                             <a:extLst>
                               <a:ext uri="{28A0092B-C50C-407E-A947-70E740481C1C}">
                                 <a14:useLocalDpi xmlns:a14="http://schemas.microsoft.com/office/drawing/2010/main" val="0"/>
@@ -2665,7 +2681,7 @@
                           </pic:cNvPicPr>
                         </pic:nvPicPr>
                         <pic:blipFill>
-                          <a:blip r:embed="rId28">
+                          <a:blip r:embed="rId29">
                             <a:extLst>
                               <a:ext uri="{28A0092B-C50C-407E-A947-70E740481C1C}">
                                 <a14:useLocalDpi xmlns:a14="http://schemas.microsoft.com/office/drawing/2010/main" val="0"/>
@@ -3052,7 +3068,7 @@
                           </pic:cNvPicPr>
                         </pic:nvPicPr>
                         <pic:blipFill>
-                          <a:blip r:embed="rId29">
+                          <a:blip r:embed="rId30">
                             <a:extLst>
                               <a:ext uri="{28A0092B-C50C-407E-A947-70E740481C1C}">
                                 <a14:useLocalDpi xmlns:a14="http://schemas.microsoft.com/office/drawing/2010/main" val="0"/>
@@ -3128,21 +3144,7 @@
                 <w:sz w:val="22"/>
                 <w:szCs w:val="20"/>
               </w:rPr>
-              <w:t xml:space="preserve">View </w:t>
-            </w:r>
-            <w:r>
-              <w:rPr>
-                <w:sz w:val="22"/>
-                <w:szCs w:val="20"/>
-              </w:rPr>
-              <w:t>BMI</w:t>
-            </w:r>
-            <w:r>
-              <w:rPr>
-                <w:sz w:val="22"/>
-                <w:szCs w:val="20"/>
-              </w:rPr>
-              <w:t xml:space="preserve"> page represents a get request based on the user ID and </w:t>
+              <w:t xml:space="preserve">View BMI page represents a get request based on the user ID and </w:t>
             </w:r>
             <w:r>
               <w:rPr>
@@ -3492,7 +3494,7 @@
                           </pic:cNvPicPr>
                         </pic:nvPicPr>
                         <pic:blipFill>
-                          <a:blip r:embed="rId30">
+                          <a:blip r:embed="rId31">
                             <a:extLst>
                               <a:ext uri="{28A0092B-C50C-407E-A947-70E740481C1C}">
                                 <a14:useLocalDpi xmlns:a14="http://schemas.microsoft.com/office/drawing/2010/main" val="0"/>
@@ -3916,7 +3918,7 @@
                           </pic:cNvPicPr>
                         </pic:nvPicPr>
                         <pic:blipFill>
-                          <a:blip r:embed="rId31">
+                          <a:blip r:embed="rId32">
                             <a:extLst>
                               <a:ext uri="{28A0092B-C50C-407E-A947-70E740481C1C}">
                                 <a14:useLocalDpi xmlns:a14="http://schemas.microsoft.com/office/drawing/2010/main" val="0"/>
@@ -4302,7 +4304,7 @@
                           </pic:cNvPicPr>
                         </pic:nvPicPr>
                         <pic:blipFill>
-                          <a:blip r:embed="rId32">
+                          <a:blip r:embed="rId33">
                             <a:extLst>
                               <a:ext uri="{28A0092B-C50C-407E-A947-70E740481C1C}">
                                 <a14:useLocalDpi xmlns:a14="http://schemas.microsoft.com/office/drawing/2010/main" val="0"/>
@@ -4750,7 +4752,7 @@
                           </pic:cNvPicPr>
                         </pic:nvPicPr>
                         <pic:blipFill>
-                          <a:blip r:embed="rId33">
+                          <a:blip r:embed="rId34">
                             <a:extLst>
                               <a:ext uri="{28A0092B-C50C-407E-A947-70E740481C1C}">
                                 <a14:useLocalDpi xmlns:a14="http://schemas.microsoft.com/office/drawing/2010/main" val="0"/>
@@ -5147,7 +5149,7 @@
                           </pic:cNvPicPr>
                         </pic:nvPicPr>
                         <pic:blipFill>
-                          <a:blip r:embed="rId34">
+                          <a:blip r:embed="rId35">
                             <a:extLst>
                               <a:ext uri="{28A0092B-C50C-407E-A947-70E740481C1C}">
                                 <a14:useLocalDpi xmlns:a14="http://schemas.microsoft.com/office/drawing/2010/main" val="0"/>
@@ -5604,7 +5606,7 @@
                     </pic:cNvPicPr>
                   </pic:nvPicPr>
                   <pic:blipFill>
-                    <a:blip r:embed="rId35">
+                    <a:blip r:embed="rId36">
                       <a:extLst>
                         <a:ext uri="{28A0092B-C50C-407E-A947-70E740481C1C}">
                           <a14:useLocalDpi xmlns:a14="http://schemas.microsoft.com/office/drawing/2010/main" val="0"/>
@@ -5743,7 +5745,7 @@
                     </pic:cNvPicPr>
                   </pic:nvPicPr>
                   <pic:blipFill>
-                    <a:blip r:embed="rId36">
+                    <a:blip r:embed="rId37">
                       <a:extLst>
                         <a:ext uri="{28A0092B-C50C-407E-A947-70E740481C1C}">
                           <a14:useLocalDpi xmlns:a14="http://schemas.microsoft.com/office/drawing/2010/main" val="0"/>
@@ -5905,7 +5907,7 @@
                     </pic:cNvPicPr>
                   </pic:nvPicPr>
                   <pic:blipFill>
-                    <a:blip r:embed="rId37">
+                    <a:blip r:embed="rId38">
                       <a:extLst>
                         <a:ext uri="{28A0092B-C50C-407E-A947-70E740481C1C}">
                           <a14:useLocalDpi xmlns:a14="http://schemas.microsoft.com/office/drawing/2010/main" val="0"/>
@@ -6311,7 +6313,7 @@
                     </pic:cNvPicPr>
                   </pic:nvPicPr>
                   <pic:blipFill>
-                    <a:blip r:embed="rId38">
+                    <a:blip r:embed="rId39">
                       <a:extLst>
                         <a:ext uri="{28A0092B-C50C-407E-A947-70E740481C1C}">
                           <a14:useLocalDpi xmlns:a14="http://schemas.microsoft.com/office/drawing/2010/main" val="0"/>
@@ -6741,7 +6743,7 @@
                     </pic:cNvPicPr>
                   </pic:nvPicPr>
                   <pic:blipFill>
-                    <a:blip r:embed="rId39">
+                    <a:blip r:embed="rId40">
                       <a:extLst>
                         <a:ext uri="{28A0092B-C50C-407E-A947-70E740481C1C}">
                           <a14:useLocalDpi xmlns:a14="http://schemas.microsoft.com/office/drawing/2010/main" val="0"/>
@@ -7148,8 +7150,6 @@
         </w:rPr>
         <w:t>is in french.</w:t>
       </w:r>
-      <w:bookmarkStart w:id="0" w:name="_GoBack"/>
-      <w:bookmarkEnd w:id="0"/>
     </w:p>
     <w:p>
       <w:pPr>
@@ -7197,7 +7197,7 @@
                     </pic:cNvPicPr>
                   </pic:nvPicPr>
                   <pic:blipFill>
-                    <a:blip r:embed="rId40">
+                    <a:blip r:embed="rId41">
                       <a:extLst>
                         <a:ext uri="{28A0092B-C50C-407E-A947-70E740481C1C}">
                           <a14:useLocalDpi xmlns:a14="http://schemas.microsoft.com/office/drawing/2010/main" val="0"/>
@@ -7564,7 +7564,7 @@
                     </pic:cNvPicPr>
                   </pic:nvPicPr>
                   <pic:blipFill>
-                    <a:blip r:embed="rId41" cstate="print">
+                    <a:blip r:embed="rId42" cstate="print">
                       <a:extLst>
                         <a:ext uri="{28A0092B-C50C-407E-A947-70E740481C1C}">
                           <a14:useLocalDpi xmlns:a14="http://schemas.microsoft.com/office/drawing/2010/main" val="0"/>
@@ -7607,13 +7607,7 @@
         <w:rPr>
           <w:color w:val="4472C4" w:themeColor="accent1"/>
         </w:rPr>
-        <w:t xml:space="preserve">Testing – </w:t>
-      </w:r>
-      <w:r>
-        <w:rPr>
-          <w:color w:val="4472C4" w:themeColor="accent1"/>
-        </w:rPr>
-        <w:t>Espresso</w:t>
+        <w:t>Testing – Espresso</w:t>
       </w:r>
     </w:p>
     <w:p>
@@ -7651,7 +7645,7 @@
                     <pic:cNvPicPr/>
                   </pic:nvPicPr>
                   <pic:blipFill>
-                    <a:blip r:embed="rId42"/>
+                    <a:blip r:embed="rId43"/>
                     <a:stretch>
                       <a:fillRect/>
                     </a:stretch>
@@ -7743,7 +7737,7 @@
                     <pic:cNvPicPr/>
                   </pic:nvPicPr>
                   <pic:blipFill>
-                    <a:blip r:embed="rId43"/>
+                    <a:blip r:embed="rId44"/>
                     <a:stretch>
                       <a:fillRect/>
                     </a:stretch>
@@ -7830,7 +7824,7 @@
                     <pic:cNvPicPr/>
                   </pic:nvPicPr>
                   <pic:blipFill>
-                    <a:blip r:embed="rId44"/>
+                    <a:blip r:embed="rId45"/>
                     <a:stretch>
                       <a:fillRect/>
                     </a:stretch>
@@ -7971,7 +7965,7 @@
                     <pic:cNvPicPr/>
                   </pic:nvPicPr>
                   <pic:blipFill>
-                    <a:blip r:embed="rId45"/>
+                    <a:blip r:embed="rId46"/>
                     <a:stretch>
                       <a:fillRect/>
                     </a:stretch>
@@ -8061,7 +8055,7 @@
                     <pic:cNvPicPr/>
                   </pic:nvPicPr>
                   <pic:blipFill>
-                    <a:blip r:embed="rId46"/>
+                    <a:blip r:embed="rId47"/>
                     <a:stretch>
                       <a:fillRect/>
                     </a:stretch>
